--- a/关于自然数全加和.docx
+++ b/关于自然数全加和.docx
@@ -2274,21 +2274,7 @@
         <w:rPr>
           <w:rFonts w:hint="eastAsia"/>
         </w:rPr>
-        <w:t>上的直方图，</w:t>
-      </w:r>
-      <w:proofErr w:type="gramStart"/>
-      <w:r>
-        <w:rPr>
-          <w:rFonts w:hint="eastAsia"/>
-        </w:rPr>
-        <w:t>升维为</w:t>
-      </w:r>
-      <w:proofErr w:type="gramEnd"/>
-      <w:r>
-        <w:rPr>
-          <w:rFonts w:hint="eastAsia"/>
-        </w:rPr>
-        <w:t>一个三维空间中的纸筒。之所以这样做，是因为我们就是这样定义维数上升的</w:t>
+        <w:t>上的直方图，升维为一个三维空间中的纸筒。之所以这样做，是因为我们就是这样定义维数上升的</w:t>
       </w:r>
       <w:r>
         <w:rPr>
@@ -2731,6 +2717,133 @@
         <w:rPr>
           <w:rFonts w:hint="eastAsia"/>
         </w:rPr>
+        <w:t>是因为，</w:t>
+      </w:r>
+    </w:p>
+    <w:p>
+      <w:pPr>
+        <w:rPr>
+          <w:rFonts w:hint="eastAsia"/>
+        </w:rPr>
+      </w:pPr>
+      <m:oMathPara>
+        <m:oMath>
+          <m:nary>
+            <m:naryPr>
+              <m:chr m:val="∑"/>
+              <m:limLoc m:val="undOvr"/>
+              <m:ctrlPr>
+                <w:rPr>
+                  <w:rFonts w:ascii="Cambria Math" w:hAnsi="Cambria Math"/>
+                  <w:i/>
+                </w:rPr>
+              </m:ctrlPr>
+            </m:naryPr>
+            <m:sub>
+              <m:r>
+                <w:rPr>
+                  <w:rFonts w:ascii="Cambria Math" w:hAnsi="Cambria Math"/>
+                </w:rPr>
+                <m:t>n=1</m:t>
+              </m:r>
+            </m:sub>
+            <m:sup>
+              <m:r>
+                <w:rPr>
+                  <w:rFonts w:ascii="Cambria Math" w:hAnsi="Cambria Math"/>
+                </w:rPr>
+                <m:t>∞</m:t>
+              </m:r>
+            </m:sup>
+            <m:e>
+              <m:r>
+                <w:rPr>
+                  <w:rFonts w:ascii="Cambria Math" w:hAnsi="Cambria Math"/>
+                </w:rPr>
+                <m:t>n</m:t>
+              </m:r>
+            </m:e>
+          </m:nary>
+          <m:r>
+            <w:rPr>
+              <w:rFonts w:ascii="Cambria Math" w:hAnsi="Cambria Math"/>
+            </w:rPr>
+            <m:t>=1+2+3+4+⋯</m:t>
+          </m:r>
+          <m:r>
+            <w:rPr>
+              <w:rFonts w:ascii="Cambria Math" w:hAnsi="Cambria Math"/>
+            </w:rPr>
+            <m:t>=</m:t>
+          </m:r>
+          <m:nary>
+            <m:naryPr>
+              <m:chr m:val="∑"/>
+              <m:limLoc m:val="undOvr"/>
+              <m:ctrlPr>
+                <w:rPr>
+                  <w:rFonts w:ascii="Cambria Math" w:hAnsi="Cambria Math"/>
+                  <w:i/>
+                </w:rPr>
+              </m:ctrlPr>
+            </m:naryPr>
+            <m:sub>
+              <m:r>
+                <w:rPr>
+                  <w:rFonts w:ascii="Cambria Math" w:hAnsi="Cambria Math"/>
+                </w:rPr>
+                <m:t>n=</m:t>
+              </m:r>
+              <m:r>
+                <w:rPr>
+                  <w:rFonts w:ascii="Cambria Math" w:hAnsi="Cambria Math"/>
+                </w:rPr>
+                <m:t>0</m:t>
+              </m:r>
+            </m:sub>
+            <m:sup>
+              <m:r>
+                <w:rPr>
+                  <w:rFonts w:ascii="Cambria Math" w:hAnsi="Cambria Math"/>
+                </w:rPr>
+                <m:t>∞</m:t>
+              </m:r>
+            </m:sup>
+            <m:e>
+              <m:r>
+                <w:rPr>
+                  <w:rFonts w:ascii="Cambria Math" w:hAnsi="Cambria Math"/>
+                </w:rPr>
+                <m:t>n</m:t>
+              </m:r>
+            </m:e>
+          </m:nary>
+          <m:r>
+            <w:rPr>
+              <w:rFonts w:ascii="Cambria Math" w:hAnsi="Cambria Math"/>
+            </w:rPr>
+            <m:t>=</m:t>
+          </m:r>
+          <m:r>
+            <w:rPr>
+              <w:rFonts w:ascii="Cambria Math" w:hAnsi="Cambria Math"/>
+            </w:rPr>
+            <m:t>0+</m:t>
+          </m:r>
+          <m:r>
+            <w:rPr>
+              <w:rFonts w:ascii="Cambria Math" w:hAnsi="Cambria Math"/>
+            </w:rPr>
+            <m:t>1+2+3+4+⋯</m:t>
+          </m:r>
+        </m:oMath>
+      </m:oMathPara>
+    </w:p>
+    <w:p>
+      <w:r>
+        <w:rPr>
+          <w:rFonts w:hint="eastAsia"/>
+        </w:rPr>
         <w:t>对于无穷来说，</w:t>
       </w:r>
       <w:r>
@@ -2781,7 +2894,43 @@
         <w:rPr>
           <w:rFonts w:hint="eastAsia"/>
         </w:rPr>
-        <w:t>基于不确定性高度误差的上下限的。于是就可以写出，</w:t>
+        <w:t>基于</w:t>
+      </w:r>
+      <w:r>
+        <w:rPr>
+          <w:rFonts w:hint="eastAsia"/>
+        </w:rPr>
+        <w:t>奇偶（</w:t>
+      </w:r>
+      <w:r>
+        <w:rPr>
+          <w:rFonts w:hint="eastAsia"/>
+        </w:rPr>
+        <w:t>0</w:t>
+      </w:r>
+      <w:r>
+        <w:rPr>
+          <w:rFonts w:hint="eastAsia"/>
+        </w:rPr>
+        <w:t>或者</w:t>
+      </w:r>
+      <w:r>
+        <w:rPr>
+          <w:rFonts w:hint="eastAsia"/>
+        </w:rPr>
+        <w:t>1</w:t>
+      </w:r>
+      <w:r>
+        <w:rPr>
+          <w:rFonts w:hint="eastAsia"/>
+        </w:rPr>
+        <w:t>）</w:t>
+      </w:r>
+      <w:r>
+        <w:rPr>
+          <w:rFonts w:hint="eastAsia"/>
+        </w:rPr>
+        <w:t>不确定性高度误差的上下限的。于是就可以写出，</w:t>
       </w:r>
     </w:p>
     <w:p>
@@ -3109,6 +3258,18 @@
           <w:rFonts w:hint="eastAsia"/>
         </w:rPr>
       </w:pPr>
+      <w:r>
+        <w:rPr>
+          <w:rFonts w:hint="eastAsia"/>
+        </w:rPr>
+        <w:t>以及</w:t>
+      </w:r>
+      <w:r>
+        <w:rPr>
+          <w:rFonts w:hint="eastAsia"/>
+        </w:rPr>
+        <w:t>，</w:t>
+      </w:r>
     </w:p>
     <w:p>
       <w:pPr>
@@ -3266,7 +3427,7 @@
             <w:rPr>
               <w:rFonts w:ascii="Cambria Math" w:hAnsi="Cambria Math"/>
             </w:rPr>
-            <m:t>+</m:t>
+            <m:t>-3</m:t>
           </m:r>
           <m:r>
             <w:rPr>
@@ -3527,14 +3688,7 @@
         <w:rPr>
           <w:rFonts w:hint="eastAsia"/>
         </w:rPr>
-        <w:t>两种情况就有两</w:t>
-      </w:r>
-      <w:r>
-        <w:rPr>
-          <w:rFonts w:hint="eastAsia"/>
-        </w:rPr>
-        <w:lastRenderedPageBreak/>
-        <w:t>种可能性，一种是</w:t>
+        <w:t>两种情况就有两种可能性，一种是</w:t>
       </w:r>
       <w:r>
         <w:rPr>
@@ -3928,31 +4082,22 @@
       </m:oMathPara>
     </w:p>
     <w:p>
-      <w:r>
-        <w:rPr>
-          <w:rFonts w:hint="eastAsia"/>
-        </w:rPr>
-        <w:t>也就是说，构成直方图，且允许直方图</w:t>
-      </w:r>
-      <w:proofErr w:type="gramStart"/>
-      <w:r>
-        <w:rPr>
-          <w:rFonts w:hint="eastAsia"/>
-        </w:rPr>
-        <w:t>卷曲成</w:t>
-      </w:r>
-      <w:r>
-        <w:rPr>
-          <w:rFonts w:hint="eastAsia"/>
-        </w:rPr>
-        <w:t>类圆柱体</w:t>
-      </w:r>
-      <w:proofErr w:type="gramEnd"/>
-      <w:r>
-        <w:rPr>
-          <w:rFonts w:hint="eastAsia"/>
-        </w:rPr>
-        <w:t>，需要的是</w:t>
+      <w:pPr>
+        <w:rPr>
+          <w:rFonts w:hint="eastAsia"/>
+        </w:rPr>
+      </w:pPr>
+      <w:r>
+        <w:rPr>
+          <w:rFonts w:hint="eastAsia"/>
+        </w:rPr>
+        <w:t>也就是说，构成直方图，且允许直方图卷曲成</w:t>
+      </w:r>
+      <w:r>
+        <w:rPr>
+          <w:rFonts w:hint="eastAsia"/>
+        </w:rPr>
+        <w:t>类圆柱体，需要的是</w:t>
       </w:r>
       <m:oMath>
         <m:sSup>
@@ -4052,16 +4197,8 @@
         <w:rPr>
           <w:rFonts w:hint="eastAsia"/>
         </w:rPr>
-        <w:t>，</w:t>
-      </w:r>
-      <w:proofErr w:type="gramStart"/>
-      <w:r>
-        <w:rPr>
-          <w:rFonts w:hint="eastAsia"/>
-        </w:rPr>
-        <w:t>则单位</w:t>
-      </w:r>
-      <w:proofErr w:type="gramEnd"/>
+        <w:t>，则单位</w:t>
+      </w:r>
       <w:r>
         <w:rPr>
           <w:rFonts w:hint="eastAsia"/>
@@ -4072,7 +4209,19 @@
         <w:rPr>
           <w:rFonts w:hint="eastAsia"/>
         </w:rPr>
-        <w:t>需要缩减为自身的一半，那么</w:t>
+        <w:t>需要缩减为自身的一半</w:t>
+      </w:r>
+      <w:r>
+        <w:rPr>
+          <w:rFonts w:hint="eastAsia"/>
+        </w:rPr>
+        <w:t>（后面有详细说明）</w:t>
+      </w:r>
+      <w:r>
+        <w:rPr>
+          <w:rFonts w:hint="eastAsia"/>
+        </w:rPr>
+        <w:t>，那么</w:t>
       </w:r>
       <m:oMath>
         <m:sSup>
@@ -4107,12 +4256,62 @@
             </m:r>
           </m:sup>
         </m:sSup>
+        <m:r>
+          <w:rPr>
+            <w:rFonts w:ascii="Cambria Math" w:hAnsi="Cambria Math"/>
+          </w:rPr>
+          <m:t>=</m:t>
+        </m:r>
+        <m:sSup>
+          <m:sSupPr>
+            <m:ctrlPr>
+              <w:rPr>
+                <w:rFonts w:ascii="Cambria Math" w:hAnsi="Cambria Math"/>
+                <w:i/>
+              </w:rPr>
+            </m:ctrlPr>
+          </m:sSupPr>
+          <m:e>
+            <m:r>
+              <w:rPr>
+                <w:rFonts w:ascii="Cambria Math" w:hAnsi="Cambria Math" w:hint="eastAsia"/>
+              </w:rPr>
+              <m:t>k</m:t>
+            </m:r>
+            <m:ctrlPr>
+              <w:rPr>
+                <w:rFonts w:ascii="Cambria Math" w:hAnsi="Cambria Math" w:hint="eastAsia"/>
+                <w:i/>
+              </w:rPr>
+            </m:ctrlPr>
+          </m:e>
+          <m:sup>
+            <m:r>
+              <w:rPr>
+                <w:rFonts w:ascii="Cambria Math" w:hAnsi="Cambria Math"/>
+              </w:rPr>
+              <m:t>2</m:t>
+            </m:r>
+          </m:sup>
+        </m:sSup>
+        <m:r>
+          <w:rPr>
+            <w:rFonts w:ascii="Cambria Math" w:hAnsi="Cambria Math"/>
+          </w:rPr>
+          <m:t>=</m:t>
+        </m:r>
+        <m:r>
+          <w:rPr>
+            <w:rFonts w:ascii="Cambria Math" w:hAnsi="Cambria Math" w:hint="eastAsia"/>
+          </w:rPr>
+          <m:t>nk</m:t>
+        </m:r>
       </m:oMath>
       <w:r>
         <w:rPr>
           <w:rFonts w:hint="eastAsia"/>
         </w:rPr>
-        <w:t>则必须为</w:t>
+        <w:t>必须为</w:t>
       </w:r>
       <w:r>
         <w:rPr>
@@ -4143,6 +4342,62 @@
           <w:rFonts w:hint="eastAsia"/>
         </w:rPr>
         <w:t>0</w:t>
+      </w:r>
+      <w:r>
+        <w:rPr>
+          <w:rFonts w:hint="eastAsia"/>
+        </w:rPr>
+        <w:t>（</w:t>
+      </w:r>
+      <w:r>
+        <w:rPr>
+          <w:rFonts w:hint="eastAsia"/>
+        </w:rPr>
+        <w:t>我们也可以考虑</w:t>
+      </w:r>
+      <m:oMath>
+        <m:r>
+          <w:rPr>
+            <w:rFonts w:ascii="Cambria Math" w:hAnsi="Cambria Math"/>
+          </w:rPr>
+          <m:t>n=0,1,2,3</m:t>
+        </m:r>
+      </m:oMath>
+      <w:r>
+        <w:rPr>
+          <w:rFonts w:hint="eastAsia"/>
+        </w:rPr>
+        <w:t>前提下的所有两两组合</w:t>
+      </w:r>
+      <w:r>
+        <w:rPr>
+          <w:rFonts w:hint="eastAsia"/>
+        </w:rPr>
+        <w:t>，以及三三组合等等</w:t>
+      </w:r>
+      <w:r>
+        <w:rPr>
+          <w:rFonts w:hint="eastAsia"/>
+        </w:rPr>
+        <w:t>，结果仍然是</w:t>
+      </w:r>
+      <w:r>
+        <w:rPr>
+          <w:rFonts w:hint="eastAsia"/>
+        </w:rPr>
+        <w:t>6</w:t>
+      </w:r>
+      <w:r>
+        <w:rPr>
+          <w:rFonts w:hint="eastAsia"/>
+        </w:rPr>
+        <w:t>的倍数</w:t>
+      </w:r>
+      <w:r>
+        <w:rPr>
+          <w:rFonts w:hint="eastAsia"/>
+        </w:rPr>
+        <w:t>）</w:t>
       </w:r>
       <w:r>
         <w:rPr>
@@ -4576,16 +4831,8 @@
         <w:rPr>
           <w:rFonts w:hint="eastAsia"/>
         </w:rPr>
-        <w:t>这有点像大数定理，</w:t>
-      </w:r>
-      <w:proofErr w:type="gramStart"/>
-      <w:r>
-        <w:rPr>
-          <w:rFonts w:hint="eastAsia"/>
-        </w:rPr>
-        <w:t>当数量</w:t>
-      </w:r>
-      <w:proofErr w:type="gramEnd"/>
+        <w:t>这有点像大数定理，当数量</w:t>
+      </w:r>
       <w:r>
         <w:rPr>
           <w:rFonts w:hint="eastAsia"/>
@@ -4685,6 +4932,7 @@
         <w:rPr>
           <w:rFonts w:hint="eastAsia"/>
         </w:rPr>
+        <w:lastRenderedPageBreak/>
         <w:t>其中</w:t>
       </w:r>
       <w:r>
@@ -4806,7 +5054,6 @@
         <w:rPr>
           <w:rFonts w:hint="eastAsia"/>
         </w:rPr>
-        <w:lastRenderedPageBreak/>
         <w:t>答案是，</w:t>
       </w:r>
       <w:r>
@@ -6453,6 +6700,7 @@
             <w:rPr>
               <w:rFonts w:ascii="Cambria Math" w:hAnsi="Cambria Math" w:hint="eastAsia"/>
             </w:rPr>
+            <w:lastRenderedPageBreak/>
             <m:t>ζ</m:t>
           </m:r>
           <m:d>
@@ -7181,7 +7429,6 @@
         <w:rPr>
           <w:rFonts w:hint="eastAsia"/>
         </w:rPr>
-        <w:lastRenderedPageBreak/>
         <w:t>在计算</w:t>
       </w:r>
       <m:oMath>
@@ -8315,6 +8562,7 @@
             <w:rPr>
               <w:rFonts w:ascii="Cambria Math" w:hAnsi="Cambria Math" w:hint="eastAsia"/>
             </w:rPr>
+            <w:lastRenderedPageBreak/>
             <m:t>ζ</m:t>
           </m:r>
           <m:d>
@@ -10608,6 +10856,7 @@
           <w:rFonts w:hint="eastAsia"/>
           <w:iCs/>
         </w:rPr>
+        <w:lastRenderedPageBreak/>
         <w:t>这个数值被认为是类圆柱的高度（差）</w:t>
       </w:r>
       <w:r>
@@ -10629,7 +10878,21 @@
           <w:rFonts w:hint="eastAsia"/>
           <w:iCs/>
         </w:rPr>
-        <w:t>，则可以列出两种情况，</w:t>
+        <w:t>，</w:t>
+      </w:r>
+      <w:r>
+        <w:rPr>
+          <w:rFonts w:hint="eastAsia"/>
+          <w:iCs/>
+        </w:rPr>
+        <w:t>按照先前的做法，</w:t>
+      </w:r>
+      <w:r>
+        <w:rPr>
+          <w:rFonts w:hint="eastAsia"/>
+          <w:iCs/>
+        </w:rPr>
+        <w:t>可以列出两种情况，</w:t>
       </w:r>
     </w:p>
     <w:p>
@@ -11210,6 +11473,12 @@
           <w:rFonts w:hint="eastAsia"/>
         </w:rPr>
       </w:pPr>
+      <w:r>
+        <w:rPr>
+          <w:rFonts w:hint="eastAsia"/>
+        </w:rPr>
+        <w:t>还有，</w:t>
+      </w:r>
     </w:p>
     <w:p>
       <m:oMathPara>
@@ -11438,21 +11707,7 @@
         <w:rPr>
           <w:rFonts w:hint="eastAsia"/>
         </w:rPr>
-        <w:t>看上去都“不太好看”，</w:t>
-      </w:r>
-      <w:proofErr w:type="gramStart"/>
-      <w:r>
-        <w:rPr>
-          <w:rFonts w:hint="eastAsia"/>
-        </w:rPr>
-        <w:t>不太像是升维的</w:t>
-      </w:r>
-      <w:proofErr w:type="gramEnd"/>
-      <w:r>
-        <w:rPr>
-          <w:rFonts w:hint="eastAsia"/>
-        </w:rPr>
-        <w:t>结果，那么让我们看看</w:t>
+        <w:t>看上去都“不太好看”，不太像是升维的结果，那么让我们看看</w:t>
       </w:r>
       <w:r>
         <w:rPr>
@@ -11470,7 +11725,25 @@
         <w:rPr>
           <w:rFonts w:hint="eastAsia"/>
         </w:rPr>
-        <w:t>也就是体积</w:t>
+        <w:t>也就是</w:t>
+      </w:r>
+      <w:r>
+        <w:rPr>
+          <w:rFonts w:hint="eastAsia"/>
+        </w:rPr>
+        <w:t>“</w:t>
+      </w:r>
+      <w:r>
+        <w:rPr>
+          <w:rFonts w:hint="eastAsia"/>
+        </w:rPr>
+        <w:t>体积</w:t>
+      </w:r>
+      <w:r>
+        <w:rPr>
+          <w:rFonts w:hint="eastAsia"/>
+        </w:rPr>
+        <w:t>”</w:t>
       </w:r>
       <w:r>
         <w:rPr>
@@ -12110,144 +12383,586 @@
     <w:p>
       <w:pPr>
         <w:rPr>
+          <w:rFonts w:hint="eastAsia"/>
+          <w:iCs/>
+        </w:rPr>
+      </w:pPr>
+      <w:r>
+        <w:rPr>
+          <w:rFonts w:hint="eastAsia"/>
+          <w:iCs/>
+        </w:rPr>
+        <w:lastRenderedPageBreak/>
+        <w:t>其中</w:t>
+      </w:r>
+      <w:r>
+        <w:rPr>
+          <w:rFonts w:hint="eastAsia"/>
+          <w:iCs/>
+        </w:rPr>
+        <w:t>0</w:t>
+      </w:r>
+      <w:r>
+        <w:rPr>
+          <w:rFonts w:hint="eastAsia"/>
+          <w:iCs/>
+        </w:rPr>
+        <w:t>是绝对值最小的结果。也就是说它升维之后获得的“体积”</w:t>
+      </w:r>
+      <w:r>
+        <w:rPr>
+          <w:rFonts w:hint="eastAsia"/>
+          <w:iCs/>
+        </w:rPr>
+        <w:t>（升维后有意义的度量）</w:t>
+      </w:r>
+      <w:r>
+        <w:rPr>
+          <w:rFonts w:hint="eastAsia"/>
+          <w:iCs/>
+        </w:rPr>
+        <w:t>最小可以为</w:t>
+      </w:r>
+      <w:r>
+        <w:rPr>
+          <w:rFonts w:hint="eastAsia"/>
+          <w:iCs/>
+        </w:rPr>
+        <w:t>0</w:t>
+      </w:r>
+      <w:r>
+        <w:rPr>
+          <w:rFonts w:hint="eastAsia"/>
+          <w:iCs/>
+        </w:rPr>
+        <w:t>，</w:t>
+      </w:r>
+      <w:r>
+        <w:rPr>
+          <w:rFonts w:hint="eastAsia"/>
+          <w:iCs/>
+        </w:rPr>
+        <w:t>但是我们无法写出，</w:t>
+      </w:r>
+    </w:p>
+    <w:p>
+      <m:oMathPara>
+        <m:oMath>
+          <m:r>
+            <w:rPr>
+              <w:rFonts w:ascii="Cambria Math"/>
+            </w:rPr>
+            <m:t>(</m:t>
+          </m:r>
+          <m:sSup>
+            <m:sSupPr>
+              <m:ctrlPr>
+                <w:rPr>
+                  <w:rFonts w:ascii="Cambria Math"/>
+                  <w:i/>
+                </w:rPr>
+              </m:ctrlPr>
+            </m:sSupPr>
+            <m:e>
+              <m:r>
+                <w:rPr>
+                  <w:rFonts w:ascii="Cambria Math"/>
+                </w:rPr>
+                <m:t>1</m:t>
+              </m:r>
+            </m:e>
+            <m:sup>
+              <m:r>
+                <w:rPr>
+                  <w:rFonts w:ascii="Cambria Math"/>
+                </w:rPr>
+                <m:t>2</m:t>
+              </m:r>
+            </m:sup>
+          </m:sSup>
+          <m:r>
+            <w:rPr>
+              <w:rFonts w:ascii="Cambria Math"/>
+            </w:rPr>
+            <m:t>+</m:t>
+          </m:r>
+          <m:sSup>
+            <m:sSupPr>
+              <m:ctrlPr>
+                <w:rPr>
+                  <w:rFonts w:ascii="Cambria Math"/>
+                  <w:i/>
+                </w:rPr>
+              </m:ctrlPr>
+            </m:sSupPr>
+            <m:e>
+              <m:r>
+                <w:rPr>
+                  <w:rFonts w:ascii="Cambria Math"/>
+                </w:rPr>
+                <m:t>2</m:t>
+              </m:r>
+            </m:e>
+            <m:sup>
+              <m:r>
+                <w:rPr>
+                  <w:rFonts w:ascii="Cambria Math"/>
+                </w:rPr>
+                <m:t>2</m:t>
+              </m:r>
+            </m:sup>
+          </m:sSup>
+          <m:r>
+            <w:rPr>
+              <w:rFonts w:ascii="Cambria Math"/>
+            </w:rPr>
+            <m:t>+</m:t>
+          </m:r>
+          <m:sSup>
+            <m:sSupPr>
+              <m:ctrlPr>
+                <w:rPr>
+                  <w:rFonts w:ascii="Cambria Math"/>
+                  <w:i/>
+                </w:rPr>
+              </m:ctrlPr>
+            </m:sSupPr>
+            <m:e>
+              <m:r>
+                <w:rPr>
+                  <w:rFonts w:ascii="Cambria Math"/>
+                </w:rPr>
+                <m:t>3</m:t>
+              </m:r>
+            </m:e>
+            <m:sup>
+              <m:r>
+                <w:rPr>
+                  <w:rFonts w:ascii="Cambria Math"/>
+                </w:rPr>
+                <m:t>2</m:t>
+              </m:r>
+            </m:sup>
+          </m:sSup>
+          <m:r>
+            <w:rPr>
+              <w:rFonts w:ascii="Cambria Math"/>
+            </w:rPr>
+            <m:t>+</m:t>
+          </m:r>
+          <m:sSup>
+            <m:sSupPr>
+              <m:ctrlPr>
+                <w:rPr>
+                  <w:rFonts w:ascii="Cambria Math"/>
+                  <w:i/>
+                </w:rPr>
+              </m:ctrlPr>
+            </m:sSupPr>
+            <m:e>
+              <m:r>
+                <w:rPr>
+                  <w:rFonts w:ascii="Cambria Math"/>
+                </w:rPr>
+                <m:t>4</m:t>
+              </m:r>
+            </m:e>
+            <m:sup>
+              <m:r>
+                <w:rPr>
+                  <w:rFonts w:ascii="Cambria Math"/>
+                </w:rPr>
+                <m:t>2</m:t>
+              </m:r>
+            </m:sup>
+          </m:sSup>
+          <m:r>
+            <w:rPr>
+              <w:rFonts w:ascii="Cambria Math"/>
+            </w:rPr>
+            <m:t>+</m:t>
+          </m:r>
+          <m:r>
+            <w:rPr>
+              <w:rFonts w:ascii="Cambria Math" w:hAnsi="Cambria Math"/>
+            </w:rPr>
+            <m:t>⋯</m:t>
+          </m:r>
+          <m:r>
+            <w:rPr>
+              <w:rFonts w:ascii="Cambria Math" w:hAnsi="Cambria Math"/>
+            </w:rPr>
+            <m:t>)</m:t>
+          </m:r>
+          <m:r>
+            <w:rPr>
+              <w:rFonts w:ascii="Cambria Math" w:hAnsi="Cambria Math"/>
+            </w:rPr>
+            <m:t>+</m:t>
+          </m:r>
+          <m:f>
+            <m:fPr>
+              <m:ctrlPr>
+                <w:rPr>
+                  <w:rFonts w:ascii="Cambria Math" w:hAnsi="Cambria Math"/>
+                  <w:i/>
+                </w:rPr>
+              </m:ctrlPr>
+            </m:fPr>
+            <m:num>
+              <m:r>
+                <w:rPr>
+                  <w:rFonts w:ascii="Cambria Math" w:hAnsi="Cambria Math"/>
+                </w:rPr>
+                <m:t>1</m:t>
+              </m:r>
+            </m:num>
+            <m:den>
+              <m:r>
+                <w:rPr>
+                  <w:rFonts w:ascii="Cambria Math" w:hAnsi="Cambria Math"/>
+                </w:rPr>
+                <m:t>0</m:t>
+              </m:r>
+            </m:den>
+          </m:f>
+          <m:r>
+            <w:rPr>
+              <w:rFonts w:ascii="Cambria Math" w:hAnsi="Cambria Math"/>
+            </w:rPr>
+            <m:t>=0</m:t>
+          </m:r>
+        </m:oMath>
+      </m:oMathPara>
+    </w:p>
+    <w:p>
+      <w:pPr>
+        <w:rPr>
+          <w:iCs/>
+        </w:rPr>
+      </w:pPr>
+      <w:r>
+        <w:rPr>
+          <w:rFonts w:hint="eastAsia"/>
+          <w:iCs/>
+        </w:rPr>
+        <w:t>因为</w:t>
+      </w:r>
+      <w:r>
+        <w:rPr>
+          <w:rFonts w:hint="eastAsia"/>
+          <w:iCs/>
+        </w:rPr>
+        <w:t>0</w:t>
+      </w:r>
+      <w:r>
+        <w:rPr>
+          <w:rFonts w:hint="eastAsia"/>
+          <w:iCs/>
+        </w:rPr>
+        <w:t>不是有效的虚数单位</w:t>
+      </w:r>
+      <w:r>
+        <w:rPr>
+          <w:rFonts w:hint="eastAsia"/>
+          <w:iCs/>
+        </w:rPr>
+        <w:t>的取值</w:t>
+      </w:r>
+      <w:r>
+        <w:rPr>
+          <w:rFonts w:hint="eastAsia"/>
+          <w:iCs/>
+        </w:rPr>
+        <w:t>，</w:t>
+      </w:r>
+      <w:r>
+        <w:rPr>
+          <w:rFonts w:hint="eastAsia"/>
+          <w:iCs/>
+        </w:rPr>
+        <w:t>而只能写出，</w:t>
+      </w:r>
+    </w:p>
+    <w:p>
+      <w:pPr>
+        <w:rPr>
+          <w:rFonts w:hint="eastAsia"/>
+          <w:iCs/>
+        </w:rPr>
+      </w:pPr>
+      <m:oMathPara>
+        <m:oMath>
+          <m:sSup>
+            <m:sSupPr>
+              <m:ctrlPr>
+                <w:rPr>
+                  <w:rFonts w:ascii="Cambria Math"/>
+                  <w:i/>
+                </w:rPr>
+              </m:ctrlPr>
+            </m:sSupPr>
+            <m:e>
+              <m:r>
+                <w:rPr>
+                  <w:rFonts w:ascii="Cambria Math"/>
+                </w:rPr>
+                <m:t>1</m:t>
+              </m:r>
+            </m:e>
+            <m:sup>
+              <m:r>
+                <w:rPr>
+                  <w:rFonts w:ascii="Cambria Math"/>
+                </w:rPr>
+                <m:t>2</m:t>
+              </m:r>
+            </m:sup>
+          </m:sSup>
+          <m:r>
+            <w:rPr>
+              <w:rFonts w:ascii="Cambria Math"/>
+            </w:rPr>
+            <m:t>+</m:t>
+          </m:r>
+          <m:sSup>
+            <m:sSupPr>
+              <m:ctrlPr>
+                <w:rPr>
+                  <w:rFonts w:ascii="Cambria Math"/>
+                  <w:i/>
+                </w:rPr>
+              </m:ctrlPr>
+            </m:sSupPr>
+            <m:e>
+              <m:r>
+                <w:rPr>
+                  <w:rFonts w:ascii="Cambria Math"/>
+                </w:rPr>
+                <m:t>2</m:t>
+              </m:r>
+            </m:e>
+            <m:sup>
+              <m:r>
+                <w:rPr>
+                  <w:rFonts w:ascii="Cambria Math"/>
+                </w:rPr>
+                <m:t>2</m:t>
+              </m:r>
+            </m:sup>
+          </m:sSup>
+          <m:r>
+            <w:rPr>
+              <w:rFonts w:ascii="Cambria Math"/>
+            </w:rPr>
+            <m:t>+</m:t>
+          </m:r>
+          <m:sSup>
+            <m:sSupPr>
+              <m:ctrlPr>
+                <w:rPr>
+                  <w:rFonts w:ascii="Cambria Math"/>
+                  <w:i/>
+                </w:rPr>
+              </m:ctrlPr>
+            </m:sSupPr>
+            <m:e>
+              <m:r>
+                <w:rPr>
+                  <w:rFonts w:ascii="Cambria Math"/>
+                </w:rPr>
+                <m:t>3</m:t>
+              </m:r>
+            </m:e>
+            <m:sup>
+              <m:r>
+                <w:rPr>
+                  <w:rFonts w:ascii="Cambria Math"/>
+                </w:rPr>
+                <m:t>2</m:t>
+              </m:r>
+            </m:sup>
+          </m:sSup>
+          <m:r>
+            <w:rPr>
+              <w:rFonts w:ascii="Cambria Math"/>
+            </w:rPr>
+            <m:t>+</m:t>
+          </m:r>
+          <m:sSup>
+            <m:sSupPr>
+              <m:ctrlPr>
+                <w:rPr>
+                  <w:rFonts w:ascii="Cambria Math"/>
+                  <w:i/>
+                </w:rPr>
+              </m:ctrlPr>
+            </m:sSupPr>
+            <m:e>
+              <m:r>
+                <w:rPr>
+                  <w:rFonts w:ascii="Cambria Math"/>
+                </w:rPr>
+                <m:t>4</m:t>
+              </m:r>
+            </m:e>
+            <m:sup>
+              <m:r>
+                <w:rPr>
+                  <w:rFonts w:ascii="Cambria Math"/>
+                </w:rPr>
+                <m:t>2</m:t>
+              </m:r>
+            </m:sup>
+          </m:sSup>
+          <m:r>
+            <w:rPr>
+              <w:rFonts w:ascii="Cambria Math"/>
+            </w:rPr>
+            <m:t>+</m:t>
+          </m:r>
+          <m:r>
+            <w:rPr>
+              <w:rFonts w:ascii="Cambria Math" w:hAnsi="Cambria Math"/>
+            </w:rPr>
+            <m:t>⋯</m:t>
+          </m:r>
+          <m:r>
+            <w:rPr>
+              <w:rFonts w:ascii="Cambria Math" w:hAnsi="Cambria Math"/>
+            </w:rPr>
+            <m:t>=0</m:t>
+          </m:r>
+        </m:oMath>
+      </m:oMathPara>
+    </w:p>
+    <w:p>
+      <w:r>
+        <w:rPr>
+          <w:rFonts w:hint="eastAsia"/>
+          <w:iCs/>
+        </w:rPr>
+        <w:t>另外如果</w:t>
+      </w:r>
+      <w:r>
+        <w:rPr>
+          <w:rFonts w:hint="eastAsia"/>
+        </w:rPr>
+        <w:t>根据</w:t>
+      </w:r>
+      <w:r>
+        <w:rPr>
+          <w:rFonts w:hint="eastAsia"/>
+        </w:rPr>
+        <w:t>，</w:t>
+      </w:r>
+    </w:p>
+    <w:p>
+      <w:pPr>
+        <w:rPr>
           <w:rFonts w:ascii="Cambria Math" w:hAnsi="Cambria Math"/>
           <w:iCs/>
         </w:rPr>
       </w:pPr>
-      <w:r>
-        <w:rPr>
-          <w:rFonts w:hint="eastAsia"/>
+      <m:oMathPara>
+        <m:oMath>
+          <m:r>
+            <w:rPr>
+              <w:rFonts w:ascii="Cambria Math" w:hAnsi="Cambria Math"/>
+            </w:rPr>
+            <m:t>n=-</m:t>
+          </m:r>
+          <m:f>
+            <m:fPr>
+              <m:ctrlPr>
+                <w:rPr>
+                  <w:rFonts w:ascii="Cambria Math" w:hAnsi="Cambria Math"/>
+                  <w:i/>
+                </w:rPr>
+              </m:ctrlPr>
+            </m:fPr>
+            <m:num>
+              <m:r>
+                <w:rPr>
+                  <w:rFonts w:ascii="Cambria Math" w:hAnsi="Cambria Math"/>
+                </w:rPr>
+                <m:t>1</m:t>
+              </m:r>
+            </m:num>
+            <m:den>
+              <m:r>
+                <w:rPr>
+                  <w:rFonts w:ascii="Cambria Math" w:hAnsi="Cambria Math"/>
+                </w:rPr>
+                <m:t>4</m:t>
+              </m:r>
+            </m:den>
+          </m:f>
+        </m:oMath>
+      </m:oMathPara>
+    </w:p>
+    <w:p>
+      <w:pPr>
+        <w:rPr>
+          <w:rFonts w:ascii="Cambria Math" w:hAnsi="Cambria Math"/>
           <w:iCs/>
         </w:rPr>
-        <w:t>其中</w:t>
-      </w:r>
-      <w:r>
-        <w:rPr>
-          <w:rFonts w:hint="eastAsia"/>
-          <w:iCs/>
-        </w:rPr>
-        <w:t>0</w:t>
-      </w:r>
-      <w:r>
-        <w:rPr>
-          <w:rFonts w:hint="eastAsia"/>
-          <w:iCs/>
-        </w:rPr>
-        <w:t>是绝对值最小的结果。也就是说</w:t>
-      </w:r>
-      <w:proofErr w:type="gramStart"/>
-      <w:r>
-        <w:rPr>
-          <w:rFonts w:hint="eastAsia"/>
-          <w:iCs/>
-        </w:rPr>
-        <w:t>它升维之后</w:t>
-      </w:r>
-      <w:proofErr w:type="gramEnd"/>
-      <w:r>
-        <w:rPr>
-          <w:rFonts w:hint="eastAsia"/>
-          <w:iCs/>
-        </w:rPr>
-        <w:t>获得的“体积”</w:t>
-      </w:r>
-      <w:r>
-        <w:rPr>
-          <w:rFonts w:hint="eastAsia"/>
-          <w:iCs/>
-        </w:rPr>
-        <w:t>（</w:t>
-      </w:r>
-      <w:proofErr w:type="gramStart"/>
-      <w:r>
-        <w:rPr>
-          <w:rFonts w:hint="eastAsia"/>
-          <w:iCs/>
-        </w:rPr>
-        <w:t>升维后有</w:t>
-      </w:r>
-      <w:proofErr w:type="gramEnd"/>
-      <w:r>
-        <w:rPr>
-          <w:rFonts w:hint="eastAsia"/>
-          <w:iCs/>
-        </w:rPr>
-        <w:t>意义的度量）</w:t>
-      </w:r>
-      <w:r>
-        <w:rPr>
-          <w:rFonts w:hint="eastAsia"/>
-          <w:iCs/>
-        </w:rPr>
-        <w:t>最小可以为</w:t>
-      </w:r>
-      <w:r>
-        <w:rPr>
-          <w:rFonts w:hint="eastAsia"/>
-          <w:iCs/>
-        </w:rPr>
-        <w:t>0</w:t>
-      </w:r>
-      <w:r>
-        <w:rPr>
-          <w:rFonts w:hint="eastAsia"/>
-          <w:iCs/>
-        </w:rPr>
-        <w:t>。</w:t>
-      </w:r>
-      <w:r>
-        <w:rPr>
-          <w:rFonts w:hint="eastAsia"/>
-          <w:iCs/>
-        </w:rPr>
-        <w:t>另外如果</w:t>
-      </w:r>
-      <w:r>
-        <w:rPr>
-          <w:rFonts w:hint="eastAsia"/>
-        </w:rPr>
-        <w:t>根据</w:t>
-      </w:r>
-      <m:oMath>
-        <m:r>
-          <w:rPr>
-            <w:rFonts w:ascii="Cambria Math" w:hAnsi="Cambria Math"/>
-          </w:rPr>
-          <m:t>n=-</m:t>
-        </m:r>
-        <m:f>
-          <m:fPr>
-            <m:ctrlPr>
-              <w:rPr>
-                <w:rFonts w:ascii="Cambria Math" w:hAnsi="Cambria Math"/>
-                <w:i/>
-              </w:rPr>
-            </m:ctrlPr>
-          </m:fPr>
-          <m:num>
-            <m:r>
-              <w:rPr>
-                <w:rFonts w:ascii="Cambria Math" w:hAnsi="Cambria Math"/>
-              </w:rPr>
-              <m:t>1</m:t>
-            </m:r>
-          </m:num>
-          <m:den>
-            <m:r>
-              <w:rPr>
-                <w:rFonts w:ascii="Cambria Math" w:hAnsi="Cambria Math"/>
-              </w:rPr>
-              <m:t>4</m:t>
-            </m:r>
-          </m:den>
-        </m:f>
-      </m:oMath>
-      <w:r>
+      </w:pPr>
+      <m:oMathPara>
+        <m:oMath>
+          <m:r>
+            <w:rPr>
+              <w:rFonts w:ascii="Cambria Math" w:hAnsi="Cambria Math" w:hint="eastAsia"/>
+            </w:rPr>
+            <m:t>S</m:t>
+          </m:r>
+          <m:r>
+            <w:rPr>
+              <w:rFonts w:ascii="Cambria Math" w:hAnsi="Cambria Math"/>
+            </w:rPr>
+            <m:t>=-</m:t>
+          </m:r>
+          <m:f>
+            <m:fPr>
+              <m:ctrlPr>
+                <w:rPr>
+                  <w:rFonts w:ascii="Cambria Math" w:hAnsi="Cambria Math"/>
+                  <w:i/>
+                </w:rPr>
+              </m:ctrlPr>
+            </m:fPr>
+            <m:num>
+              <m:r>
+                <w:rPr>
+                  <w:rFonts w:ascii="Cambria Math" w:hAnsi="Cambria Math"/>
+                </w:rPr>
+                <m:t>1</m:t>
+              </m:r>
+            </m:num>
+            <m:den>
+              <m:r>
+                <w:rPr>
+                  <w:rFonts w:ascii="Cambria Math" w:hAnsi="Cambria Math"/>
+                </w:rPr>
+                <m:t>2n</m:t>
+              </m:r>
+            </m:den>
+          </m:f>
+        </m:oMath>
+      </m:oMathPara>
+    </w:p>
+    <w:p>
+      <w:pPr>
         <w:rPr>
           <w:rFonts w:ascii="Cambria Math" w:hAnsi="Cambria Math" w:hint="eastAsia"/>
           <w:iCs/>
         </w:rPr>
-        <w:t>，得到</w:t>
+      </w:pPr>
+      <w:r>
+        <w:rPr>
+          <w:rFonts w:ascii="Cambria Math" w:hAnsi="Cambria Math" w:hint="eastAsia"/>
+        </w:rPr>
+        <w:t>就可以得到，</w:t>
       </w:r>
     </w:p>
     <w:p>
@@ -12737,24 +13452,7 @@
           <w:rFonts w:hint="eastAsia"/>
           <w:iCs/>
         </w:rPr>
-        <w:lastRenderedPageBreak/>
-        <w:t>综上所述，我们仅仅使用</w:t>
-      </w:r>
-      <w:proofErr w:type="gramStart"/>
-      <w:r>
-        <w:rPr>
-          <w:rFonts w:hint="eastAsia"/>
-          <w:iCs/>
-        </w:rPr>
-        <w:t>了升维的</w:t>
-      </w:r>
-      <w:proofErr w:type="gramEnd"/>
-      <w:r>
-        <w:rPr>
-          <w:rFonts w:hint="eastAsia"/>
-          <w:iCs/>
-        </w:rPr>
-        <w:t>概念，来处理无限多项相加的问题，</w:t>
+        <w:t>综上所述，我们仅仅使用了升维的概念，来处理无限多项相加的问题，</w:t>
       </w:r>
       <w:r>
         <w:rPr>
@@ -12968,21 +13666,7 @@
         <w:rPr>
           <w:rFonts w:hint="eastAsia"/>
         </w:rPr>
-        <w:t>次方倒数的全加和卷曲</w:t>
-      </w:r>
-      <w:proofErr w:type="gramStart"/>
-      <w:r>
-        <w:rPr>
-          <w:rFonts w:hint="eastAsia"/>
-        </w:rPr>
-        <w:t>升维之后</w:t>
-      </w:r>
-      <w:proofErr w:type="gramEnd"/>
-      <w:r>
-        <w:rPr>
-          <w:rFonts w:hint="eastAsia"/>
-        </w:rPr>
-        <w:t>能得到</w:t>
+        <w:t>次方倒数的全加和卷曲升维之后能得到</w:t>
       </w:r>
       <w:r>
         <w:rPr>
@@ -13102,7 +13786,6 @@
         </w:rPr>
         <w:t>再</w:t>
       </w:r>
-      <w:proofErr w:type="gramStart"/>
       <w:r>
         <w:rPr>
           <w:rFonts w:hint="eastAsia"/>
@@ -13115,7 +13798,6 @@
         </w:rPr>
         <w:t>单位</w:t>
       </w:r>
-      <w:proofErr w:type="gramEnd"/>
       <w:r>
         <w:rPr>
           <w:rFonts w:hint="eastAsia"/>
@@ -13169,6 +13851,12 @@
             </w:rPr>
             <m:t>=2k+0</m:t>
           </m:r>
+          <m:r>
+            <w:rPr>
+              <w:rFonts w:ascii="Cambria Math" w:hAnsi="Cambria Math"/>
+            </w:rPr>
+            <m:t>,k∈N</m:t>
+          </m:r>
         </m:oMath>
       </m:oMathPara>
     </w:p>
@@ -13213,6 +13901,12 @@
             </w:rPr>
             <m:t>1</m:t>
           </m:r>
+          <m:r>
+            <w:rPr>
+              <w:rFonts w:ascii="Cambria Math" w:hAnsi="Cambria Math"/>
+            </w:rPr>
+            <m:t>,k∈N</m:t>
+          </m:r>
         </m:oMath>
       </m:oMathPara>
     </w:p>
@@ -13229,6 +13923,7 @@
             <w:rPr>
               <w:rFonts w:ascii="Cambria Math" w:hAnsi="Cambria Math"/>
             </w:rPr>
+            <w:lastRenderedPageBreak/>
             <m:t xml:space="preserve">n mod </m:t>
           </m:r>
           <m:r>
@@ -14253,14 +14948,7 @@
         <w:rPr>
           <w:rFonts w:hint="eastAsia"/>
         </w:rPr>
-        <w:t>对应于</w:t>
-      </w:r>
-      <w:r>
-        <w:rPr>
-          <w:rFonts w:hint="eastAsia"/>
-        </w:rPr>
-        <w:lastRenderedPageBreak/>
-        <w:t>余量的虚数部分。</w:t>
+        <w:t>对应于余量的虚数部分。</w:t>
       </w:r>
       <w:r>
         <w:rPr>
@@ -14796,6 +15484,7 @@
         <w:rPr>
           <w:rFonts w:hint="eastAsia"/>
         </w:rPr>
+        <w:lastRenderedPageBreak/>
         <w:t>也就是说，实数部分完全剔除虚数单位的倍数，而这时候，它就是一个有限的整数。而任何有限整数都只能是偶数或者奇数，也就是说它在无限域之中的映射就是余量</w:t>
       </w:r>
       <m:oMath>
@@ -15324,20 +16013,11 @@
       </m:oMathPara>
     </w:p>
     <w:p>
-      <w:proofErr w:type="gramStart"/>
-      <w:r>
-        <w:rPr>
-          <w:rFonts w:hint="eastAsia"/>
-        </w:rPr>
-        <w:lastRenderedPageBreak/>
-        <w:t>代回原</w:t>
-      </w:r>
-      <w:proofErr w:type="gramEnd"/>
-      <w:r>
-        <w:rPr>
-          <w:rFonts w:hint="eastAsia"/>
-        </w:rPr>
-        <w:t>式，</w:t>
+      <w:r>
+        <w:rPr>
+          <w:rFonts w:hint="eastAsia"/>
+        </w:rPr>
+        <w:t>代回原式，</w:t>
       </w:r>
     </w:p>
     <w:p>
@@ -15966,21 +16646,7 @@
         <w:rPr>
           <w:rFonts w:hint="eastAsia"/>
         </w:rPr>
-        <w:t>既然如此，我们总可以通过</w:t>
-      </w:r>
-      <w:proofErr w:type="gramStart"/>
-      <w:r>
-        <w:rPr>
-          <w:rFonts w:hint="eastAsia"/>
-        </w:rPr>
-        <w:t>有限次</w:t>
-      </w:r>
-      <w:proofErr w:type="gramEnd"/>
-      <w:r>
-        <w:rPr>
-          <w:rFonts w:hint="eastAsia"/>
-        </w:rPr>
-        <w:t>的分裂和重组将虚数单位表现为一个对于</w:t>
+        <w:t>既然如此，我们总可以通过有限次的分裂和重组将虚数单位表现为一个对于</w:t>
       </w:r>
       <m:oMath>
         <m:r>
@@ -15994,28 +16660,15 @@
         <w:rPr>
           <w:rFonts w:hint="eastAsia"/>
         </w:rPr>
-        <w:t>取</w:t>
-      </w:r>
-      <w:proofErr w:type="gramStart"/>
-      <w:r>
-        <w:rPr>
-          <w:rFonts w:hint="eastAsia"/>
-        </w:rPr>
-        <w:t>模得到</w:t>
-      </w:r>
-      <w:proofErr w:type="gramEnd"/>
-      <w:r>
-        <w:rPr>
-          <w:rFonts w:hint="eastAsia"/>
-        </w:rPr>
-        <w:t>的更小的余量，以及一个不一定为整数（大多数情况下为实数）的倍数和虚数单位的乘积。</w:t>
-      </w:r>
-    </w:p>
-    <w:p>
-      <w:r>
-        <w:rPr>
-          <w:rFonts w:hint="eastAsia"/>
-        </w:rPr>
+        <w:t>取模得到的更小的余量，以及一个不一定为整数（大多数情况下为实数）的倍数和虚数单位的乘积。</w:t>
+      </w:r>
+    </w:p>
+    <w:p>
+      <w:r>
+        <w:rPr>
+          <w:rFonts w:hint="eastAsia"/>
+        </w:rPr>
+        <w:lastRenderedPageBreak/>
         <w:t>所以，</w:t>
       </w:r>
       <m:oMath>
@@ -16415,7 +17068,6 @@
         <w:rPr>
           <w:rFonts w:hint="eastAsia"/>
         </w:rPr>
-        <w:lastRenderedPageBreak/>
         <w:t>至此可以推断，</w:t>
       </w:r>
       <m:oMath>
@@ -16622,21 +17274,7 @@
         <w:rPr>
           <w:rFonts w:hint="eastAsia"/>
         </w:rPr>
-        <w:t>最后，让我们讨论</w:t>
-      </w:r>
-      <w:proofErr w:type="gramStart"/>
-      <w:r>
-        <w:rPr>
-          <w:rFonts w:hint="eastAsia"/>
-        </w:rPr>
-        <w:t>一下数</w:t>
-      </w:r>
-      <w:proofErr w:type="gramEnd"/>
-      <w:r>
-        <w:rPr>
-          <w:rFonts w:hint="eastAsia"/>
-        </w:rPr>
-        <w:t>集的由来。</w:t>
+        <w:t>最后，让我们讨论一下数集的由来。</w:t>
       </w:r>
     </w:p>
     <w:p>
@@ -16872,7 +17510,14 @@
         <w:rPr>
           <w:rFonts w:hint="eastAsia"/>
         </w:rPr>
-        <w:t>，就是</w:t>
+        <w:t>，</w:t>
+      </w:r>
+      <w:r>
+        <w:rPr>
+          <w:rFonts w:hint="eastAsia"/>
+        </w:rPr>
+        <w:lastRenderedPageBreak/>
+        <w:t>就是</w:t>
       </w:r>
       <w:r>
         <w:rPr>
@@ -16934,19 +17579,11 @@
         </w:rPr>
         <w:t>却</w:t>
       </w:r>
-      <w:proofErr w:type="gramStart"/>
-      <w:r>
-        <w:rPr>
-          <w:rFonts w:hint="eastAsia"/>
-        </w:rPr>
-        <w:t>不</w:t>
-      </w:r>
-      <w:proofErr w:type="gramEnd"/>
-      <w:r>
-        <w:rPr>
-          <w:rFonts w:hint="eastAsia"/>
-        </w:rPr>
-        <w:t>基于共同的单位</w:t>
+      <w:r>
+        <w:rPr>
+          <w:rFonts w:hint="eastAsia"/>
+        </w:rPr>
+        <w:t>不基于共同的单位</w:t>
       </w:r>
       <w:r>
         <w:rPr>

--- a/关于自然数全加和.docx
+++ b/关于自然数全加和.docx
@@ -143,31 +143,7 @@
             <w:rPr>
               <w:rFonts w:ascii="Cambria Math" w:hAnsi="Cambria Math"/>
             </w:rPr>
-            <m:t>=1</m:t>
-          </m:r>
-          <m:r>
-            <w:rPr>
-              <w:rFonts w:ascii="Cambria Math" w:hAnsi="Cambria Math"/>
-            </w:rPr>
-            <m:t>-</m:t>
-          </m:r>
-          <m:r>
-            <w:rPr>
-              <w:rFonts w:ascii="Cambria Math" w:hAnsi="Cambria Math"/>
-            </w:rPr>
-            <m:t>1+</m:t>
-          </m:r>
-          <m:r>
-            <w:rPr>
-              <w:rFonts w:ascii="Cambria Math" w:hAnsi="Cambria Math"/>
-            </w:rPr>
-            <m:t>1-1+1-1+1-</m:t>
-          </m:r>
-          <m:r>
-            <w:rPr>
-              <w:rFonts w:ascii="Cambria Math" w:hAnsi="Cambria Math"/>
-            </w:rPr>
-            <m:t>⋯</m:t>
+            <m:t>=1-1+1-1+1-1+1-⋯</m:t>
           </m:r>
         </m:oMath>
       </m:oMathPara>
@@ -267,11 +243,6 @@
       </m:oMathPara>
     </w:p>
     <w:p>
-      <w:pPr>
-        <w:rPr>
-          <w:rFonts w:hint="eastAsia"/>
-        </w:rPr>
-      </w:pPr>
       <m:oMathPara>
         <m:oMath>
           <m:sSub>
@@ -368,19 +339,7 @@
             <w:rPr>
               <w:rFonts w:ascii="Cambria Math" w:hAnsi="Cambria Math"/>
             </w:rPr>
-            <m:t>=</m:t>
-          </m:r>
-          <m:r>
-            <w:rPr>
-              <w:rFonts w:ascii="Cambria Math" w:hAnsi="Cambria Math"/>
-            </w:rPr>
-            <m:t>1-2+3-4+5-6+7-</m:t>
-          </m:r>
-          <m:r>
-            <w:rPr>
-              <w:rFonts w:ascii="Cambria Math" w:hAnsi="Cambria Math"/>
-            </w:rPr>
-            <m:t>⋯</m:t>
+            <m:t>=1-2+3-4+5-6+7-⋯</m:t>
           </m:r>
         </m:oMath>
       </m:oMathPara>
@@ -594,31 +553,7 @@
             <w:rPr>
               <w:rFonts w:ascii="Cambria Math" w:hAnsi="Cambria Math"/>
             </w:rPr>
-            <m:t>+</m:t>
-          </m:r>
-          <m:r>
-            <w:rPr>
-              <w:rFonts w:ascii="Cambria Math" w:hAnsi="Cambria Math"/>
-            </w:rPr>
-            <m:t>⋯</m:t>
-          </m:r>
-          <m:r>
-            <w:rPr>
-              <w:rFonts w:ascii="Cambria Math" w:hAnsi="Cambria Math"/>
-            </w:rPr>
-            <m:t>=0+1-2+3-4+5-6+7-</m:t>
-          </m:r>
-          <m:r>
-            <w:rPr>
-              <w:rFonts w:ascii="Cambria Math" w:hAnsi="Cambria Math"/>
-            </w:rPr>
-            <m:t>⋯</m:t>
-          </m:r>
-          <m:r>
-            <w:rPr>
-              <w:rFonts w:ascii="Cambria Math" w:hAnsi="Cambria Math"/>
-            </w:rPr>
-            <m:t>=</m:t>
+            <m:t>+⋯=0+1-2+3-4+5-6+7-⋯=</m:t>
           </m:r>
           <m:sSub>
             <m:sSubPr>
@@ -714,11 +649,6 @@
       </m:oMathPara>
     </w:p>
     <w:p>
-      <w:pPr>
-        <w:rPr>
-          <w:rFonts w:hint="eastAsia"/>
-        </w:rPr>
-      </w:pPr>
       <m:oMathPara>
         <m:oMath>
           <m:sSub>
@@ -835,36 +765,13 @@
       </m:oMathPara>
     </w:p>
     <w:p>
-      <w:pPr>
-        <w:rPr>
-          <w:rFonts w:hint="eastAsia"/>
-        </w:rPr>
-      </w:pPr>
       <m:oMathPara>
         <m:oMath>
           <m:r>
             <w:rPr>
               <w:rFonts w:ascii="Cambria Math" w:hAnsi="Cambria Math"/>
             </w:rPr>
-            <m:t>S=</m:t>
-          </m:r>
-          <m:r>
-            <w:rPr>
-              <w:rFonts w:ascii="Cambria Math" w:hAnsi="Cambria Math"/>
-            </w:rPr>
-            <m:t>1+2+3+4</m:t>
-          </m:r>
-          <m:r>
-            <w:rPr>
-              <w:rFonts w:ascii="Cambria Math" w:hAnsi="Cambria Math"/>
-            </w:rPr>
-            <m:t>+</m:t>
-          </m:r>
-          <m:r>
-            <w:rPr>
-              <w:rFonts w:ascii="Cambria Math" w:hAnsi="Cambria Math"/>
-            </w:rPr>
-            <m:t>⋯</m:t>
+            <m:t>S=1+2+3+4+⋯</m:t>
           </m:r>
         </m:oMath>
       </m:oMathPara>
@@ -1058,31 +965,7 @@
             <w:rPr>
               <w:rFonts w:ascii="Cambria Math" w:hAnsi="Cambria Math"/>
             </w:rPr>
-            <m:t>+</m:t>
-          </m:r>
-          <m:r>
-            <w:rPr>
-              <w:rFonts w:ascii="Cambria Math" w:hAnsi="Cambria Math"/>
-            </w:rPr>
-            <m:t>⋯</m:t>
-          </m:r>
-          <m:r>
-            <w:rPr>
-              <w:rFonts w:ascii="Cambria Math" w:hAnsi="Cambria Math"/>
-            </w:rPr>
-            <m:t>=-4-8-12-</m:t>
-          </m:r>
-          <m:r>
-            <w:rPr>
-              <w:rFonts w:ascii="Cambria Math" w:hAnsi="Cambria Math"/>
-            </w:rPr>
-            <m:t>⋯</m:t>
-          </m:r>
-          <m:r>
-            <w:rPr>
-              <w:rFonts w:ascii="Cambria Math" w:hAnsi="Cambria Math"/>
-            </w:rPr>
-            <m:t>=-4</m:t>
+            <m:t>+⋯=-4-8-12-⋯=-4</m:t>
           </m:r>
           <m:d>
             <m:dPr>
@@ -1098,13 +981,7 @@
                 <w:rPr>
                   <w:rFonts w:ascii="Cambria Math" w:hAnsi="Cambria Math"/>
                 </w:rPr>
-                <m:t>1+2+3+</m:t>
-              </m:r>
-              <m:r>
-                <w:rPr>
-                  <w:rFonts w:ascii="Cambria Math" w:hAnsi="Cambria Math"/>
-                </w:rPr>
-                <m:t>⋯</m:t>
+                <m:t>1+2+3+⋯</m:t>
               </m:r>
             </m:e>
           </m:d>
@@ -1200,19 +1077,7 @@
             <w:rPr>
               <w:rFonts w:ascii="Cambria Math" w:hAnsi="Cambria Math"/>
             </w:rPr>
-            <m:t>=</m:t>
-          </m:r>
-          <m:r>
-            <w:rPr>
-              <w:rFonts w:ascii="Cambria Math" w:hAnsi="Cambria Math"/>
-            </w:rPr>
-            <m:t>-</m:t>
-          </m:r>
-          <m:r>
-            <w:rPr>
-              <w:rFonts w:ascii="Cambria Math" w:hAnsi="Cambria Math"/>
-            </w:rPr>
-            <m:t>3</m:t>
+            <m:t>=-3</m:t>
           </m:r>
           <m:r>
             <w:rPr>
@@ -1793,55 +1658,7 @@
             <w:rPr>
               <w:rFonts w:ascii="Cambria Math" w:hAnsi="Cambria Math"/>
             </w:rPr>
-            <m:t>=1</m:t>
-          </m:r>
-          <m:r>
-            <w:rPr>
-              <w:rFonts w:ascii="Cambria Math" w:hAnsi="Cambria Math"/>
-            </w:rPr>
-            <m:t>k</m:t>
-          </m:r>
-          <m:r>
-            <w:rPr>
-              <w:rFonts w:ascii="Cambria Math" w:hAnsi="Cambria Math"/>
-            </w:rPr>
-            <m:t>+2</m:t>
-          </m:r>
-          <m:r>
-            <w:rPr>
-              <w:rFonts w:ascii="Cambria Math" w:hAnsi="Cambria Math"/>
-            </w:rPr>
-            <m:t>k</m:t>
-          </m:r>
-          <m:r>
-            <w:rPr>
-              <w:rFonts w:ascii="Cambria Math" w:hAnsi="Cambria Math"/>
-            </w:rPr>
-            <m:t>+3</m:t>
-          </m:r>
-          <m:r>
-            <w:rPr>
-              <w:rFonts w:ascii="Cambria Math" w:hAnsi="Cambria Math"/>
-            </w:rPr>
-            <m:t>k</m:t>
-          </m:r>
-          <m:r>
-            <w:rPr>
-              <w:rFonts w:ascii="Cambria Math" w:hAnsi="Cambria Math"/>
-            </w:rPr>
-            <m:t>+4</m:t>
-          </m:r>
-          <m:r>
-            <w:rPr>
-              <w:rFonts w:ascii="Cambria Math" w:hAnsi="Cambria Math"/>
-            </w:rPr>
-            <m:t>k</m:t>
-          </m:r>
-          <m:r>
-            <w:rPr>
-              <w:rFonts w:ascii="Cambria Math" w:hAnsi="Cambria Math"/>
-            </w:rPr>
-            <m:t>+⋯</m:t>
+            <m:t>=1k+2k+3k+4k+⋯</m:t>
           </m:r>
         </m:oMath>
       </m:oMathPara>
@@ -2274,7 +2091,21 @@
         <w:rPr>
           <w:rFonts w:hint="eastAsia"/>
         </w:rPr>
-        <w:t>上的直方图，升维为一个三维空间中的纸筒。之所以这样做，是因为我们就是这样定义维数上升的</w:t>
+        <w:t>上的直方图，</w:t>
+      </w:r>
+      <w:proofErr w:type="gramStart"/>
+      <w:r>
+        <w:rPr>
+          <w:rFonts w:hint="eastAsia"/>
+        </w:rPr>
+        <w:t>升维为</w:t>
+      </w:r>
+      <w:proofErr w:type="gramEnd"/>
+      <w:r>
+        <w:rPr>
+          <w:rFonts w:hint="eastAsia"/>
+        </w:rPr>
+        <w:t>一个三维空间中的纸筒。之所以这样做，是因为我们就是这样定义维数上升的</w:t>
       </w:r>
       <w:r>
         <w:rPr>
@@ -2352,7 +2183,6 @@
     <w:p>
       <w:pPr>
         <w:rPr>
-          <w:rFonts w:hint="eastAsia"/>
           <w:i/>
         </w:rPr>
       </w:pPr>
@@ -2424,13 +2254,7 @@
             <w:rPr>
               <w:rFonts w:ascii="Cambria Math" w:hAnsi="Cambria Math"/>
             </w:rPr>
-            <m:t>,n→</m:t>
-          </m:r>
-          <m:r>
-            <w:rPr>
-              <w:rFonts w:ascii="Cambria Math" w:hAnsi="Cambria Math"/>
-            </w:rPr>
-            <m:t>∞</m:t>
+            <m:t>,n→∞</m:t>
           </m:r>
         </m:oMath>
       </m:oMathPara>
@@ -2595,13 +2419,7 @@
             <w:rPr>
               <w:rFonts w:ascii="Cambria Math" w:hAnsi="Cambria Math"/>
             </w:rPr>
-            <m:t>k</m:t>
-          </m:r>
-          <m:r>
-            <w:rPr>
-              <w:rFonts w:ascii="Cambria Math" w:hAnsi="Cambria Math"/>
-            </w:rPr>
-            <m:t>→∞</m:t>
+            <m:t>k→∞</m:t>
           </m:r>
         </m:oMath>
       </m:oMathPara>
@@ -2613,13 +2431,7 @@
             <w:rPr>
               <w:rFonts w:ascii="Cambria Math" w:hAnsi="Cambria Math"/>
             </w:rPr>
-            <m:t>n</m:t>
-          </m:r>
-          <m:r>
-            <w:rPr>
-              <w:rFonts w:ascii="Cambria Math" w:hAnsi="Cambria Math"/>
-            </w:rPr>
-            <m:t>=k</m:t>
+            <m:t>n=k</m:t>
           </m:r>
         </m:oMath>
       </m:oMathPara>
@@ -2671,19 +2483,7 @@
             <w:rPr>
               <w:rFonts w:ascii="Cambria Math" w:hAnsi="Cambria Math"/>
             </w:rPr>
-            <m:t>h=</m:t>
-          </m:r>
-          <m:r>
-            <w:rPr>
-              <w:rFonts w:ascii="Cambria Math" w:hAnsi="Cambria Math"/>
-            </w:rPr>
-            <m:t>n</m:t>
-          </m:r>
-          <m:r>
-            <w:rPr>
-              <w:rFonts w:ascii="Cambria Math" w:hAnsi="Cambria Math"/>
-            </w:rPr>
-            <m:t>-0</m:t>
+            <m:t>h=n-0</m:t>
           </m:r>
         </m:oMath>
       </m:oMathPara>
@@ -2695,19 +2495,7 @@
             <w:rPr>
               <w:rFonts w:ascii="Cambria Math" w:hAnsi="Cambria Math"/>
             </w:rPr>
-            <m:t>h=</m:t>
-          </m:r>
-          <m:r>
-            <w:rPr>
-              <w:rFonts w:ascii="Cambria Math" w:hAnsi="Cambria Math"/>
-            </w:rPr>
-            <m:t>n</m:t>
-          </m:r>
-          <m:r>
-            <w:rPr>
-              <w:rFonts w:ascii="Cambria Math" w:hAnsi="Cambria Math"/>
-            </w:rPr>
-            <m:t>-1</m:t>
+            <m:t>h=n-1</m:t>
           </m:r>
         </m:oMath>
       </m:oMathPara>
@@ -2721,11 +2509,6 @@
       </w:r>
     </w:p>
     <w:p>
-      <w:pPr>
-        <w:rPr>
-          <w:rFonts w:hint="eastAsia"/>
-        </w:rPr>
-      </w:pPr>
       <m:oMathPara>
         <m:oMath>
           <m:nary>
@@ -2768,13 +2551,7 @@
             <w:rPr>
               <w:rFonts w:ascii="Cambria Math" w:hAnsi="Cambria Math"/>
             </w:rPr>
-            <m:t>=1+2+3+4+⋯</m:t>
-          </m:r>
-          <m:r>
-            <w:rPr>
-              <w:rFonts w:ascii="Cambria Math" w:hAnsi="Cambria Math"/>
-            </w:rPr>
-            <m:t>=</m:t>
+            <m:t>=1+2+3+4+⋯=</m:t>
           </m:r>
           <m:nary>
             <m:naryPr>
@@ -2792,13 +2569,7 @@
                 <w:rPr>
                   <w:rFonts w:ascii="Cambria Math" w:hAnsi="Cambria Math"/>
                 </w:rPr>
-                <m:t>n=</m:t>
-              </m:r>
-              <m:r>
-                <w:rPr>
-                  <w:rFonts w:ascii="Cambria Math" w:hAnsi="Cambria Math"/>
-                </w:rPr>
-                <m:t>0</m:t>
+                <m:t>n=0</m:t>
               </m:r>
             </m:sub>
             <m:sup>
@@ -2822,19 +2593,7 @@
             <w:rPr>
               <w:rFonts w:ascii="Cambria Math" w:hAnsi="Cambria Math"/>
             </w:rPr>
-            <m:t>=</m:t>
-          </m:r>
-          <m:r>
-            <w:rPr>
-              <w:rFonts w:ascii="Cambria Math" w:hAnsi="Cambria Math"/>
-            </w:rPr>
-            <m:t>0+</m:t>
-          </m:r>
-          <m:r>
-            <w:rPr>
-              <w:rFonts w:ascii="Cambria Math" w:hAnsi="Cambria Math"/>
-            </w:rPr>
-            <m:t>1+2+3+4+⋯</m:t>
+            <m:t>=0+1+2+3+4+⋯</m:t>
           </m:r>
         </m:oMath>
       </m:oMathPara>
@@ -3002,13 +2761,7 @@
             <w:rPr>
               <w:rFonts w:ascii="Cambria Math" w:hAnsi="Cambria Math"/>
             </w:rPr>
-            <m:t>=</m:t>
-          </m:r>
-          <m:r>
-            <w:rPr>
-              <w:rFonts w:ascii="Cambria Math" w:hAnsi="Cambria Math"/>
-            </w:rPr>
-            <m:t>n-0</m:t>
+            <m:t>=n-0</m:t>
           </m:r>
         </m:oMath>
       </m:oMathPara>
@@ -3070,23 +2823,12 @@
             <w:rPr>
               <w:rFonts w:ascii="Cambria Math" w:hAnsi="Cambria Math"/>
             </w:rPr>
-            <m:t>=n-</m:t>
-          </m:r>
-          <m:r>
-            <w:rPr>
-              <w:rFonts w:ascii="Cambria Math" w:hAnsi="Cambria Math"/>
-            </w:rPr>
-            <m:t>1</m:t>
+            <m:t>=n-1</m:t>
           </m:r>
         </m:oMath>
       </m:oMathPara>
     </w:p>
     <w:p>
-      <w:pPr>
-        <w:rPr>
-          <w:rFonts w:hint="eastAsia"/>
-        </w:rPr>
-      </w:pPr>
       <w:r>
         <w:rPr>
           <w:rFonts w:hint="eastAsia"/>
@@ -3221,13 +2963,7 @@
                 <w:rPr>
                   <w:rFonts w:ascii="Cambria Math" w:hAnsi="Cambria Math"/>
                 </w:rPr>
-                <m:t>-</m:t>
-              </m:r>
-              <m:r>
-                <w:rPr>
-                  <w:rFonts w:ascii="Cambria Math" w:hAnsi="Cambria Math"/>
-                </w:rPr>
-                <m:t>3</m:t>
+                <m:t>-3</m:t>
               </m:r>
             </m:e>
           </m:d>
@@ -3253,11 +2989,6 @@
       </m:oMathPara>
     </w:p>
     <w:p>
-      <w:pPr>
-        <w:rPr>
-          <w:rFonts w:hint="eastAsia"/>
-        </w:rPr>
-      </w:pPr>
       <w:r>
         <w:rPr>
           <w:rFonts w:hint="eastAsia"/>
@@ -3272,11 +3003,6 @@
       </w:r>
     </w:p>
     <w:p>
-      <w:pPr>
-        <w:rPr>
-          <w:rFonts w:hint="eastAsia"/>
-        </w:rPr>
-      </w:pPr>
       <m:oMathPara>
         <m:oMath>
           <m:f>
@@ -3371,25 +3097,7 @@
             <w:rPr>
               <w:rFonts w:ascii="Cambria Math" w:hAnsi="Cambria Math"/>
             </w:rPr>
-            <m:t>-n=</m:t>
-          </m:r>
-          <m:r>
-            <w:rPr>
-              <w:rFonts w:ascii="Cambria Math" w:hAnsi="Cambria Math"/>
-            </w:rPr>
-            <m:t>2</m:t>
-          </m:r>
-          <m:r>
-            <w:rPr>
-              <w:rFonts w:ascii="Cambria Math" w:hAnsi="Cambria Math"/>
-            </w:rPr>
-            <m:t>n-</m:t>
-          </m:r>
-          <m:r>
-            <w:rPr>
-              <w:rFonts w:ascii="Cambria Math" w:hAnsi="Cambria Math"/>
-            </w:rPr>
-            <m:t>2</m:t>
+            <m:t>-n=2n-2</m:t>
           </m:r>
         </m:oMath>
       </m:oMathPara>
@@ -3427,25 +3135,7 @@
             <w:rPr>
               <w:rFonts w:ascii="Cambria Math" w:hAnsi="Cambria Math"/>
             </w:rPr>
-            <m:t>-3</m:t>
-          </m:r>
-          <m:r>
-            <w:rPr>
-              <w:rFonts w:ascii="Cambria Math" w:hAnsi="Cambria Math"/>
-            </w:rPr>
-            <m:t>n</m:t>
-          </m:r>
-          <m:r>
-            <w:rPr>
-              <w:rFonts w:ascii="Cambria Math" w:hAnsi="Cambria Math"/>
-            </w:rPr>
-            <m:t>+</m:t>
-          </m:r>
-          <m:r>
-            <w:rPr>
-              <w:rFonts w:ascii="Cambria Math" w:hAnsi="Cambria Math"/>
-            </w:rPr>
-            <m:t>2=0</m:t>
+            <m:t>-3n+2=0</m:t>
           </m:r>
         </m:oMath>
       </m:oMathPara>
@@ -3467,19 +3157,7 @@
                 <w:rPr>
                   <w:rFonts w:ascii="Cambria Math" w:hAnsi="Cambria Math"/>
                 </w:rPr>
-                <m:t>n</m:t>
-              </m:r>
-              <m:r>
-                <w:rPr>
-                  <w:rFonts w:ascii="Cambria Math" w:hAnsi="Cambria Math"/>
-                </w:rPr>
-                <m:t>-</m:t>
-              </m:r>
-              <m:r>
-                <w:rPr>
-                  <w:rFonts w:ascii="Cambria Math" w:hAnsi="Cambria Math"/>
-                </w:rPr>
-                <m:t>2</m:t>
+                <m:t>n-2</m:t>
               </m:r>
             </m:e>
           </m:d>
@@ -3497,19 +3175,7 @@
                 <w:rPr>
                   <w:rFonts w:ascii="Cambria Math" w:hAnsi="Cambria Math"/>
                 </w:rPr>
-                <m:t>n</m:t>
-              </m:r>
-              <m:r>
-                <w:rPr>
-                  <w:rFonts w:ascii="Cambria Math" w:hAnsi="Cambria Math"/>
-                </w:rPr>
-                <m:t>-</m:t>
-              </m:r>
-              <m:r>
-                <w:rPr>
-                  <w:rFonts w:ascii="Cambria Math" w:hAnsi="Cambria Math"/>
-                </w:rPr>
-                <m:t>1</m:t>
+                <m:t>n-1</m:t>
               </m:r>
             </m:e>
           </m:d>
@@ -3529,35 +3195,12 @@
             <w:rPr>
               <w:rFonts w:ascii="Cambria Math" w:hAnsi="Cambria Math"/>
             </w:rPr>
-            <m:t>n=</m:t>
-          </m:r>
-          <m:r>
-            <w:rPr>
-              <w:rFonts w:ascii="Cambria Math" w:hAnsi="Cambria Math"/>
-            </w:rPr>
-            <m:t>1</m:t>
-          </m:r>
-          <m:r>
-            <w:rPr>
-              <w:rFonts w:ascii="Cambria Math" w:hAnsi="Cambria Math"/>
-            </w:rPr>
-            <m:t>,n=</m:t>
-          </m:r>
-          <m:r>
-            <w:rPr>
-              <w:rFonts w:ascii="Cambria Math" w:hAnsi="Cambria Math"/>
-            </w:rPr>
-            <m:t>2</m:t>
+            <m:t>n=1,n=2</m:t>
           </m:r>
         </m:oMath>
       </m:oMathPara>
     </w:p>
     <w:p>
-      <w:pPr>
-        <w:rPr>
-          <w:rFonts w:hint="eastAsia"/>
-        </w:rPr>
-      </w:pPr>
       <w:r>
         <w:rPr>
           <w:rFonts w:hint="eastAsia"/>
@@ -3589,13 +3232,7 @@
           <w:rPr>
             <w:rFonts w:ascii="Cambria Math" w:hAnsi="Cambria Math"/>
           </w:rPr>
-          <m:t>n</m:t>
-        </m:r>
-        <m:r>
-          <w:rPr>
-            <w:rFonts w:ascii="Cambria Math" w:hAnsi="Cambria Math"/>
-          </w:rPr>
-          <m:t>=0,1,2,3</m:t>
+          <m:t>n=0,1,2,3</m:t>
         </m:r>
       </m:oMath>
       <w:r>
@@ -3864,13 +3501,7 @@
             <w:rPr>
               <w:rFonts w:ascii="Cambria Math" w:hAnsi="Cambria Math"/>
             </w:rPr>
-            <m:t>n=</m:t>
-          </m:r>
-          <m:r>
-            <w:rPr>
-              <w:rFonts w:ascii="Cambria Math" w:hAnsi="Cambria Math"/>
-            </w:rPr>
-            <m:t>2,k=3</m:t>
+            <m:t>n=2,k=3</m:t>
           </m:r>
         </m:oMath>
       </m:oMathPara>
@@ -3882,13 +3513,7 @@
             <w:rPr>
               <w:rFonts w:ascii="Cambria Math" w:hAnsi="Cambria Math"/>
             </w:rPr>
-            <m:t>n=</m:t>
-          </m:r>
-          <m:r>
-            <w:rPr>
-              <w:rFonts w:ascii="Cambria Math" w:hAnsi="Cambria Math"/>
-            </w:rPr>
-            <m:t>3,k=2</m:t>
+            <m:t>n=3,k=2</m:t>
           </m:r>
         </m:oMath>
       </m:oMathPara>
@@ -3964,25 +3589,7 @@
             <w:rPr>
               <w:rFonts w:ascii="Cambria Math" w:hAnsi="Cambria Math"/>
             </w:rPr>
-            <m:t>=</m:t>
-          </m:r>
-          <m:r>
-            <w:rPr>
-              <w:rFonts w:ascii="Cambria Math" w:hAnsi="Cambria Math"/>
-            </w:rPr>
-            <m:t>n</m:t>
-          </m:r>
-          <m:r>
-            <w:rPr>
-              <w:rFonts w:ascii="Cambria Math" w:hAnsi="Cambria Math"/>
-            </w:rPr>
-            <m:t>k</m:t>
-          </m:r>
-          <m:r>
-            <w:rPr>
-              <w:rFonts w:ascii="Cambria Math" w:hAnsi="Cambria Math"/>
-            </w:rPr>
-            <m:t>=</m:t>
+            <m:t>=nk=</m:t>
           </m:r>
           <m:sSup>
             <m:sSupPr>
@@ -4058,46 +3665,37 @@
             <w:rPr>
               <w:rFonts w:ascii="Cambria Math" w:hAnsi="Cambria Math"/>
             </w:rPr>
-            <m:t>=</m:t>
-          </m:r>
-          <m:r>
-            <w:rPr>
-              <w:rFonts w:ascii="Cambria Math" w:hAnsi="Cambria Math"/>
-            </w:rPr>
-            <m:t>2</m:t>
-          </m:r>
-          <m:r>
-            <w:rPr>
-              <w:rFonts w:ascii="Cambria Math" w:hAnsi="Cambria Math"/>
-            </w:rPr>
-            <m:t>×</m:t>
-          </m:r>
-          <m:r>
-            <w:rPr>
-              <w:rFonts w:ascii="Cambria Math" w:hAnsi="Cambria Math"/>
-            </w:rPr>
-            <m:t>3=6</m:t>
+            <m:t>=2×3=6</m:t>
           </m:r>
         </m:oMath>
       </m:oMathPara>
     </w:p>
     <w:p>
-      <w:pPr>
-        <w:rPr>
-          <w:rFonts w:hint="eastAsia"/>
-        </w:rPr>
-      </w:pPr>
-      <w:r>
-        <w:rPr>
-          <w:rFonts w:hint="eastAsia"/>
-        </w:rPr>
-        <w:t>也就是说，构成直方图，且允许直方图卷曲成</w:t>
-      </w:r>
-      <w:r>
-        <w:rPr>
-          <w:rFonts w:hint="eastAsia"/>
-        </w:rPr>
-        <w:t>类圆柱体，需要的是</w:t>
+      <w:r>
+        <w:rPr>
+          <w:rFonts w:hint="eastAsia"/>
+        </w:rPr>
+        <w:t>也就是说，构成直方图，且允许直方图</w:t>
+      </w:r>
+      <w:proofErr w:type="gramStart"/>
+      <w:r>
+        <w:rPr>
+          <w:rFonts w:hint="eastAsia"/>
+        </w:rPr>
+        <w:t>卷曲成</w:t>
+      </w:r>
+      <w:r>
+        <w:rPr>
+          <w:rFonts w:hint="eastAsia"/>
+        </w:rPr>
+        <w:t>类圆柱体</w:t>
+      </w:r>
+      <w:proofErr w:type="gramEnd"/>
+      <w:r>
+        <w:rPr>
+          <w:rFonts w:hint="eastAsia"/>
+        </w:rPr>
+        <w:t>，需要的是</w:t>
       </w:r>
       <m:oMath>
         <m:sSup>
@@ -4197,8 +3795,16 @@
         <w:rPr>
           <w:rFonts w:hint="eastAsia"/>
         </w:rPr>
-        <w:t>，则单位</w:t>
-      </w:r>
+        <w:t>，</w:t>
+      </w:r>
+      <w:proofErr w:type="gramStart"/>
+      <w:r>
+        <w:rPr>
+          <w:rFonts w:hint="eastAsia"/>
+        </w:rPr>
+        <w:t>则单位</w:t>
+      </w:r>
+      <w:proofErr w:type="gramEnd"/>
       <w:r>
         <w:rPr>
           <w:rFonts w:hint="eastAsia"/>
@@ -4418,19 +4024,7 @@
           <w:rPr>
             <w:rFonts w:ascii="Cambria Math" w:hAnsi="Cambria Math"/>
           </w:rPr>
-          <m:t>n</m:t>
-        </m:r>
-        <m:r>
-          <w:rPr>
-            <w:rFonts w:ascii="Cambria Math" w:hAnsi="Cambria Math"/>
-          </w:rPr>
-          <m:t>→</m:t>
-        </m:r>
-        <m:r>
-          <w:rPr>
-            <w:rFonts w:ascii="Cambria Math" w:hAnsi="Cambria Math"/>
-          </w:rPr>
-          <m:t>∞</m:t>
+          <m:t>n→∞</m:t>
         </m:r>
       </m:oMath>
       <w:r>
@@ -4529,24 +4123,13 @@
       </w:r>
     </w:p>
     <w:p>
-      <w:pPr>
-        <w:rPr>
-          <w:rFonts w:hint="eastAsia"/>
-        </w:rPr>
-      </w:pPr>
       <m:oMathPara>
         <m:oMath>
           <m:r>
             <w:rPr>
               <w:rFonts w:ascii="Cambria Math" w:hAnsi="Cambria Math"/>
             </w:rPr>
-            <m:t>12</m:t>
-          </m:r>
-          <m:r>
-            <w:rPr>
-              <w:rFonts w:ascii="Cambria Math" w:hAnsi="Cambria Math"/>
-            </w:rPr>
-            <m:t>+</m:t>
+            <m:t>12+</m:t>
           </m:r>
           <m:f>
             <m:fPr>
@@ -4570,13 +4153,7 @@
                 <w:rPr>
                   <w:rFonts w:ascii="Cambria Math" w:hAnsi="Cambria Math"/>
                 </w:rPr>
-                <m:t xml:space="preserve"> </m:t>
-              </m:r>
-              <m:r>
-                <w:rPr>
-                  <w:rFonts w:ascii="Cambria Math" w:hAnsi="Cambria Math"/>
-                </w:rPr>
-                <m:t>12</m:t>
+                <m:t xml:space="preserve"> 12</m:t>
               </m:r>
             </m:den>
           </m:f>
@@ -4584,13 +4161,7 @@
             <w:rPr>
               <w:rFonts w:ascii="Cambria Math" w:hAnsi="Cambria Math"/>
             </w:rPr>
-            <m:t>=0</m:t>
-          </m:r>
-          <m:r>
-            <w:rPr>
-              <w:rFonts w:ascii="Cambria Math" w:hAnsi="Cambria Math"/>
-            </w:rPr>
-            <m:t xml:space="preserve"> mod 12</m:t>
+            <m:t>=0 mod 12</m:t>
           </m:r>
         </m:oMath>
       </m:oMathPara>
@@ -4652,29 +4223,12 @@
             <w:rPr>
               <w:rFonts w:ascii="Cambria Math" w:hAnsi="Cambria Math"/>
             </w:rPr>
-            <m:t>=</m:t>
-          </m:r>
-          <m:r>
-            <w:rPr>
-              <w:rFonts w:ascii="Cambria Math" w:hAnsi="Cambria Math"/>
-            </w:rPr>
-            <m:t>0</m:t>
-          </m:r>
-          <m:r>
-            <w:rPr>
-              <w:rFonts w:ascii="Cambria Math" w:hAnsi="Cambria Math"/>
-            </w:rPr>
-            <m:t xml:space="preserve"> mod 12</m:t>
+            <m:t>=0 mod 12</m:t>
           </m:r>
         </m:oMath>
       </m:oMathPara>
     </w:p>
     <w:p>
-      <w:pPr>
-        <w:rPr>
-          <w:rFonts w:hint="eastAsia"/>
-        </w:rPr>
-      </w:pPr>
       <m:oMathPara>
         <m:oMath>
           <m:nary>
@@ -4717,13 +4271,7 @@
             <w:rPr>
               <w:rFonts w:ascii="Cambria Math" w:hAnsi="Cambria Math"/>
             </w:rPr>
-            <m:t>=1+2+3+4+⋯</m:t>
-          </m:r>
-          <m:r>
-            <w:rPr>
-              <w:rFonts w:ascii="Cambria Math" w:hAnsi="Cambria Math"/>
-            </w:rPr>
-            <m:t>=-</m:t>
+            <m:t>=1+2+3+4+⋯=-</m:t>
           </m:r>
           <m:f>
             <m:fPr>
@@ -4831,8 +4379,16 @@
         <w:rPr>
           <w:rFonts w:hint="eastAsia"/>
         </w:rPr>
-        <w:t>这有点像大数定理，当数量</w:t>
-      </w:r>
+        <w:t>这有点像大数定理，</w:t>
+      </w:r>
+      <w:proofErr w:type="gramStart"/>
+      <w:r>
+        <w:rPr>
+          <w:rFonts w:hint="eastAsia"/>
+        </w:rPr>
+        <w:t>当数量</w:t>
+      </w:r>
+      <w:proofErr w:type="gramEnd"/>
       <w:r>
         <w:rPr>
           <w:rFonts w:hint="eastAsia"/>
@@ -4868,11 +4424,6 @@
       </w:r>
     </w:p>
     <w:p>
-      <w:pPr>
-        <w:rPr>
-          <w:rFonts w:hint="eastAsia"/>
-        </w:rPr>
-      </w:pPr>
       <m:oMathPara>
         <m:oMath>
           <m:r>
@@ -4909,13 +4460,7 @@
                 <w:rPr>
                   <w:rFonts w:ascii="Cambria Math" w:hAnsi="Cambria Math"/>
                 </w:rPr>
-                <m:t>2</m:t>
-              </m:r>
-              <m:r>
-                <w:rPr>
-                  <w:rFonts w:ascii="Cambria Math" w:hAnsi="Cambria Math"/>
-                </w:rPr>
-                <m:t>n</m:t>
+                <m:t>2n</m:t>
               </m:r>
             </m:den>
           </m:f>
@@ -4923,11 +4468,6 @@
       </m:oMathPara>
     </w:p>
     <w:p>
-      <w:pPr>
-        <w:rPr>
-          <w:rFonts w:hint="eastAsia"/>
-        </w:rPr>
-      </w:pPr>
       <w:r>
         <w:rPr>
           <w:rFonts w:hint="eastAsia"/>
@@ -4960,19 +4500,8 @@
         <w:t>不确定性的，这一点会在后面讨论。</w:t>
       </w:r>
     </w:p>
-    <w:p>
-      <w:pPr>
-        <w:rPr>
-          <w:rFonts w:hint="eastAsia"/>
-        </w:rPr>
-      </w:pPr>
-    </w:p>
-    <w:p>
-      <w:pPr>
-        <w:rPr>
-          <w:rFonts w:hint="eastAsia"/>
-        </w:rPr>
-      </w:pPr>
+    <w:p/>
+    <w:p>
       <w:r>
         <w:rPr>
           <w:rFonts w:hint="eastAsia"/>
@@ -5252,7 +4781,6 @@
     <w:p>
       <w:pPr>
         <w:rPr>
-          <w:rFonts w:hint="eastAsia"/>
           <w:i/>
         </w:rPr>
       </w:pPr>
@@ -5271,7 +4799,7 @@
             <m:dPr>
               <m:ctrlPr>
                 <w:rPr>
-                  <w:rFonts w:ascii="Cambria Math"/>
+                  <w:rFonts w:ascii="Cambria Math" w:hAnsi="Cambria Math"/>
                 </w:rPr>
               </m:ctrlPr>
             </m:dPr>
@@ -5302,7 +4830,7 @@
               <m:limLoc m:val="undOvr"/>
               <m:ctrlPr>
                 <w:rPr>
-                  <w:rFonts w:ascii="Cambria Math"/>
+                  <w:rFonts w:ascii="Cambria Math" w:hAnsi="Cambria Math"/>
                 </w:rPr>
               </m:ctrlPr>
             </m:naryPr>
@@ -5327,7 +4855,7 @@
                 <m:fPr>
                   <m:ctrlPr>
                     <w:rPr>
-                      <w:rFonts w:ascii="Cambria Math"/>
+                      <w:rFonts w:ascii="Cambria Math" w:hAnsi="Cambria Math"/>
                       <w:i/>
                     </w:rPr>
                   </m:ctrlPr>
@@ -5345,7 +4873,7 @@
                     <m:sSupPr>
                       <m:ctrlPr>
                         <w:rPr>
-                          <w:rFonts w:ascii="Cambria Math"/>
+                          <w:rFonts w:ascii="Cambria Math" w:hAnsi="Cambria Math"/>
                           <w:i/>
                         </w:rPr>
                       </m:ctrlPr>
@@ -5375,11 +4903,6 @@
       </m:oMathPara>
     </w:p>
     <w:p>
-      <w:pPr>
-        <w:rPr>
-          <w:rFonts w:hint="eastAsia"/>
-        </w:rPr>
-      </w:pPr>
       <w:r>
         <w:rPr>
           <w:rFonts w:hint="eastAsia"/>
@@ -5426,7 +4949,7 @@
             <m:dPr>
               <m:ctrlPr>
                 <w:rPr>
-                  <w:rFonts w:ascii="Cambria Math"/>
+                  <w:rFonts w:ascii="Cambria Math" w:hAnsi="Cambria Math"/>
                 </w:rPr>
               </m:ctrlPr>
             </m:dPr>
@@ -5466,7 +4989,7 @@
               <m:limLoc m:val="undOvr"/>
               <m:ctrlPr>
                 <w:rPr>
-                  <w:rFonts w:ascii="Cambria Math"/>
+                  <w:rFonts w:ascii="Cambria Math" w:hAnsi="Cambria Math"/>
                 </w:rPr>
               </m:ctrlPr>
             </m:naryPr>
@@ -5491,7 +5014,7 @@
                 <m:fPr>
                   <m:ctrlPr>
                     <w:rPr>
-                      <w:rFonts w:ascii="Cambria Math"/>
+                      <w:rFonts w:ascii="Cambria Math" w:hAnsi="Cambria Math"/>
                       <w:i/>
                     </w:rPr>
                   </m:ctrlPr>
@@ -5509,7 +5032,7 @@
                     <m:sSupPr>
                       <m:ctrlPr>
                         <w:rPr>
-                          <w:rFonts w:ascii="Cambria Math"/>
+                          <w:rFonts w:ascii="Cambria Math" w:hAnsi="Cambria Math"/>
                           <w:i/>
                         </w:rPr>
                       </m:ctrlPr>
@@ -5556,7 +5079,7 @@
               <m:limLoc m:val="undOvr"/>
               <m:ctrlPr>
                 <w:rPr>
-                  <w:rFonts w:ascii="Cambria Math"/>
+                  <w:rFonts w:ascii="Cambria Math" w:hAnsi="Cambria Math"/>
                 </w:rPr>
               </m:ctrlPr>
             </m:naryPr>
@@ -5642,7 +5165,7 @@
             <m:dPr>
               <m:ctrlPr>
                 <w:rPr>
-                  <w:rFonts w:ascii="Cambria Math"/>
+                  <w:rFonts w:ascii="Cambria Math" w:hAnsi="Cambria Math"/>
                 </w:rPr>
               </m:ctrlPr>
             </m:dPr>
@@ -5673,7 +5196,7 @@
               <m:limLoc m:val="undOvr"/>
               <m:ctrlPr>
                 <w:rPr>
-                  <w:rFonts w:ascii="Cambria Math"/>
+                  <w:rFonts w:ascii="Cambria Math" w:hAnsi="Cambria Math"/>
                 </w:rPr>
               </m:ctrlPr>
             </m:naryPr>
@@ -5698,7 +5221,7 @@
                 <m:fPr>
                   <m:ctrlPr>
                     <w:rPr>
-                      <w:rFonts w:ascii="Cambria Math"/>
+                      <w:rFonts w:ascii="Cambria Math" w:hAnsi="Cambria Math"/>
                       <w:i/>
                     </w:rPr>
                   </m:ctrlPr>
@@ -5716,7 +5239,7 @@
                     <m:sSupPr>
                       <m:ctrlPr>
                         <w:rPr>
-                          <w:rFonts w:ascii="Cambria Math"/>
+                          <w:rFonts w:ascii="Cambria Math" w:hAnsi="Cambria Math"/>
                           <w:i/>
                         </w:rPr>
                       </m:ctrlPr>
@@ -5757,7 +5280,7 @@
               <m:limLoc m:val="undOvr"/>
               <m:ctrlPr>
                 <w:rPr>
-                  <w:rFonts w:ascii="Cambria Math"/>
+                  <w:rFonts w:ascii="Cambria Math" w:hAnsi="Cambria Math"/>
                 </w:rPr>
               </m:ctrlPr>
             </m:naryPr>
@@ -5790,31 +5313,7 @@
             <w:rPr>
               <w:rFonts w:ascii="Cambria Math"/>
             </w:rPr>
-            <m:t>=1+</m:t>
-          </m:r>
-          <m:r>
-            <w:rPr>
-              <w:rFonts w:ascii="Cambria Math"/>
-            </w:rPr>
-            <m:t>1</m:t>
-          </m:r>
-          <m:r>
-            <w:rPr>
-              <w:rFonts w:ascii="Cambria Math"/>
-            </w:rPr>
-            <m:t>+</m:t>
-          </m:r>
-          <m:r>
-            <w:rPr>
-              <w:rFonts w:ascii="Cambria Math"/>
-            </w:rPr>
-            <m:t>1</m:t>
-          </m:r>
-          <m:r>
-            <w:rPr>
-              <w:rFonts w:ascii="Cambria Math"/>
-            </w:rPr>
-            <m:t>+</m:t>
+            <m:t>=1+1+1+</m:t>
           </m:r>
           <m:r>
             <w:rPr>
@@ -5841,7 +5340,7 @@
             <m:dPr>
               <m:ctrlPr>
                 <w:rPr>
-                  <w:rFonts w:ascii="Cambria Math"/>
+                  <w:rFonts w:ascii="Cambria Math" w:hAnsi="Cambria Math"/>
                 </w:rPr>
               </m:ctrlPr>
             </m:dPr>
@@ -5872,7 +5371,7 @@
               <m:limLoc m:val="undOvr"/>
               <m:ctrlPr>
                 <w:rPr>
-                  <w:rFonts w:ascii="Cambria Math"/>
+                  <w:rFonts w:ascii="Cambria Math" w:hAnsi="Cambria Math"/>
                 </w:rPr>
               </m:ctrlPr>
             </m:naryPr>
@@ -5897,7 +5396,7 @@
                 <m:fPr>
                   <m:ctrlPr>
                     <w:rPr>
-                      <w:rFonts w:ascii="Cambria Math"/>
+                      <w:rFonts w:ascii="Cambria Math" w:hAnsi="Cambria Math"/>
                       <w:i/>
                     </w:rPr>
                   </m:ctrlPr>
@@ -5915,7 +5414,7 @@
                     <m:sSupPr>
                       <m:ctrlPr>
                         <w:rPr>
-                          <w:rFonts w:ascii="Cambria Math"/>
+                          <w:rFonts w:ascii="Cambria Math" w:hAnsi="Cambria Math"/>
                           <w:i/>
                         </w:rPr>
                       </m:ctrlPr>
@@ -5956,7 +5455,7 @@
               <m:limLoc m:val="undOvr"/>
               <m:ctrlPr>
                 <w:rPr>
-                  <w:rFonts w:ascii="Cambria Math"/>
+                  <w:rFonts w:ascii="Cambria Math" w:hAnsi="Cambria Math"/>
                 </w:rPr>
               </m:ctrlPr>
             </m:naryPr>
@@ -5981,7 +5480,7 @@
                 <m:fPr>
                   <m:ctrlPr>
                     <w:rPr>
-                      <w:rFonts w:ascii="Cambria Math"/>
+                      <w:rFonts w:ascii="Cambria Math" w:hAnsi="Cambria Math"/>
                       <w:i/>
                     </w:rPr>
                   </m:ctrlPr>
@@ -6015,7 +5514,7 @@
             <m:fPr>
               <m:ctrlPr>
                 <w:rPr>
-                  <w:rFonts w:ascii="Cambria Math"/>
+                  <w:rFonts w:ascii="Cambria Math" w:hAnsi="Cambria Math"/>
                   <w:i/>
                 </w:rPr>
               </m:ctrlPr>
@@ -6047,7 +5546,7 @@
             <m:fPr>
               <m:ctrlPr>
                 <w:rPr>
-                  <w:rFonts w:ascii="Cambria Math"/>
+                  <w:rFonts w:ascii="Cambria Math" w:hAnsi="Cambria Math"/>
                   <w:i/>
                 </w:rPr>
               </m:ctrlPr>
@@ -6079,7 +5578,7 @@
             <m:fPr>
               <m:ctrlPr>
                 <w:rPr>
-                  <w:rFonts w:ascii="Cambria Math"/>
+                  <w:rFonts w:ascii="Cambria Math" w:hAnsi="Cambria Math"/>
                   <w:i/>
                 </w:rPr>
               </m:ctrlPr>
@@ -6132,7 +5631,7 @@
             <m:dPr>
               <m:ctrlPr>
                 <w:rPr>
-                  <w:rFonts w:ascii="Cambria Math"/>
+                  <w:rFonts w:ascii="Cambria Math" w:hAnsi="Cambria Math"/>
                 </w:rPr>
               </m:ctrlPr>
             </m:dPr>
@@ -6163,7 +5662,7 @@
               <m:limLoc m:val="undOvr"/>
               <m:ctrlPr>
                 <w:rPr>
-                  <w:rFonts w:ascii="Cambria Math"/>
+                  <w:rFonts w:ascii="Cambria Math" w:hAnsi="Cambria Math"/>
                 </w:rPr>
               </m:ctrlPr>
             </m:naryPr>
@@ -6188,7 +5687,7 @@
                 <m:fPr>
                   <m:ctrlPr>
                     <w:rPr>
-                      <w:rFonts w:ascii="Cambria Math"/>
+                      <w:rFonts w:ascii="Cambria Math" w:hAnsi="Cambria Math"/>
                       <w:i/>
                     </w:rPr>
                   </m:ctrlPr>
@@ -6206,7 +5705,7 @@
                     <m:sSupPr>
                       <m:ctrlPr>
                         <w:rPr>
-                          <w:rFonts w:ascii="Cambria Math"/>
+                          <w:rFonts w:ascii="Cambria Math" w:hAnsi="Cambria Math"/>
                           <w:i/>
                         </w:rPr>
                       </m:ctrlPr>
@@ -6242,7 +5741,7 @@
             <m:fPr>
               <m:ctrlPr>
                 <w:rPr>
-                  <w:rFonts w:ascii="Cambria Math"/>
+                  <w:rFonts w:ascii="Cambria Math" w:hAnsi="Cambria Math"/>
                   <w:i/>
                 </w:rPr>
               </m:ctrlPr>
@@ -6260,7 +5759,7 @@
                 <m:sSupPr>
                   <m:ctrlPr>
                     <w:rPr>
-                      <w:rFonts w:ascii="Cambria Math"/>
+                      <w:rFonts w:ascii="Cambria Math" w:hAnsi="Cambria Math"/>
                       <w:i/>
                     </w:rPr>
                   </m:ctrlPr>
@@ -6294,7 +5793,7 @@
             <m:fPr>
               <m:ctrlPr>
                 <w:rPr>
-                  <w:rFonts w:ascii="Cambria Math"/>
+                  <w:rFonts w:ascii="Cambria Math" w:hAnsi="Cambria Math"/>
                   <w:i/>
                 </w:rPr>
               </m:ctrlPr>
@@ -6312,7 +5811,7 @@
                 <m:sSupPr>
                   <m:ctrlPr>
                     <w:rPr>
-                      <w:rFonts w:ascii="Cambria Math"/>
+                      <w:rFonts w:ascii="Cambria Math" w:hAnsi="Cambria Math"/>
                       <w:i/>
                     </w:rPr>
                   </m:ctrlPr>
@@ -6346,7 +5845,7 @@
             <m:fPr>
               <m:ctrlPr>
                 <w:rPr>
-                  <w:rFonts w:ascii="Cambria Math"/>
+                  <w:rFonts w:ascii="Cambria Math" w:hAnsi="Cambria Math"/>
                   <w:i/>
                 </w:rPr>
               </m:ctrlPr>
@@ -6364,7 +5863,7 @@
                 <m:sSupPr>
                   <m:ctrlPr>
                     <w:rPr>
-                      <w:rFonts w:ascii="Cambria Math"/>
+                      <w:rFonts w:ascii="Cambria Math" w:hAnsi="Cambria Math"/>
                       <w:i/>
                     </w:rPr>
                   </m:ctrlPr>
@@ -6419,7 +5918,7 @@
             <m:dPr>
               <m:ctrlPr>
                 <w:rPr>
-                  <w:rFonts w:ascii="Cambria Math"/>
+                  <w:rFonts w:ascii="Cambria Math" w:hAnsi="Cambria Math"/>
                 </w:rPr>
               </m:ctrlPr>
             </m:dPr>
@@ -6450,7 +5949,7 @@
               <m:limLoc m:val="undOvr"/>
               <m:ctrlPr>
                 <w:rPr>
-                  <w:rFonts w:ascii="Cambria Math"/>
+                  <w:rFonts w:ascii="Cambria Math" w:hAnsi="Cambria Math"/>
                 </w:rPr>
               </m:ctrlPr>
             </m:naryPr>
@@ -6475,7 +5974,7 @@
                 <m:fPr>
                   <m:ctrlPr>
                     <w:rPr>
-                      <w:rFonts w:ascii="Cambria Math"/>
+                      <w:rFonts w:ascii="Cambria Math" w:hAnsi="Cambria Math"/>
                       <w:i/>
                     </w:rPr>
                   </m:ctrlPr>
@@ -6493,7 +5992,7 @@
                     <m:sSupPr>
                       <m:ctrlPr>
                         <w:rPr>
-                          <w:rFonts w:ascii="Cambria Math"/>
+                          <w:rFonts w:ascii="Cambria Math" w:hAnsi="Cambria Math"/>
                           <w:i/>
                         </w:rPr>
                       </m:ctrlPr>
@@ -6529,7 +6028,7 @@
             <m:fPr>
               <m:ctrlPr>
                 <w:rPr>
-                  <w:rFonts w:ascii="Cambria Math"/>
+                  <w:rFonts w:ascii="Cambria Math" w:hAnsi="Cambria Math"/>
                   <w:i/>
                 </w:rPr>
               </m:ctrlPr>
@@ -6547,7 +6046,7 @@
                 <m:sSupPr>
                   <m:ctrlPr>
                     <w:rPr>
-                      <w:rFonts w:ascii="Cambria Math"/>
+                      <w:rFonts w:ascii="Cambria Math" w:hAnsi="Cambria Math"/>
                       <w:i/>
                     </w:rPr>
                   </m:ctrlPr>
@@ -6581,7 +6080,7 @@
             <m:fPr>
               <m:ctrlPr>
                 <w:rPr>
-                  <w:rFonts w:ascii="Cambria Math"/>
+                  <w:rFonts w:ascii="Cambria Math" w:hAnsi="Cambria Math"/>
                   <w:i/>
                 </w:rPr>
               </m:ctrlPr>
@@ -6599,7 +6098,7 @@
                 <m:sSupPr>
                   <m:ctrlPr>
                     <w:rPr>
-                      <w:rFonts w:ascii="Cambria Math"/>
+                      <w:rFonts w:ascii="Cambria Math" w:hAnsi="Cambria Math"/>
                       <w:i/>
                     </w:rPr>
                   </m:ctrlPr>
@@ -6633,7 +6132,7 @@
             <m:fPr>
               <m:ctrlPr>
                 <w:rPr>
-                  <w:rFonts w:ascii="Cambria Math"/>
+                  <w:rFonts w:ascii="Cambria Math" w:hAnsi="Cambria Math"/>
                   <w:i/>
                 </w:rPr>
               </m:ctrlPr>
@@ -6651,7 +6150,7 @@
                 <m:sSupPr>
                   <m:ctrlPr>
                     <w:rPr>
-                      <w:rFonts w:ascii="Cambria Math"/>
+                      <w:rFonts w:ascii="Cambria Math" w:hAnsi="Cambria Math"/>
                       <w:i/>
                     </w:rPr>
                   </m:ctrlPr>
@@ -6707,7 +6206,7 @@
             <m:dPr>
               <m:ctrlPr>
                 <w:rPr>
-                  <w:rFonts w:ascii="Cambria Math"/>
+                  <w:rFonts w:ascii="Cambria Math" w:hAnsi="Cambria Math"/>
                 </w:rPr>
               </m:ctrlPr>
             </m:dPr>
@@ -6747,7 +6246,7 @@
               <m:limLoc m:val="undOvr"/>
               <m:ctrlPr>
                 <w:rPr>
-                  <w:rFonts w:ascii="Cambria Math"/>
+                  <w:rFonts w:ascii="Cambria Math" w:hAnsi="Cambria Math"/>
                 </w:rPr>
               </m:ctrlPr>
             </m:naryPr>
@@ -6772,7 +6271,7 @@
                 <m:fPr>
                   <m:ctrlPr>
                     <w:rPr>
-                      <w:rFonts w:ascii="Cambria Math"/>
+                      <w:rFonts w:ascii="Cambria Math" w:hAnsi="Cambria Math"/>
                       <w:i/>
                     </w:rPr>
                   </m:ctrlPr>
@@ -6790,7 +6289,7 @@
                     <m:sSupPr>
                       <m:ctrlPr>
                         <w:rPr>
-                          <w:rFonts w:ascii="Cambria Math"/>
+                          <w:rFonts w:ascii="Cambria Math" w:hAnsi="Cambria Math"/>
                           <w:i/>
                         </w:rPr>
                       </m:ctrlPr>
@@ -6837,7 +6336,7 @@
               <m:limLoc m:val="undOvr"/>
               <m:ctrlPr>
                 <w:rPr>
-                  <w:rFonts w:ascii="Cambria Math"/>
+                  <w:rFonts w:ascii="Cambria Math" w:hAnsi="Cambria Math"/>
                 </w:rPr>
               </m:ctrlPr>
             </m:naryPr>
@@ -6862,7 +6361,7 @@
                 <m:sSupPr>
                   <m:ctrlPr>
                     <w:rPr>
-                      <w:rFonts w:ascii="Cambria Math"/>
+                      <w:rFonts w:ascii="Cambria Math" w:hAnsi="Cambria Math"/>
                       <w:i/>
                     </w:rPr>
                   </m:ctrlPr>
@@ -6876,7 +6375,7 @@
                   </m:r>
                   <m:ctrlPr>
                     <w:rPr>
-                      <w:rFonts w:ascii="Cambria Math" w:hint="eastAsia"/>
+                      <w:rFonts w:ascii="Cambria Math" w:hAnsi="Cambria Math" w:hint="eastAsia"/>
                       <w:i/>
                     </w:rPr>
                   </m:ctrlPr>
@@ -6902,7 +6401,7 @@
             <m:sSupPr>
               <m:ctrlPr>
                 <w:rPr>
-                  <w:rFonts w:ascii="Cambria Math"/>
+                  <w:rFonts w:ascii="Cambria Math" w:hAnsi="Cambria Math"/>
                   <w:i/>
                 </w:rPr>
               </m:ctrlPr>
@@ -6934,7 +6433,7 @@
             <m:sSupPr>
               <m:ctrlPr>
                 <w:rPr>
-                  <w:rFonts w:ascii="Cambria Math"/>
+                  <w:rFonts w:ascii="Cambria Math" w:hAnsi="Cambria Math"/>
                   <w:i/>
                 </w:rPr>
               </m:ctrlPr>
@@ -6966,7 +6465,7 @@
             <m:sSupPr>
               <m:ctrlPr>
                 <w:rPr>
-                  <w:rFonts w:ascii="Cambria Math"/>
+                  <w:rFonts w:ascii="Cambria Math" w:hAnsi="Cambria Math"/>
                   <w:i/>
                 </w:rPr>
               </m:ctrlPr>
@@ -6998,7 +6497,7 @@
             <m:sSupPr>
               <m:ctrlPr>
                 <w:rPr>
-                  <w:rFonts w:ascii="Cambria Math"/>
+                  <w:rFonts w:ascii="Cambria Math" w:hAnsi="Cambria Math"/>
                   <w:i/>
                 </w:rPr>
               </m:ctrlPr>
@@ -7030,13 +6529,7 @@
             <w:rPr>
               <w:rFonts w:ascii="Cambria Math" w:hAnsi="Cambria Math"/>
             </w:rPr>
-            <m:t>⋯</m:t>
-          </m:r>
-          <m:r>
-            <w:rPr>
-              <w:rFonts w:ascii="Cambria Math" w:hAnsi="Cambria Math"/>
-            </w:rPr>
-            <m:t>=0</m:t>
+            <m:t>⋯=0</m:t>
           </m:r>
         </m:oMath>
       </m:oMathPara>
@@ -7057,7 +6550,7 @@
             <m:dPr>
               <m:ctrlPr>
                 <w:rPr>
-                  <w:rFonts w:ascii="Cambria Math"/>
+                  <w:rFonts w:ascii="Cambria Math" w:hAnsi="Cambria Math"/>
                 </w:rPr>
               </m:ctrlPr>
             </m:dPr>
@@ -7097,7 +6590,7 @@
               <m:limLoc m:val="undOvr"/>
               <m:ctrlPr>
                 <w:rPr>
-                  <w:rFonts w:ascii="Cambria Math"/>
+                  <w:rFonts w:ascii="Cambria Math" w:hAnsi="Cambria Math"/>
                 </w:rPr>
               </m:ctrlPr>
             </m:naryPr>
@@ -7122,7 +6615,7 @@
                 <m:fPr>
                   <m:ctrlPr>
                     <w:rPr>
-                      <w:rFonts w:ascii="Cambria Math"/>
+                      <w:rFonts w:ascii="Cambria Math" w:hAnsi="Cambria Math"/>
                       <w:i/>
                     </w:rPr>
                   </m:ctrlPr>
@@ -7140,7 +6633,7 @@
                     <m:sSupPr>
                       <m:ctrlPr>
                         <w:rPr>
-                          <w:rFonts w:ascii="Cambria Math"/>
+                          <w:rFonts w:ascii="Cambria Math" w:hAnsi="Cambria Math"/>
                           <w:i/>
                         </w:rPr>
                       </m:ctrlPr>
@@ -7187,7 +6680,7 @@
               <m:limLoc m:val="undOvr"/>
               <m:ctrlPr>
                 <w:rPr>
-                  <w:rFonts w:ascii="Cambria Math"/>
+                  <w:rFonts w:ascii="Cambria Math" w:hAnsi="Cambria Math"/>
                 </w:rPr>
               </m:ctrlPr>
             </m:naryPr>
@@ -7212,7 +6705,7 @@
                 <m:sSupPr>
                   <m:ctrlPr>
                     <w:rPr>
-                      <w:rFonts w:ascii="Cambria Math"/>
+                      <w:rFonts w:ascii="Cambria Math" w:hAnsi="Cambria Math"/>
                       <w:i/>
                     </w:rPr>
                   </m:ctrlPr>
@@ -7226,7 +6719,7 @@
                   </m:r>
                   <m:ctrlPr>
                     <w:rPr>
-                      <w:rFonts w:ascii="Cambria Math" w:hint="eastAsia"/>
+                      <w:rFonts w:ascii="Cambria Math" w:hAnsi="Cambria Math" w:hint="eastAsia"/>
                       <w:i/>
                     </w:rPr>
                   </m:ctrlPr>
@@ -7252,7 +6745,7 @@
             <m:sSupPr>
               <m:ctrlPr>
                 <w:rPr>
-                  <w:rFonts w:ascii="Cambria Math"/>
+                  <w:rFonts w:ascii="Cambria Math" w:hAnsi="Cambria Math"/>
                   <w:i/>
                 </w:rPr>
               </m:ctrlPr>
@@ -7284,7 +6777,7 @@
             <m:sSupPr>
               <m:ctrlPr>
                 <w:rPr>
-                  <w:rFonts w:ascii="Cambria Math"/>
+                  <w:rFonts w:ascii="Cambria Math" w:hAnsi="Cambria Math"/>
                   <w:i/>
                 </w:rPr>
               </m:ctrlPr>
@@ -7316,7 +6809,7 @@
             <m:sSupPr>
               <m:ctrlPr>
                 <w:rPr>
-                  <w:rFonts w:ascii="Cambria Math"/>
+                  <w:rFonts w:ascii="Cambria Math" w:hAnsi="Cambria Math"/>
                   <w:i/>
                 </w:rPr>
               </m:ctrlPr>
@@ -7348,7 +6841,7 @@
             <m:sSupPr>
               <m:ctrlPr>
                 <w:rPr>
-                  <w:rFonts w:ascii="Cambria Math"/>
+                  <w:rFonts w:ascii="Cambria Math" w:hAnsi="Cambria Math"/>
                   <w:i/>
                 </w:rPr>
               </m:ctrlPr>
@@ -7380,13 +6873,7 @@
             <w:rPr>
               <w:rFonts w:ascii="Cambria Math" w:hAnsi="Cambria Math"/>
             </w:rPr>
-            <m:t>⋯</m:t>
-          </m:r>
-          <m:r>
-            <w:rPr>
-              <w:rFonts w:ascii="Cambria Math" w:hAnsi="Cambria Math"/>
-            </w:rPr>
-            <m:t>=</m:t>
+            <m:t>⋯=</m:t>
           </m:r>
           <m:f>
             <m:fPr>
@@ -7417,13 +6904,7 @@
         </m:oMath>
       </m:oMathPara>
     </w:p>
-    <w:p>
-      <w:pPr>
-        <w:rPr>
-          <w:rFonts w:hint="eastAsia"/>
-        </w:rPr>
-      </w:pPr>
-    </w:p>
+    <w:p/>
     <w:p>
       <w:r>
         <w:rPr>
@@ -7445,7 +6926,7 @@
           <m:dPr>
             <m:ctrlPr>
               <w:rPr>
-                <w:rFonts w:ascii="Cambria Math"/>
+                <w:rFonts w:ascii="Cambria Math" w:hAnsi="Cambria Math"/>
               </w:rPr>
             </m:ctrlPr>
           </m:dPr>
@@ -7511,7 +6992,7 @@
           <m:dPr>
             <m:ctrlPr>
               <w:rPr>
-                <w:rFonts w:ascii="Cambria Math"/>
+                <w:rFonts w:ascii="Cambria Math" w:hAnsi="Cambria Math"/>
               </w:rPr>
             </m:ctrlPr>
           </m:dPr>
@@ -7577,7 +7058,7 @@
           <m:fPr>
             <m:ctrlPr>
               <w:rPr>
-                <w:rFonts w:ascii="Cambria Math"/>
+                <w:rFonts w:ascii="Cambria Math" w:hAnsi="Cambria Math"/>
                 <w:i/>
               </w:rPr>
             </m:ctrlPr>
@@ -7632,13 +7113,7 @@
             <w:rPr>
               <w:rFonts w:ascii="Cambria Math"/>
             </w:rPr>
-            <m:t>0</m:t>
-          </m:r>
-          <m:r>
-            <w:rPr>
-              <w:rFonts w:ascii="Cambria Math"/>
-            </w:rPr>
-            <m:t>=1</m:t>
+            <m:t>0=1</m:t>
           </m:r>
         </m:oMath>
       </m:oMathPara>
@@ -7682,11 +7157,6 @@
       </w:r>
     </w:p>
     <w:p>
-      <w:pPr>
-        <w:rPr>
-          <w:rFonts w:hint="eastAsia"/>
-        </w:rPr>
-      </w:pPr>
       <m:oMathPara>
         <m:oMath>
           <m:r>
@@ -7769,7 +7239,7 @@
             <m:dPr>
               <m:ctrlPr>
                 <w:rPr>
-                  <w:rFonts w:ascii="Cambria Math"/>
+                  <w:rFonts w:ascii="Cambria Math" w:hAnsi="Cambria Math"/>
                 </w:rPr>
               </m:ctrlPr>
             </m:dPr>
@@ -7810,7 +7280,7 @@
             <m:dPr>
               <m:ctrlPr>
                 <w:rPr>
-                  <w:rFonts w:ascii="Cambria Math"/>
+                  <w:rFonts w:ascii="Cambria Math" w:hAnsi="Cambria Math"/>
                 </w:rPr>
               </m:ctrlPr>
             </m:dPr>
@@ -7836,7 +7306,7 @@
             <m:fPr>
               <m:ctrlPr>
                 <w:rPr>
-                  <w:rFonts w:ascii="Cambria Math"/>
+                  <w:rFonts w:ascii="Cambria Math" w:hAnsi="Cambria Math"/>
                   <w:i/>
                 </w:rPr>
               </m:ctrlPr>
@@ -7946,23 +7416,12 @@
             <w:rPr>
               <w:rFonts w:ascii="Cambria Math" w:hAnsi="Cambria Math"/>
             </w:rPr>
-            <m:t>=</m:t>
-          </m:r>
-          <m:r>
-            <w:rPr>
-              <w:rFonts w:ascii="Cambria Math" w:hAnsi="Cambria Math"/>
-            </w:rPr>
-            <m:t>1-1+1-1+1-1+1-⋯</m:t>
+            <m:t>=1-1+1-1+1-1+1-⋯</m:t>
           </m:r>
         </m:oMath>
       </m:oMathPara>
     </w:p>
     <w:p>
-      <w:pPr>
-        <w:rPr>
-          <w:rFonts w:hint="eastAsia"/>
-        </w:rPr>
-      </w:pPr>
       <w:r>
         <w:rPr>
           <w:rFonts w:hint="eastAsia"/>
@@ -7992,7 +7451,7 @@
             <m:dPr>
               <m:ctrlPr>
                 <w:rPr>
-                  <w:rFonts w:ascii="Cambria Math"/>
+                  <w:rFonts w:ascii="Cambria Math" w:hAnsi="Cambria Math"/>
                 </w:rPr>
               </m:ctrlPr>
             </m:dPr>
@@ -8060,13 +7519,7 @@
                 <w:rPr>
                   <w:rFonts w:ascii="Cambria Math" w:hAnsi="Cambria Math"/>
                 </w:rPr>
-                <m:t>1+1+1+1+</m:t>
-              </m:r>
-              <m:r>
-                <w:rPr>
-                  <w:rFonts w:ascii="Cambria Math" w:hAnsi="Cambria Math"/>
-                </w:rPr>
-                <m:t>⋯</m:t>
+                <m:t>1+1+1+1+⋯</m:t>
               </m:r>
             </m:e>
           </m:d>
@@ -8090,13 +7543,7 @@
                 <w:rPr>
                   <w:rFonts w:ascii="Cambria Math" w:hAnsi="Cambria Math"/>
                 </w:rPr>
-                <m:t>1-1+1-1+1-</m:t>
-              </m:r>
-              <m:r>
-                <w:rPr>
-                  <w:rFonts w:ascii="Cambria Math" w:hAnsi="Cambria Math"/>
-                </w:rPr>
-                <m:t>⋯</m:t>
+                <m:t>1-1+1-1+1-⋯</m:t>
               </m:r>
             </m:e>
           </m:d>
@@ -8200,31 +7647,7 @@
             <w:rPr>
               <w:rFonts w:ascii="Cambria Math" w:hAnsi="Cambria Math"/>
             </w:rPr>
-            <m:t>+</m:t>
-          </m:r>
-          <m:r>
-            <w:rPr>
-              <w:rFonts w:ascii="Cambria Math" w:hAnsi="Cambria Math"/>
-            </w:rPr>
-            <m:t>⋯</m:t>
-          </m:r>
-          <m:r>
-            <w:rPr>
-              <w:rFonts w:ascii="Cambria Math" w:hAnsi="Cambria Math"/>
-            </w:rPr>
-            <m:t>=2+0+2+0+</m:t>
-          </m:r>
-          <m:r>
-            <w:rPr>
-              <w:rFonts w:ascii="Cambria Math" w:hAnsi="Cambria Math"/>
-            </w:rPr>
-            <m:t>⋯</m:t>
-          </m:r>
-          <m:r>
-            <w:rPr>
-              <w:rFonts w:ascii="Cambria Math" w:hAnsi="Cambria Math"/>
-            </w:rPr>
-            <m:t>=2</m:t>
+            <m:t>+⋯=2+0+2+0+⋯=2</m:t>
           </m:r>
           <m:r>
             <m:rPr>
@@ -8239,7 +7662,7 @@
             <m:dPr>
               <m:ctrlPr>
                 <w:rPr>
-                  <w:rFonts w:ascii="Cambria Math"/>
+                  <w:rFonts w:ascii="Cambria Math" w:hAnsi="Cambria Math"/>
                 </w:rPr>
               </m:ctrlPr>
             </m:dPr>
@@ -8274,7 +7697,7 @@
             <m:dPr>
               <m:ctrlPr>
                 <w:rPr>
-                  <w:rFonts w:ascii="Cambria Math"/>
+                  <w:rFonts w:ascii="Cambria Math" w:hAnsi="Cambria Math"/>
                 </w:rPr>
               </m:ctrlPr>
             </m:dPr>
@@ -8341,7 +7764,7 @@
             <m:dPr>
               <m:ctrlPr>
                 <w:rPr>
-                  <w:rFonts w:ascii="Cambria Math"/>
+                  <w:rFonts w:ascii="Cambria Math" w:hAnsi="Cambria Math"/>
                 </w:rPr>
               </m:ctrlPr>
             </m:dPr>
@@ -8376,7 +7799,7 @@
             <m:dPr>
               <m:ctrlPr>
                 <w:rPr>
-                  <w:rFonts w:ascii="Cambria Math"/>
+                  <w:rFonts w:ascii="Cambria Math" w:hAnsi="Cambria Math"/>
                 </w:rPr>
               </m:ctrlPr>
             </m:dPr>
@@ -8434,7 +7857,7 @@
             <m:fPr>
               <m:ctrlPr>
                 <w:rPr>
-                  <w:rFonts w:ascii="Cambria Math"/>
+                  <w:rFonts w:ascii="Cambria Math" w:hAnsi="Cambria Math"/>
                   <w:i/>
                 </w:rPr>
               </m:ctrlPr>
@@ -8460,11 +7883,6 @@
       </m:oMathPara>
     </w:p>
     <w:p>
-      <w:pPr>
-        <w:rPr>
-          <w:rFonts w:hint="eastAsia"/>
-        </w:rPr>
-      </w:pPr>
       <w:r>
         <w:rPr>
           <w:rFonts w:hint="eastAsia"/>
@@ -8482,7 +7900,7 @@
           <m:fPr>
             <m:ctrlPr>
               <w:rPr>
-                <w:rFonts w:ascii="Cambria Math"/>
+                <w:rFonts w:ascii="Cambria Math" w:hAnsi="Cambria Math"/>
                 <w:i/>
               </w:rPr>
             </m:ctrlPr>
@@ -8516,7 +7934,7 @@
           <m:fPr>
             <m:ctrlPr>
               <w:rPr>
-                <w:rFonts w:ascii="Cambria Math"/>
+                <w:rFonts w:ascii="Cambria Math" w:hAnsi="Cambria Math"/>
                 <w:i/>
               </w:rPr>
             </m:ctrlPr>
@@ -8569,7 +7987,7 @@
             <m:dPr>
               <m:ctrlPr>
                 <w:rPr>
-                  <w:rFonts w:ascii="Cambria Math"/>
+                  <w:rFonts w:ascii="Cambria Math" w:hAnsi="Cambria Math"/>
                 </w:rPr>
               </m:ctrlPr>
             </m:dPr>
@@ -8604,7 +8022,7 @@
             <m:fPr>
               <m:ctrlPr>
                 <w:rPr>
-                  <w:rFonts w:ascii="Cambria Math"/>
+                  <w:rFonts w:ascii="Cambria Math" w:hAnsi="Cambria Math"/>
                   <w:i/>
                 </w:rPr>
               </m:ctrlPr>
@@ -8636,7 +8054,7 @@
             <m:fPr>
               <m:ctrlPr>
                 <w:rPr>
-                  <w:rFonts w:ascii="Cambria Math"/>
+                  <w:rFonts w:ascii="Cambria Math" w:hAnsi="Cambria Math"/>
                   <w:i/>
                 </w:rPr>
               </m:ctrlPr>
@@ -8668,7 +8086,7 @@
             <m:fPr>
               <m:ctrlPr>
                 <w:rPr>
-                  <w:rFonts w:ascii="Cambria Math"/>
+                  <w:rFonts w:ascii="Cambria Math" w:hAnsi="Cambria Math"/>
                   <w:i/>
                 </w:rPr>
               </m:ctrlPr>
@@ -8700,13 +8118,7 @@
             <w:rPr>
               <w:rFonts w:ascii="Cambria Math" w:hAnsi="Cambria Math"/>
             </w:rPr>
-            <m:t>⋯</m:t>
-          </m:r>
-          <m:r>
-            <w:rPr>
-              <w:rFonts w:ascii="Cambria Math" w:hAnsi="Cambria Math"/>
-            </w:rPr>
-            <m:t>=</m:t>
+            <m:t>⋯=</m:t>
           </m:r>
           <m:func>
             <m:funcPr>
@@ -8764,11 +8176,6 @@
       </m:oMathPara>
     </w:p>
     <w:p>
-      <w:pPr>
-        <w:rPr>
-          <w:rFonts w:hint="eastAsia"/>
-        </w:rPr>
-      </w:pPr>
       <w:r>
         <w:rPr>
           <w:rFonts w:hint="eastAsia"/>
@@ -8853,13 +8260,7 @@
             <w:rPr>
               <w:rFonts w:ascii="Cambria Math" w:hAnsi="Cambria Math"/>
             </w:rPr>
-            <m:t>+C</m:t>
-          </m:r>
-          <m:r>
-            <w:rPr>
-              <w:rFonts w:ascii="Cambria Math" w:hAnsi="Cambria Math"/>
-            </w:rPr>
-            <m:t>=1-</m:t>
+            <m:t>+C=1-</m:t>
           </m:r>
           <m:f>
             <m:fPr>
@@ -9118,13 +8519,7 @@
             <w:rPr>
               <w:rFonts w:ascii="Cambria Math" w:hAnsi="Cambria Math"/>
             </w:rPr>
-            <m:t>=1-</m:t>
-          </m:r>
-          <m:r>
-            <w:rPr>
-              <w:rFonts w:ascii="Cambria Math" w:hAnsi="Cambria Math"/>
-            </w:rPr>
-            <m:t>C</m:t>
+            <m:t>=1-C</m:t>
           </m:r>
         </m:oMath>
       </m:oMathPara>
@@ -9235,13 +8630,7 @@
             <w:rPr>
               <w:rFonts w:ascii="Cambria Math" w:hAnsi="Cambria Math"/>
             </w:rPr>
-            <m:t>=1-</m:t>
-          </m:r>
-          <m:r>
-            <w:rPr>
-              <w:rFonts w:ascii="Cambria Math" w:hAnsi="Cambria Math"/>
-            </w:rPr>
-            <m:t>C</m:t>
+            <m:t>=1-C</m:t>
           </m:r>
         </m:oMath>
       </m:oMathPara>
@@ -9541,7 +8930,6 @@
     <w:p>
       <w:pPr>
         <w:rPr>
-          <w:rFonts w:hint="eastAsia"/>
           <w:iCs/>
         </w:rPr>
       </w:pPr>
@@ -9899,13 +9287,7 @@
                 <w:rPr>
                   <w:rFonts w:ascii="Cambria Math" w:hAnsi="Cambria Math"/>
                 </w:rPr>
-                <m:t>-</m:t>
-              </m:r>
-              <m:r>
-                <w:rPr>
-                  <w:rFonts w:ascii="Cambria Math" w:hAnsi="Cambria Math"/>
-                </w:rPr>
-                <m:t>1</m:t>
+                <m:t>-1</m:t>
               </m:r>
             </m:sup>
           </m:sSup>
@@ -9947,13 +9329,7 @@
                     <w:rPr>
                       <w:rFonts w:ascii="Cambria Math" w:hAnsi="Cambria Math"/>
                     </w:rPr>
-                    <m:t>1</m:t>
-                  </m:r>
-                  <m:r>
-                    <w:rPr>
-                      <w:rFonts w:ascii="Cambria Math" w:hAnsi="Cambria Math"/>
-                    </w:rPr>
-                    <m:t>-C</m:t>
+                    <m:t>1-C</m:t>
                   </m:r>
                 </m:sup>
               </m:sSup>
@@ -10097,13 +9473,7 @@
             <w:rPr>
               <w:rFonts w:ascii="Cambria Math" w:hAnsi="Cambria Math"/>
             </w:rPr>
-            <m:t>n</m:t>
-          </m:r>
-          <m:r>
-            <w:rPr>
-              <w:rFonts w:ascii="Cambria Math" w:hAnsi="Cambria Math"/>
-            </w:rPr>
-            <m:t>=</m:t>
+            <m:t>n=</m:t>
           </m:r>
           <m:sSup>
             <m:sSupPr>
@@ -10135,19 +9505,7 @@
             <w:rPr>
               <w:rFonts w:ascii="Cambria Math" w:hAnsi="Cambria Math"/>
             </w:rPr>
-            <m:t>-1</m:t>
-          </m:r>
-          <m:r>
-            <w:rPr>
-              <w:rFonts w:ascii="Cambria Math" w:hAnsi="Cambria Math"/>
-            </w:rPr>
-            <m:t>=0.526198</m:t>
-          </m:r>
-          <m:r>
-            <w:rPr>
-              <w:rFonts w:ascii="Cambria Math" w:hAnsi="Cambria Math"/>
-            </w:rPr>
-            <m:t>,C≈0.57722</m:t>
+            <m:t>-1=0.526198,C≈0.57722</m:t>
           </m:r>
         </m:oMath>
       </m:oMathPara>
@@ -10161,11 +9519,6 @@
       </w:r>
     </w:p>
     <w:p>
-      <w:pPr>
-        <w:rPr>
-          <w:rFonts w:hint="eastAsia"/>
-        </w:rPr>
-      </w:pPr>
       <m:oMathPara>
         <m:oMath>
           <m:r>
@@ -10234,13 +9587,7 @@
                 <w:rPr>
                   <w:rFonts w:ascii="Cambria Math" w:hAnsi="Cambria Math"/>
                 </w:rPr>
-                <m:t>2×</m:t>
-              </m:r>
-              <m:r>
-                <w:rPr>
-                  <w:rFonts w:ascii="Cambria Math" w:hAnsi="Cambria Math"/>
-                </w:rPr>
-                <m:t>0.526198</m:t>
+                <m:t>2×0.526198</m:t>
               </m:r>
             </m:den>
           </m:f>
@@ -10282,11 +9629,6 @@
       </w:r>
     </w:p>
     <w:p>
-      <w:pPr>
-        <w:rPr>
-          <w:rFonts w:hint="eastAsia"/>
-        </w:rPr>
-      </w:pPr>
       <m:oMathPara>
         <m:oMath>
           <m:r>
@@ -10302,7 +9644,7 @@
             <m:dPr>
               <m:ctrlPr>
                 <w:rPr>
-                  <w:rFonts w:ascii="Cambria Math"/>
+                  <w:rFonts w:ascii="Cambria Math" w:hAnsi="Cambria Math"/>
                 </w:rPr>
               </m:ctrlPr>
             </m:dPr>
@@ -10342,7 +9684,7 @@
               <m:limLoc m:val="undOvr"/>
               <m:ctrlPr>
                 <w:rPr>
-                  <w:rFonts w:ascii="Cambria Math"/>
+                  <w:rFonts w:ascii="Cambria Math" w:hAnsi="Cambria Math"/>
                 </w:rPr>
               </m:ctrlPr>
             </m:naryPr>
@@ -10367,7 +9709,7 @@
                 <m:fPr>
                   <m:ctrlPr>
                     <w:rPr>
-                      <w:rFonts w:ascii="Cambria Math"/>
+                      <w:rFonts w:ascii="Cambria Math" w:hAnsi="Cambria Math"/>
                       <w:i/>
                     </w:rPr>
                   </m:ctrlPr>
@@ -10385,7 +9727,7 @@
                     <m:sSupPr>
                       <m:ctrlPr>
                         <w:rPr>
-                          <w:rFonts w:ascii="Cambria Math"/>
+                          <w:rFonts w:ascii="Cambria Math" w:hAnsi="Cambria Math"/>
                           <w:i/>
                         </w:rPr>
                       </m:ctrlPr>
@@ -10432,7 +9774,7 @@
               <m:limLoc m:val="undOvr"/>
               <m:ctrlPr>
                 <w:rPr>
-                  <w:rFonts w:ascii="Cambria Math"/>
+                  <w:rFonts w:ascii="Cambria Math" w:hAnsi="Cambria Math"/>
                 </w:rPr>
               </m:ctrlPr>
             </m:naryPr>
@@ -10471,7 +9813,7 @@
             <m:sSupPr>
               <m:ctrlPr>
                 <w:rPr>
-                  <w:rFonts w:ascii="Cambria Math"/>
+                  <w:rFonts w:ascii="Cambria Math" w:hAnsi="Cambria Math"/>
                   <w:i/>
                 </w:rPr>
               </m:ctrlPr>
@@ -10503,7 +9845,7 @@
             <m:sSupPr>
               <m:ctrlPr>
                 <w:rPr>
-                  <w:rFonts w:ascii="Cambria Math"/>
+                  <w:rFonts w:ascii="Cambria Math" w:hAnsi="Cambria Math"/>
                   <w:i/>
                 </w:rPr>
               </m:ctrlPr>
@@ -10535,7 +9877,7 @@
             <m:sSupPr>
               <m:ctrlPr>
                 <w:rPr>
-                  <w:rFonts w:ascii="Cambria Math"/>
+                  <w:rFonts w:ascii="Cambria Math" w:hAnsi="Cambria Math"/>
                   <w:i/>
                 </w:rPr>
               </m:ctrlPr>
@@ -10567,7 +9909,7 @@
             <m:sSupPr>
               <m:ctrlPr>
                 <w:rPr>
-                  <w:rFonts w:ascii="Cambria Math"/>
+                  <w:rFonts w:ascii="Cambria Math" w:hAnsi="Cambria Math"/>
                   <w:i/>
                 </w:rPr>
               </m:ctrlPr>
@@ -10599,13 +9941,7 @@
             <w:rPr>
               <w:rFonts w:ascii="Cambria Math" w:hAnsi="Cambria Math"/>
             </w:rPr>
-            <m:t>⋯</m:t>
-          </m:r>
-          <m:r>
-            <w:rPr>
-              <w:rFonts w:ascii="Cambria Math" w:hAnsi="Cambria Math"/>
-            </w:rPr>
-            <m:t>=0</m:t>
+            <m:t>⋯=0</m:t>
           </m:r>
         </m:oMath>
       </m:oMathPara>
@@ -10617,7 +9953,7 @@
             <m:sSupPr>
               <m:ctrlPr>
                 <w:rPr>
-                  <w:rFonts w:ascii="Cambria Math"/>
+                  <w:rFonts w:ascii="Cambria Math" w:hAnsi="Cambria Math"/>
                   <w:i/>
                 </w:rPr>
               </m:ctrlPr>
@@ -10649,7 +9985,7 @@
             <m:sSupPr>
               <m:ctrlPr>
                 <w:rPr>
-                  <w:rFonts w:ascii="Cambria Math"/>
+                  <w:rFonts w:ascii="Cambria Math" w:hAnsi="Cambria Math"/>
                   <w:i/>
                 </w:rPr>
               </m:ctrlPr>
@@ -10681,7 +10017,7 @@
             <m:sSupPr>
               <m:ctrlPr>
                 <w:rPr>
-                  <w:rFonts w:ascii="Cambria Math"/>
+                  <w:rFonts w:ascii="Cambria Math" w:hAnsi="Cambria Math"/>
                   <w:i/>
                 </w:rPr>
               </m:ctrlPr>
@@ -10713,7 +10049,7 @@
             <m:sSupPr>
               <m:ctrlPr>
                 <w:rPr>
-                  <w:rFonts w:ascii="Cambria Math"/>
+                  <w:rFonts w:ascii="Cambria Math" w:hAnsi="Cambria Math"/>
                   <w:i/>
                 </w:rPr>
               </m:ctrlPr>
@@ -10847,7 +10183,6 @@
     <w:p>
       <w:pPr>
         <w:rPr>
-          <w:rFonts w:hint="eastAsia"/>
           <w:iCs/>
         </w:rPr>
       </w:pPr>
@@ -11236,7 +10571,6 @@
     <w:p>
       <w:pPr>
         <w:rPr>
-          <w:rFonts w:hint="eastAsia"/>
           <w:iCs/>
         </w:rPr>
       </w:pPr>
@@ -11308,13 +10642,7 @@
             <w:rPr>
               <w:rFonts w:ascii="Cambria Math" w:hAnsi="Cambria Math"/>
             </w:rPr>
-            <m:t>=</m:t>
-          </m:r>
-          <m:r>
-            <w:rPr>
-              <w:rFonts w:ascii="Cambria Math" w:hAnsi="Cambria Math"/>
-            </w:rPr>
-            <m:t>(n+1)(n-1)</m:t>
+            <m:t>=(n+1)(n-1)</m:t>
           </m:r>
         </m:oMath>
       </m:oMathPara>
@@ -11366,19 +10694,7 @@
                 <w:rPr>
                   <w:rFonts w:ascii="Cambria Math" w:hAnsi="Cambria Math"/>
                 </w:rPr>
-                <m:t>n</m:t>
-              </m:r>
-              <m:r>
-                <w:rPr>
-                  <w:rFonts w:ascii="Cambria Math" w:hAnsi="Cambria Math"/>
-                </w:rPr>
-                <m:t>-</m:t>
-              </m:r>
-              <m:r>
-                <w:rPr>
-                  <w:rFonts w:ascii="Cambria Math" w:hAnsi="Cambria Math"/>
-                </w:rPr>
-                <m:t>1</m:t>
+                <m:t>n-1</m:t>
               </m:r>
             </m:e>
           </m:d>
@@ -11392,19 +10708,7 @@
             <w:rPr>
               <w:rFonts w:ascii="Cambria Math" w:hAnsi="Cambria Math"/>
             </w:rPr>
-            <m:t>n</m:t>
-          </m:r>
-          <m:r>
-            <w:rPr>
-              <w:rFonts w:ascii="Cambria Math" w:hAnsi="Cambria Math"/>
-            </w:rPr>
-            <m:t>=</m:t>
-          </m:r>
-          <m:r>
-            <w:rPr>
-              <w:rFonts w:ascii="Cambria Math" w:hAnsi="Cambria Math"/>
-            </w:rPr>
-            <m:t>1+</m:t>
+            <m:t>n=1+</m:t>
           </m:r>
           <m:f>
             <m:fPr>
@@ -11468,11 +10772,6 @@
       </m:oMathPara>
     </w:p>
     <w:p>
-      <w:pPr>
-        <w:rPr>
-          <w:rFonts w:hint="eastAsia"/>
-        </w:rPr>
-      </w:pPr>
       <w:r>
         <w:rPr>
           <w:rFonts w:hint="eastAsia"/>
@@ -11581,13 +10880,7 @@
             <w:rPr>
               <w:rFonts w:ascii="Cambria Math" w:hAnsi="Cambria Math"/>
             </w:rPr>
-            <m:t>-</m:t>
-          </m:r>
-          <m:r>
-            <w:rPr>
-              <w:rFonts w:ascii="Cambria Math" w:hAnsi="Cambria Math"/>
-            </w:rPr>
-            <m:t>0</m:t>
+            <m:t>-0</m:t>
           </m:r>
         </m:oMath>
       </m:oMathPara>
@@ -11647,13 +10940,7 @@
             <w:rPr>
               <w:rFonts w:ascii="Cambria Math" w:hAnsi="Cambria Math"/>
             </w:rPr>
-            <m:t>n</m:t>
-          </m:r>
-          <m:r>
-            <w:rPr>
-              <w:rFonts w:ascii="Cambria Math" w:hAnsi="Cambria Math"/>
-            </w:rPr>
-            <m:t>=1,n=</m:t>
+            <m:t>n=1,n=</m:t>
           </m:r>
           <m:f>
             <m:fPr>
@@ -11707,7 +10994,21 @@
         <w:rPr>
           <w:rFonts w:hint="eastAsia"/>
         </w:rPr>
-        <w:t>看上去都“不太好看”，不太像是升维的结果，那么让我们看看</w:t>
+        <w:t>看上去都“不太好看”，</w:t>
+      </w:r>
+      <w:proofErr w:type="gramStart"/>
+      <w:r>
+        <w:rPr>
+          <w:rFonts w:hint="eastAsia"/>
+        </w:rPr>
+        <w:t>不太像是升维的</w:t>
+      </w:r>
+      <w:proofErr w:type="gramEnd"/>
+      <w:r>
+        <w:rPr>
+          <w:rFonts w:hint="eastAsia"/>
+        </w:rPr>
+        <w:t>结果，那么让我们看看</w:t>
       </w:r>
       <w:r>
         <w:rPr>
@@ -11907,13 +11208,7 @@
             <w:rPr>
               <w:rFonts w:ascii="Cambria Math" w:hAnsi="Cambria Math"/>
             </w:rPr>
-            <m:t>=</m:t>
-          </m:r>
-          <m:r>
-            <w:rPr>
-              <w:rFonts w:ascii="Cambria Math" w:hAnsi="Cambria Math"/>
-            </w:rPr>
-            <m:t>6</m:t>
+            <m:t>=6</m:t>
           </m:r>
           <m:sSup>
             <m:sSupPr>
@@ -12031,13 +11326,7 @@
             <w:rPr>
               <w:rFonts w:ascii="Cambria Math" w:hAnsi="Cambria Math"/>
             </w:rPr>
-            <m:t>n=</m:t>
-          </m:r>
-          <m:r>
-            <w:rPr>
-              <w:rFonts w:ascii="Cambria Math" w:hAnsi="Cambria Math"/>
-            </w:rPr>
-            <m:t>-</m:t>
+            <m:t>n=-</m:t>
           </m:r>
           <m:f>
             <m:fPr>
@@ -12217,13 +11506,7 @@
                 <w:rPr>
                   <w:rFonts w:ascii="Cambria Math" w:hAnsi="Cambria Math"/>
                 </w:rPr>
-                <m:t>5</m:t>
-              </m:r>
-              <m:r>
-                <w:rPr>
-                  <w:rFonts w:ascii="Cambria Math" w:hAnsi="Cambria Math"/>
-                </w:rPr>
-                <m:t>±</m:t>
+                <m:t>5±</m:t>
               </m:r>
               <m:rad>
                 <m:radPr>
@@ -12300,11 +11583,6 @@
       </w:r>
     </w:p>
     <w:p>
-      <w:pPr>
-        <w:rPr>
-          <w:rFonts w:hint="eastAsia"/>
-        </w:rPr>
-      </w:pPr>
       <m:oMathPara>
         <m:oMath>
           <m:r>
@@ -12383,7 +11661,6 @@
     <w:p>
       <w:pPr>
         <w:rPr>
-          <w:rFonts w:hint="eastAsia"/>
           <w:iCs/>
         </w:rPr>
       </w:pPr>
@@ -12407,14 +11684,46 @@
           <w:rFonts w:hint="eastAsia"/>
           <w:iCs/>
         </w:rPr>
-        <w:t>是绝对值最小的结果。也就是说它升维之后获得的“体积”</w:t>
-      </w:r>
+        <w:t>是绝对值最小的结果。也就是说</w:t>
+      </w:r>
+      <w:proofErr w:type="gramStart"/>
       <w:r>
         <w:rPr>
           <w:rFonts w:hint="eastAsia"/>
           <w:iCs/>
         </w:rPr>
-        <w:t>（升维后有意义的度量）</w:t>
+        <w:t>它升维之后</w:t>
+      </w:r>
+      <w:proofErr w:type="gramEnd"/>
+      <w:r>
+        <w:rPr>
+          <w:rFonts w:hint="eastAsia"/>
+          <w:iCs/>
+        </w:rPr>
+        <w:t>获得的“体积”</w:t>
+      </w:r>
+      <w:r>
+        <w:rPr>
+          <w:rFonts w:hint="eastAsia"/>
+          <w:iCs/>
+        </w:rPr>
+        <w:t>（</w:t>
+      </w:r>
+      <w:proofErr w:type="gramStart"/>
+      <w:r>
+        <w:rPr>
+          <w:rFonts w:hint="eastAsia"/>
+          <w:iCs/>
+        </w:rPr>
+        <w:t>升维后有</w:t>
+      </w:r>
+      <w:proofErr w:type="gramEnd"/>
+      <w:r>
+        <w:rPr>
+          <w:rFonts w:hint="eastAsia"/>
+          <w:iCs/>
+        </w:rPr>
+        <w:t>意义的度量）</w:t>
       </w:r>
       <w:r>
         <w:rPr>
@@ -12458,7 +11767,7 @@
             <m:sSupPr>
               <m:ctrlPr>
                 <w:rPr>
-                  <w:rFonts w:ascii="Cambria Math"/>
+                  <w:rFonts w:ascii="Cambria Math" w:hAnsi="Cambria Math"/>
                   <w:i/>
                 </w:rPr>
               </m:ctrlPr>
@@ -12490,7 +11799,7 @@
             <m:sSupPr>
               <m:ctrlPr>
                 <w:rPr>
-                  <w:rFonts w:ascii="Cambria Math"/>
+                  <w:rFonts w:ascii="Cambria Math" w:hAnsi="Cambria Math"/>
                   <w:i/>
                 </w:rPr>
               </m:ctrlPr>
@@ -12522,7 +11831,7 @@
             <m:sSupPr>
               <m:ctrlPr>
                 <w:rPr>
-                  <w:rFonts w:ascii="Cambria Math"/>
+                  <w:rFonts w:ascii="Cambria Math" w:hAnsi="Cambria Math"/>
                   <w:i/>
                 </w:rPr>
               </m:ctrlPr>
@@ -12554,7 +11863,7 @@
             <m:sSupPr>
               <m:ctrlPr>
                 <w:rPr>
-                  <w:rFonts w:ascii="Cambria Math"/>
+                  <w:rFonts w:ascii="Cambria Math" w:hAnsi="Cambria Math"/>
                   <w:i/>
                 </w:rPr>
               </m:ctrlPr>
@@ -12586,19 +11895,7 @@
             <w:rPr>
               <w:rFonts w:ascii="Cambria Math" w:hAnsi="Cambria Math"/>
             </w:rPr>
-            <m:t>⋯</m:t>
-          </m:r>
-          <m:r>
-            <w:rPr>
-              <w:rFonts w:ascii="Cambria Math" w:hAnsi="Cambria Math"/>
-            </w:rPr>
-            <m:t>)</m:t>
-          </m:r>
-          <m:r>
-            <w:rPr>
-              <w:rFonts w:ascii="Cambria Math" w:hAnsi="Cambria Math"/>
-            </w:rPr>
-            <m:t>+</m:t>
+            <m:t>⋯)+</m:t>
           </m:r>
           <m:f>
             <m:fPr>
@@ -12687,7 +11984,6 @@
     <w:p>
       <w:pPr>
         <w:rPr>
-          <w:rFonts w:hint="eastAsia"/>
           <w:iCs/>
         </w:rPr>
       </w:pPr>
@@ -12697,7 +11993,7 @@
             <m:sSupPr>
               <m:ctrlPr>
                 <w:rPr>
-                  <w:rFonts w:ascii="Cambria Math"/>
+                  <w:rFonts w:ascii="Cambria Math" w:hAnsi="Cambria Math"/>
                   <w:i/>
                 </w:rPr>
               </m:ctrlPr>
@@ -12729,7 +12025,7 @@
             <m:sSupPr>
               <m:ctrlPr>
                 <w:rPr>
-                  <w:rFonts w:ascii="Cambria Math"/>
+                  <w:rFonts w:ascii="Cambria Math" w:hAnsi="Cambria Math"/>
                   <w:i/>
                 </w:rPr>
               </m:ctrlPr>
@@ -12761,7 +12057,7 @@
             <m:sSupPr>
               <m:ctrlPr>
                 <w:rPr>
-                  <w:rFonts w:ascii="Cambria Math"/>
+                  <w:rFonts w:ascii="Cambria Math" w:hAnsi="Cambria Math"/>
                   <w:i/>
                 </w:rPr>
               </m:ctrlPr>
@@ -12793,7 +12089,7 @@
             <m:sSupPr>
               <m:ctrlPr>
                 <w:rPr>
-                  <w:rFonts w:ascii="Cambria Math"/>
+                  <w:rFonts w:ascii="Cambria Math" w:hAnsi="Cambria Math"/>
                   <w:i/>
                 </w:rPr>
               </m:ctrlPr>
@@ -12825,13 +12121,7 @@
             <w:rPr>
               <w:rFonts w:ascii="Cambria Math" w:hAnsi="Cambria Math"/>
             </w:rPr>
-            <m:t>⋯</m:t>
-          </m:r>
-          <m:r>
-            <w:rPr>
-              <w:rFonts w:ascii="Cambria Math" w:hAnsi="Cambria Math"/>
-            </w:rPr>
-            <m:t>=0</m:t>
+            <m:t>⋯=0</m:t>
           </m:r>
         </m:oMath>
       </m:oMathPara>
@@ -12954,7 +12244,7 @@
     <w:p>
       <w:pPr>
         <w:rPr>
-          <w:rFonts w:ascii="Cambria Math" w:hAnsi="Cambria Math" w:hint="eastAsia"/>
+          <w:rFonts w:ascii="Cambria Math" w:hAnsi="Cambria Math"/>
           <w:iCs/>
         </w:rPr>
       </w:pPr>
@@ -12986,7 +12276,7 @@
             <m:dPr>
               <m:ctrlPr>
                 <w:rPr>
-                  <w:rFonts w:ascii="Cambria Math"/>
+                  <w:rFonts w:ascii="Cambria Math" w:hAnsi="Cambria Math"/>
                 </w:rPr>
               </m:ctrlPr>
             </m:dPr>
@@ -13026,7 +12316,7 @@
               <m:limLoc m:val="undOvr"/>
               <m:ctrlPr>
                 <w:rPr>
-                  <w:rFonts w:ascii="Cambria Math"/>
+                  <w:rFonts w:ascii="Cambria Math" w:hAnsi="Cambria Math"/>
                 </w:rPr>
               </m:ctrlPr>
             </m:naryPr>
@@ -13051,7 +12341,7 @@
                 <m:fPr>
                   <m:ctrlPr>
                     <w:rPr>
-                      <w:rFonts w:ascii="Cambria Math"/>
+                      <w:rFonts w:ascii="Cambria Math" w:hAnsi="Cambria Math"/>
                       <w:i/>
                     </w:rPr>
                   </m:ctrlPr>
@@ -13069,7 +12359,7 @@
                     <m:sSupPr>
                       <m:ctrlPr>
                         <w:rPr>
-                          <w:rFonts w:ascii="Cambria Math"/>
+                          <w:rFonts w:ascii="Cambria Math" w:hAnsi="Cambria Math"/>
                           <w:i/>
                         </w:rPr>
                       </m:ctrlPr>
@@ -13116,7 +12406,7 @@
               <m:limLoc m:val="undOvr"/>
               <m:ctrlPr>
                 <w:rPr>
-                  <w:rFonts w:ascii="Cambria Math"/>
+                  <w:rFonts w:ascii="Cambria Math" w:hAnsi="Cambria Math"/>
                 </w:rPr>
               </m:ctrlPr>
             </m:naryPr>
@@ -13155,7 +12445,7 @@
             <m:sSupPr>
               <m:ctrlPr>
                 <w:rPr>
-                  <w:rFonts w:ascii="Cambria Math"/>
+                  <w:rFonts w:ascii="Cambria Math" w:hAnsi="Cambria Math"/>
                   <w:i/>
                 </w:rPr>
               </m:ctrlPr>
@@ -13187,7 +12477,7 @@
             <m:sSupPr>
               <m:ctrlPr>
                 <w:rPr>
-                  <w:rFonts w:ascii="Cambria Math"/>
+                  <w:rFonts w:ascii="Cambria Math" w:hAnsi="Cambria Math"/>
                   <w:i/>
                 </w:rPr>
               </m:ctrlPr>
@@ -13219,7 +12509,7 @@
             <m:sSupPr>
               <m:ctrlPr>
                 <w:rPr>
-                  <w:rFonts w:ascii="Cambria Math"/>
+                  <w:rFonts w:ascii="Cambria Math" w:hAnsi="Cambria Math"/>
                   <w:i/>
                 </w:rPr>
               </m:ctrlPr>
@@ -13251,7 +12541,7 @@
             <m:sSupPr>
               <m:ctrlPr>
                 <w:rPr>
-                  <w:rFonts w:ascii="Cambria Math"/>
+                  <w:rFonts w:ascii="Cambria Math" w:hAnsi="Cambria Math"/>
                   <w:i/>
                 </w:rPr>
               </m:ctrlPr>
@@ -13283,13 +12573,7 @@
             <w:rPr>
               <w:rFonts w:ascii="Cambria Math" w:hAnsi="Cambria Math"/>
             </w:rPr>
-            <m:t>⋯=</m:t>
-          </m:r>
-          <m:r>
-            <w:rPr>
-              <w:rFonts w:ascii="Cambria Math" w:hAnsi="Cambria Math"/>
-            </w:rPr>
-            <m:t>-</m:t>
+            <m:t>⋯=-</m:t>
           </m:r>
           <m:f>
             <m:fPr>
@@ -13321,13 +12605,7 @@
             <w:rPr>
               <w:rFonts w:ascii="Cambria Math" w:hAnsi="Cambria Math"/>
             </w:rPr>
-            <m:t>=</m:t>
-          </m:r>
-          <m:r>
-            <w:rPr>
-              <w:rFonts w:ascii="Cambria Math" w:hAnsi="Cambria Math"/>
-            </w:rPr>
-            <m:t>-</m:t>
+            <m:t>=-</m:t>
           </m:r>
           <m:f>
             <m:fPr>
@@ -13351,13 +12629,7 @@
                 <w:rPr>
                   <w:rFonts w:ascii="Cambria Math" w:hAnsi="Cambria Math"/>
                 </w:rPr>
-                <m:t>2</m:t>
-              </m:r>
-              <m:r>
-                <w:rPr>
-                  <w:rFonts w:ascii="Cambria Math" w:hAnsi="Cambria Math"/>
-                </w:rPr>
-                <m:t>×</m:t>
+                <m:t>2×</m:t>
               </m:r>
               <m:d>
                 <m:dPr>
@@ -13417,42 +12689,57 @@
     <w:p>
       <w:pPr>
         <w:rPr>
+          <w:rFonts w:ascii="Cambria Math" w:hAnsi="Cambria Math"/>
+        </w:rPr>
+      </w:pPr>
+      <w:r>
+        <w:rPr>
           <w:rFonts w:ascii="Cambria Math" w:hAnsi="Cambria Math" w:hint="eastAsia"/>
         </w:rPr>
+        <w:t>也是可以接受的。</w:t>
+      </w:r>
+      <w:r>
+        <w:rPr>
+          <w:rFonts w:ascii="Cambria Math" w:hAnsi="Cambria Math" w:hint="eastAsia"/>
+        </w:rPr>
+        <w:t>这体现了此类函数的多值性。</w:t>
+      </w:r>
+    </w:p>
+    <w:p>
+      <w:pPr>
+        <w:rPr>
+          <w:iCs/>
+        </w:rPr>
       </w:pPr>
-      <w:r>
-        <w:rPr>
-          <w:rFonts w:ascii="Cambria Math" w:hAnsi="Cambria Math" w:hint="eastAsia"/>
-        </w:rPr>
-        <w:t>也是可以接受的。</w:t>
-      </w:r>
-      <w:r>
-        <w:rPr>
-          <w:rFonts w:ascii="Cambria Math" w:hAnsi="Cambria Math" w:hint="eastAsia"/>
-        </w:rPr>
-        <w:t>这体现了此类函数的多值性。</w:t>
-      </w:r>
     </w:p>
     <w:p>
       <w:pPr>
         <w:rPr>
-          <w:rFonts w:hint="eastAsia"/>
           <w:iCs/>
         </w:rPr>
       </w:pPr>
-    </w:p>
-    <w:p>
-      <w:pPr>
-        <w:rPr>
+      <w:r>
+        <w:rPr>
+          <w:rFonts w:hint="eastAsia"/>
           <w:iCs/>
         </w:rPr>
-      </w:pPr>
+        <w:t>综上所述，我们仅仅使用</w:t>
+      </w:r>
+      <w:proofErr w:type="gramStart"/>
       <w:r>
         <w:rPr>
           <w:rFonts w:hint="eastAsia"/>
           <w:iCs/>
         </w:rPr>
-        <w:t>综上所述，我们仅仅使用了升维的概念，来处理无限多项相加的问题，</w:t>
+        <w:t>了升维的</w:t>
+      </w:r>
+      <w:proofErr w:type="gramEnd"/>
+      <w:r>
+        <w:rPr>
+          <w:rFonts w:hint="eastAsia"/>
+          <w:iCs/>
+        </w:rPr>
+        <w:t>概念，来处理无限多项相加的问题，</w:t>
       </w:r>
       <w:r>
         <w:rPr>
@@ -13543,7 +12830,7 @@
             <m:dPr>
               <m:ctrlPr>
                 <w:rPr>
-                  <w:rFonts w:ascii="Cambria Math"/>
+                  <w:rFonts w:ascii="Cambria Math" w:hAnsi="Cambria Math"/>
                 </w:rPr>
               </m:ctrlPr>
             </m:dPr>
@@ -13566,22 +12853,13 @@
             <w:rPr>
               <w:rFonts w:ascii="Cambria Math"/>
             </w:rPr>
-            <m:t>=</m:t>
-          </m:r>
-          <m:r>
-            <m:rPr>
-              <m:sty m:val="p"/>
-            </m:rPr>
-            <w:rPr>
-              <w:rFonts w:ascii="Cambria Math"/>
-            </w:rPr>
-            <m:t>0, s=</m:t>
+            <m:t>=0, s=</m:t>
           </m:r>
           <m:f>
             <m:fPr>
               <m:ctrlPr>
                 <w:rPr>
-                  <w:rFonts w:ascii="Cambria Math"/>
+                  <w:rFonts w:ascii="Cambria Math" w:hAnsi="Cambria Math"/>
                 </w:rPr>
               </m:ctrlPr>
             </m:fPr>
@@ -13666,7 +12944,21 @@
         <w:rPr>
           <w:rFonts w:hint="eastAsia"/>
         </w:rPr>
-        <w:t>次方倒数的全加和卷曲升维之后能得到</w:t>
+        <w:t>次方倒数的全加和卷曲</w:t>
+      </w:r>
+      <w:proofErr w:type="gramStart"/>
+      <w:r>
+        <w:rPr>
+          <w:rFonts w:hint="eastAsia"/>
+        </w:rPr>
+        <w:t>升维之后</w:t>
+      </w:r>
+      <w:proofErr w:type="gramEnd"/>
+      <w:r>
+        <w:rPr>
+          <w:rFonts w:hint="eastAsia"/>
+        </w:rPr>
+        <w:t>能得到</w:t>
       </w:r>
       <w:r>
         <w:rPr>
@@ -13726,7 +13018,7 @@
           <m:fPr>
             <m:ctrlPr>
               <w:rPr>
-                <w:rFonts w:ascii="Cambria Math"/>
+                <w:rFonts w:ascii="Cambria Math" w:hAnsi="Cambria Math"/>
               </w:rPr>
             </m:ctrlPr>
           </m:fPr>
@@ -13786,6 +13078,7 @@
         </w:rPr>
         <w:t>再</w:t>
       </w:r>
+      <w:proofErr w:type="gramStart"/>
       <w:r>
         <w:rPr>
           <w:rFonts w:hint="eastAsia"/>
@@ -13798,6 +13091,7 @@
         </w:rPr>
         <w:t>单位</w:t>
       </w:r>
+      <w:proofErr w:type="gramEnd"/>
       <w:r>
         <w:rPr>
           <w:rFonts w:hint="eastAsia"/>
@@ -13812,11 +13106,6 @@
       </w:r>
     </w:p>
     <w:p>
-      <w:pPr>
-        <w:rPr>
-          <w:rFonts w:hint="eastAsia"/>
-        </w:rPr>
-      </w:pPr>
       <m:oMathPara>
         <m:oMath>
           <m:sSub>
@@ -13849,13 +13138,7 @@
             <w:rPr>
               <w:rFonts w:ascii="Cambria Math" w:hAnsi="Cambria Math"/>
             </w:rPr>
-            <m:t>=2k+0</m:t>
-          </m:r>
-          <m:r>
-            <w:rPr>
-              <w:rFonts w:ascii="Cambria Math" w:hAnsi="Cambria Math"/>
-            </w:rPr>
-            <m:t>,k∈N</m:t>
+            <m:t>=2k+0,k∈N</m:t>
           </m:r>
         </m:oMath>
       </m:oMathPara>
@@ -13893,19 +13176,7 @@
             <w:rPr>
               <w:rFonts w:ascii="Cambria Math" w:hAnsi="Cambria Math"/>
             </w:rPr>
-            <m:t>=2k+</m:t>
-          </m:r>
-          <m:r>
-            <w:rPr>
-              <w:rFonts w:ascii="Cambria Math" w:hAnsi="Cambria Math"/>
-            </w:rPr>
-            <m:t>1</m:t>
-          </m:r>
-          <m:r>
-            <w:rPr>
-              <w:rFonts w:ascii="Cambria Math" w:hAnsi="Cambria Math"/>
-            </w:rPr>
-            <m:t>,k∈N</m:t>
+            <m:t>=2k+1,k∈N</m:t>
           </m:r>
         </m:oMath>
       </m:oMathPara>
@@ -13913,7 +13184,6 @@
     <w:p>
       <w:pPr>
         <w:rPr>
-          <w:rFonts w:hint="eastAsia"/>
           <w:iCs/>
         </w:rPr>
       </w:pPr>
@@ -13924,19 +13194,7 @@
               <w:rFonts w:ascii="Cambria Math" w:hAnsi="Cambria Math"/>
             </w:rPr>
             <w:lastRenderedPageBreak/>
-            <m:t xml:space="preserve">n mod </m:t>
-          </m:r>
-          <m:r>
-            <w:rPr>
-              <w:rFonts w:ascii="Cambria Math" w:hAnsi="Cambria Math"/>
-            </w:rPr>
-            <m:t>1</m:t>
-          </m:r>
-          <m:r>
-            <w:rPr>
-              <w:rFonts w:ascii="Cambria Math" w:hAnsi="Cambria Math"/>
-            </w:rPr>
-            <m:t>=</m:t>
+            <m:t>n mod 1=</m:t>
           </m:r>
           <m:f>
             <m:fPr>
@@ -14020,19 +13278,7 @@
             <w:rPr>
               <w:rFonts w:ascii="Cambria Math" w:hAnsi="Cambria Math"/>
             </w:rPr>
-            <m:t xml:space="preserve"> mod </m:t>
-          </m:r>
-          <m:r>
-            <w:rPr>
-              <w:rFonts w:ascii="Cambria Math" w:hAnsi="Cambria Math"/>
-            </w:rPr>
-            <m:t>1</m:t>
-          </m:r>
-          <m:r>
-            <w:rPr>
-              <w:rFonts w:ascii="Cambria Math" w:hAnsi="Cambria Math"/>
-            </w:rPr>
-            <m:t>=</m:t>
+            <m:t xml:space="preserve"> mod 1=</m:t>
           </m:r>
           <m:f>
             <m:fPr>
@@ -14048,19 +13294,7 @@
                 <w:rPr>
                   <w:rFonts w:ascii="Cambria Math" w:hAnsi="Cambria Math"/>
                 </w:rPr>
-                <m:t>2k+0</m:t>
-              </m:r>
-              <m:r>
-                <w:rPr>
-                  <w:rFonts w:ascii="Cambria Math" w:hAnsi="Cambria Math"/>
-                </w:rPr>
-                <m:t>+</m:t>
-              </m:r>
-              <m:r>
-                <w:rPr>
-                  <w:rFonts w:ascii="Cambria Math" w:hAnsi="Cambria Math"/>
-                </w:rPr>
-                <m:t>2k+1</m:t>
+                <m:t>2k+0+2k+1</m:t>
               </m:r>
             </m:num>
             <m:den>
@@ -14076,19 +13310,7 @@
             <w:rPr>
               <w:rFonts w:ascii="Cambria Math" w:hAnsi="Cambria Math"/>
             </w:rPr>
-            <m:t xml:space="preserve">mod </m:t>
-          </m:r>
-          <m:r>
-            <w:rPr>
-              <w:rFonts w:ascii="Cambria Math" w:hAnsi="Cambria Math"/>
-            </w:rPr>
-            <m:t>1</m:t>
-          </m:r>
-          <m:r>
-            <w:rPr>
-              <w:rFonts w:ascii="Cambria Math" w:hAnsi="Cambria Math"/>
-            </w:rPr>
-            <m:t>=</m:t>
+            <m:t>mod 1=</m:t>
           </m:r>
           <m:f>
             <m:fPr>
@@ -14104,13 +13326,7 @@
                 <w:rPr>
                   <w:rFonts w:ascii="Cambria Math" w:hAnsi="Cambria Math"/>
                 </w:rPr>
-                <m:t>4</m:t>
-              </m:r>
-              <m:r>
-                <w:rPr>
-                  <w:rFonts w:ascii="Cambria Math" w:hAnsi="Cambria Math"/>
-                </w:rPr>
-                <m:t>k+1</m:t>
+                <m:t>4k+1</m:t>
               </m:r>
             </m:num>
             <m:den>
@@ -14126,19 +13342,7 @@
             <w:rPr>
               <w:rFonts w:ascii="Cambria Math" w:hAnsi="Cambria Math"/>
             </w:rPr>
-            <m:t xml:space="preserve">mod </m:t>
-          </m:r>
-          <m:r>
-            <w:rPr>
-              <w:rFonts w:ascii="Cambria Math" w:hAnsi="Cambria Math"/>
-            </w:rPr>
-            <m:t>1</m:t>
-          </m:r>
-          <m:r>
-            <w:rPr>
-              <w:rFonts w:ascii="Cambria Math" w:hAnsi="Cambria Math"/>
-            </w:rPr>
-            <m:t>=</m:t>
+            <m:t>mod 1=</m:t>
           </m:r>
           <m:d>
             <m:dPr>
@@ -14204,13 +13408,7 @@
                 <w:rPr>
                   <w:rFonts w:ascii="Cambria Math" w:hAnsi="Cambria Math"/>
                 </w:rPr>
-                <m:t xml:space="preserve">mod </m:t>
-              </m:r>
-              <m:r>
-                <w:rPr>
-                  <w:rFonts w:ascii="Cambria Math" w:hAnsi="Cambria Math"/>
-                </w:rPr>
-                <m:t>1</m:t>
+                <m:t>mod 1</m:t>
               </m:r>
             </m:e>
           </m:d>
@@ -14421,7 +13619,6 @@
     <w:p>
       <w:pPr>
         <w:rPr>
-          <w:rFonts w:hint="eastAsia"/>
           <w:iCs/>
         </w:rPr>
       </w:pPr>
@@ -14448,7 +13645,7 @@
             <m:dPr>
               <m:ctrlPr>
                 <w:rPr>
-                  <w:rFonts w:ascii="Cambria Math"/>
+                  <w:rFonts w:ascii="Cambria Math" w:hAnsi="Cambria Math"/>
                 </w:rPr>
               </m:ctrlPr>
             </m:dPr>
@@ -14468,31 +13665,13 @@
             <w:rPr>
               <w:rFonts w:ascii="Cambria Math"/>
             </w:rPr>
-            <m:t xml:space="preserve"> </m:t>
-          </m:r>
-          <m:r>
-            <w:rPr>
-              <w:rFonts w:ascii="Cambria Math"/>
-            </w:rPr>
-            <m:t xml:space="preserve">mod </m:t>
-          </m:r>
-          <m:r>
-            <w:rPr>
-              <w:rFonts w:ascii="Cambria Math"/>
-            </w:rPr>
-            <m:t>1</m:t>
-          </m:r>
-          <m:r>
-            <w:rPr>
-              <w:rFonts w:ascii="Cambria Math"/>
-            </w:rPr>
-            <m:t>=</m:t>
+            <m:t xml:space="preserve"> mod 1=</m:t>
           </m:r>
           <m:sSub>
             <m:sSubPr>
               <m:ctrlPr>
                 <w:rPr>
-                  <w:rFonts w:ascii="Cambria Math"/>
+                  <w:rFonts w:ascii="Cambria Math" w:hAnsi="Cambria Math"/>
                   <w:i/>
                 </w:rPr>
               </m:ctrlPr>
@@ -14502,7 +13681,7 @@
                 <m:dPr>
                   <m:ctrlPr>
                     <w:rPr>
-                      <w:rFonts w:ascii="Cambria Math"/>
+                      <w:rFonts w:ascii="Cambria Math" w:hAnsi="Cambria Math"/>
                       <w:i/>
                     </w:rPr>
                   </m:ctrlPr>
@@ -14520,12 +13699,6 @@
                     </w:rPr>
                     <m:t>⋯</m:t>
                   </m:r>
-                  <m:ctrlPr>
-                    <w:rPr>
-                      <w:rFonts w:ascii="Cambria Math" w:hAnsi="Cambria Math"/>
-                      <w:i/>
-                    </w:rPr>
-                  </m:ctrlPr>
                 </m:e>
               </m:d>
             </m:e>
@@ -14542,49 +13715,25 @@
             <w:rPr>
               <w:rFonts w:ascii="Cambria Math"/>
             </w:rPr>
-            <m:t xml:space="preserve">mod </m:t>
+            <m:t>mod 1=</m:t>
+          </m:r>
+          <m:r>
+            <w:rPr>
+              <w:rFonts w:ascii="Cambria Math" w:hint="eastAsia"/>
+            </w:rPr>
+            <m:t>k</m:t>
           </m:r>
           <m:r>
             <w:rPr>
               <w:rFonts w:ascii="Cambria Math"/>
             </w:rPr>
-            <m:t>1</m:t>
-          </m:r>
-          <m:r>
-            <w:rPr>
-              <w:rFonts w:ascii="Cambria Math"/>
-            </w:rPr>
-            <m:t>=</m:t>
-          </m:r>
-          <m:r>
-            <w:rPr>
-              <w:rFonts w:ascii="Cambria Math" w:hint="eastAsia"/>
-            </w:rPr>
-            <m:t>k</m:t>
-          </m:r>
-          <m:r>
-            <w:rPr>
-              <w:rFonts w:ascii="Cambria Math"/>
-            </w:rPr>
-            <m:t xml:space="preserve"> mod </m:t>
-          </m:r>
-          <m:r>
-            <w:rPr>
-              <w:rFonts w:ascii="Cambria Math"/>
-            </w:rPr>
-            <m:t>1</m:t>
-          </m:r>
-          <m:r>
-            <w:rPr>
-              <w:rFonts w:ascii="Cambria Math"/>
-            </w:rPr>
-            <m:t>+</m:t>
+            <m:t xml:space="preserve"> mod 1+</m:t>
           </m:r>
           <m:f>
             <m:fPr>
               <m:ctrlPr>
                 <w:rPr>
-                  <w:rFonts w:ascii="Cambria Math"/>
+                  <w:rFonts w:ascii="Cambria Math" w:hAnsi="Cambria Math"/>
                   <w:i/>
                 </w:rPr>
               </m:ctrlPr>
@@ -14610,31 +13759,13 @@
             <w:rPr>
               <w:rFonts w:ascii="Cambria Math"/>
             </w:rPr>
-            <m:t xml:space="preserve"> mod </m:t>
-          </m:r>
-          <m:r>
-            <w:rPr>
-              <w:rFonts w:ascii="Cambria Math"/>
-            </w:rPr>
-            <m:t>1</m:t>
-          </m:r>
-          <m:r>
-            <w:rPr>
-              <w:rFonts w:ascii="Cambria Math"/>
-            </w:rPr>
-            <m:t>=</m:t>
-          </m:r>
-          <m:r>
-            <w:rPr>
-              <w:rFonts w:ascii="Cambria Math"/>
-            </w:rPr>
-            <m:t>0+</m:t>
+            <m:t xml:space="preserve"> mod 1=0+</m:t>
           </m:r>
           <m:f>
             <m:fPr>
               <m:ctrlPr>
                 <w:rPr>
-                  <w:rFonts w:ascii="Cambria Math"/>
+                  <w:rFonts w:ascii="Cambria Math" w:hAnsi="Cambria Math"/>
                   <w:i/>
                 </w:rPr>
               </m:ctrlPr>
@@ -14666,7 +13797,7 @@
             <m:fPr>
               <m:ctrlPr>
                 <w:rPr>
-                  <w:rFonts w:ascii="Cambria Math"/>
+                  <w:rFonts w:ascii="Cambria Math" w:hAnsi="Cambria Math"/>
                   <w:i/>
                 </w:rPr>
               </m:ctrlPr>
@@ -14704,7 +13835,7 @@
           <m:fPr>
             <m:ctrlPr>
               <w:rPr>
-                <w:rFonts w:ascii="Cambria Math"/>
+                <w:rFonts w:ascii="Cambria Math" w:hAnsi="Cambria Math"/>
                 <w:i/>
               </w:rPr>
             </m:ctrlPr>
@@ -14757,13 +13888,6 @@
         </w:rPr>
         <w:t>。</w:t>
       </w:r>
-    </w:p>
-    <w:p>
-      <w:pPr>
-        <w:rPr>
-          <w:iCs/>
-        </w:rPr>
-      </w:pPr>
       <w:r>
         <w:rPr>
           <w:rFonts w:hint="eastAsia"/>
@@ -14788,7 +13912,7 @@
             <m:fPr>
               <m:ctrlPr>
                 <w:rPr>
-                  <w:rFonts w:ascii="Cambria Math"/>
+                  <w:rFonts w:ascii="Cambria Math" w:hAnsi="Cambria Math"/>
                 </w:rPr>
               </m:ctrlPr>
             </m:fPr>
@@ -14846,7 +13970,7 @@
           <m:fPr>
             <m:ctrlPr>
               <w:rPr>
-                <w:rFonts w:ascii="Cambria Math"/>
+                <w:rFonts w:ascii="Cambria Math" w:hAnsi="Cambria Math"/>
               </w:rPr>
             </m:ctrlPr>
           </m:fPr>
@@ -14978,11 +14102,6 @@
       </w:r>
     </w:p>
     <w:p>
-      <w:pPr>
-        <w:rPr>
-          <w:rFonts w:hint="eastAsia"/>
-        </w:rPr>
-      </w:pPr>
       <w:r>
         <w:rPr>
           <w:rFonts w:hint="eastAsia"/>
@@ -15006,7 +14125,7 @@
             <m:dPr>
               <m:ctrlPr>
                 <w:rPr>
-                  <w:rFonts w:ascii="Cambria Math"/>
+                  <w:rFonts w:ascii="Cambria Math" w:hAnsi="Cambria Math"/>
                 </w:rPr>
               </m:ctrlPr>
             </m:dPr>
@@ -15037,7 +14156,7 @@
               <m:limLoc m:val="undOvr"/>
               <m:ctrlPr>
                 <w:rPr>
-                  <w:rFonts w:ascii="Cambria Math"/>
+                  <w:rFonts w:ascii="Cambria Math" w:hAnsi="Cambria Math"/>
                 </w:rPr>
               </m:ctrlPr>
             </m:naryPr>
@@ -15062,7 +14181,7 @@
                 <m:fPr>
                   <m:ctrlPr>
                     <w:rPr>
-                      <w:rFonts w:ascii="Cambria Math"/>
+                      <w:rFonts w:ascii="Cambria Math" w:hAnsi="Cambria Math"/>
                       <w:i/>
                     </w:rPr>
                   </m:ctrlPr>
@@ -15080,7 +14199,7 @@
                     <m:sSupPr>
                       <m:ctrlPr>
                         <w:rPr>
-                          <w:rFonts w:ascii="Cambria Math"/>
+                          <w:rFonts w:ascii="Cambria Math" w:hAnsi="Cambria Math"/>
                           <w:i/>
                         </w:rPr>
                       </m:ctrlPr>
@@ -15116,11 +14235,6 @@
       </m:oMathPara>
     </w:p>
     <w:p>
-      <w:pPr>
-        <w:rPr>
-          <w:rFonts w:hint="eastAsia"/>
-        </w:rPr>
-      </w:pPr>
       <w:r>
         <w:rPr>
           <w:rFonts w:hint="eastAsia"/>
@@ -15160,7 +14274,16 @@
         <w:rPr>
           <w:rFonts w:hint="eastAsia"/>
         </w:rPr>
-        <w:t>，也就是解在复数域里面，那么，它就一定是</w:t>
+        <w:t>，也就是解在复数域</w:t>
+      </w:r>
+      <w:r>
+        <w:t>（修正：不是完整的复数集合，而是复数集合中实部为自然数的子集，虚部可能也只是有理数，此处看不出虚部是否必须为实数，后文也需要此修正）</w:t>
+      </w:r>
+      <w:r>
+        <w:rPr>
+          <w:rFonts w:hint="eastAsia"/>
+        </w:rPr>
+        <w:t>里面，那么，它就一定是</w:t>
       </w:r>
     </w:p>
     <w:p>
@@ -15203,11 +14326,6 @@
       </m:oMathPara>
     </w:p>
     <w:p>
-      <w:pPr>
-        <w:rPr>
-          <w:rFonts w:hint="eastAsia"/>
-        </w:rPr>
-      </w:pPr>
       <w:r>
         <w:rPr>
           <w:rFonts w:hint="eastAsia"/>
@@ -15245,7 +14363,102 @@
             <w:rPr>
               <w:rFonts w:ascii="Cambria Math"/>
             </w:rPr>
-            <m:t>=</m:t>
+            <m:t>=(</m:t>
+          </m:r>
+          <m:r>
+            <w:rPr>
+              <w:rFonts w:ascii="Cambria Math" w:hint="eastAsia"/>
+            </w:rPr>
+            <m:t>c</m:t>
+          </m:r>
+          <m:r>
+            <w:rPr>
+              <w:rFonts w:ascii="Cambria Math"/>
+            </w:rPr>
+            <m:t>+</m:t>
+          </m:r>
+          <m:r>
+            <w:rPr>
+              <w:rFonts w:ascii="Cambria Math" w:hint="eastAsia"/>
+            </w:rPr>
+            <m:t>d</m:t>
+          </m:r>
+          <m:r>
+            <w:rPr>
+              <w:rFonts w:ascii="Cambria Math"/>
+            </w:rPr>
+            <m:t>i)+b</m:t>
+          </m:r>
+          <m:r>
+            <w:rPr>
+              <w:rFonts w:ascii="Cambria Math" w:hint="eastAsia"/>
+            </w:rPr>
+            <m:t>i</m:t>
+          </m:r>
+        </m:oMath>
+      </m:oMathPara>
+    </w:p>
+    <w:p>
+      <w:r>
+        <w:rPr>
+          <w:rFonts w:hint="eastAsia"/>
+        </w:rPr>
+        <w:t>也就是</w:t>
+      </w:r>
+    </w:p>
+    <w:p>
+      <m:oMathPara>
+        <m:oMath>
+          <m:r>
+            <w:rPr>
+              <w:rFonts w:ascii="Cambria Math"/>
+            </w:rPr>
+            <m:t>a=</m:t>
+          </m:r>
+          <m:r>
+            <w:rPr>
+              <w:rFonts w:ascii="Cambria Math" w:hint="eastAsia"/>
+            </w:rPr>
+            <m:t>c</m:t>
+          </m:r>
+          <m:r>
+            <w:rPr>
+              <w:rFonts w:ascii="Cambria Math"/>
+            </w:rPr>
+            <m:t>+</m:t>
+          </m:r>
+          <m:r>
+            <w:rPr>
+              <w:rFonts w:ascii="Cambria Math" w:hint="eastAsia"/>
+            </w:rPr>
+            <m:t>d</m:t>
+          </m:r>
+          <m:r>
+            <w:rPr>
+              <w:rFonts w:ascii="Cambria Math"/>
+            </w:rPr>
+            <m:t>i</m:t>
+          </m:r>
+        </m:oMath>
+      </m:oMathPara>
+    </w:p>
+    <w:p>
+      <w:r>
+        <w:rPr>
+          <w:rFonts w:hint="eastAsia"/>
+        </w:rPr>
+        <w:t>通过重新安排实数部分和虚数部分的比例关系，我们还可以把它写成，</w:t>
+      </w:r>
+    </w:p>
+    <w:p>
+      <m:oMathPara>
+        <m:oMath>
+          <m:r>
+            <w:rPr>
+              <w:rFonts w:ascii="Cambria Math"/>
+            </w:rPr>
+            <w:lastRenderedPageBreak/>
+            <m:t>s</m:t>
           </m:r>
           <m:r>
             <m:rPr>
@@ -15254,47 +14467,100 @@
             <w:rPr>
               <w:rFonts w:ascii="Cambria Math"/>
             </w:rPr>
-            <m:t>(</m:t>
+            <m:t>=</m:t>
+          </m:r>
+          <m:d>
+            <m:dPr>
+              <m:ctrlPr>
+                <w:rPr>
+                  <w:rFonts w:ascii="Cambria Math" w:hAnsi="Cambria Math"/>
+                </w:rPr>
+              </m:ctrlPr>
+            </m:dPr>
+            <m:e>
+              <m:r>
+                <w:rPr>
+                  <w:rFonts w:ascii="Cambria Math" w:hint="eastAsia"/>
+                </w:rPr>
+                <m:t>c</m:t>
+              </m:r>
+              <m:r>
+                <w:rPr>
+                  <w:rFonts w:ascii="Cambria Math"/>
+                </w:rPr>
+                <m:t>+</m:t>
+              </m:r>
+              <m:r>
+                <w:rPr>
+                  <w:rFonts w:ascii="Cambria Math" w:hint="eastAsia"/>
+                </w:rPr>
+                <m:t>d</m:t>
+              </m:r>
+              <m:r>
+                <w:rPr>
+                  <w:rFonts w:ascii="Cambria Math"/>
+                </w:rPr>
+                <m:t>i</m:t>
+              </m:r>
+              <m:ctrlPr>
+                <w:rPr>
+                  <w:rFonts w:ascii="Cambria Math" w:hAnsi="Cambria Math"/>
+                  <w:i/>
+                </w:rPr>
+              </m:ctrlPr>
+            </m:e>
+          </m:d>
+          <m:r>
+            <w:rPr>
+              <w:rFonts w:ascii="Cambria Math"/>
+            </w:rPr>
+            <m:t>+b</m:t>
           </m:r>
           <m:r>
             <w:rPr>
               <w:rFonts w:ascii="Cambria Math" w:hint="eastAsia"/>
             </w:rPr>
+            <m:t>i</m:t>
+          </m:r>
+          <m:r>
+            <w:rPr>
+              <w:rFonts w:ascii="Cambria Math" w:hAnsi="Cambria Math"/>
+            </w:rPr>
+            <m:t>=</m:t>
+          </m:r>
+          <m:r>
+            <w:rPr>
+              <w:rFonts w:ascii="Cambria Math" w:hAnsi="Cambria Math" w:hint="eastAsia"/>
+            </w:rPr>
             <m:t>c</m:t>
           </m:r>
           <m:r>
             <w:rPr>
-              <w:rFonts w:ascii="Cambria Math"/>
+              <w:rFonts w:ascii="Cambria Math" w:hAnsi="Cambria Math"/>
             </w:rPr>
             <m:t>+</m:t>
           </m:r>
-          <m:r>
-            <w:rPr>
-              <w:rFonts w:ascii="Cambria Math" w:hint="eastAsia"/>
-            </w:rPr>
-            <m:t>d</m:t>
-          </m:r>
-          <m:r>
-            <w:rPr>
-              <w:rFonts w:ascii="Cambria Math"/>
-            </w:rPr>
-            <m:t>i)</m:t>
-          </m:r>
-          <m:r>
-            <w:rPr>
-              <w:rFonts w:ascii="Cambria Math"/>
-            </w:rPr>
-            <m:t>+</m:t>
-          </m:r>
-          <m:r>
-            <w:rPr>
-              <w:rFonts w:ascii="Cambria Math"/>
-            </w:rPr>
-            <m:t>b</m:t>
-          </m:r>
-          <m:r>
-            <w:rPr>
-              <w:rFonts w:ascii="Cambria Math" w:hint="eastAsia"/>
+          <m:d>
+            <m:dPr>
+              <m:ctrlPr>
+                <w:rPr>
+                  <w:rFonts w:ascii="Cambria Math" w:hAnsi="Cambria Math"/>
+                  <w:i/>
+                </w:rPr>
+              </m:ctrlPr>
+            </m:dPr>
+            <m:e>
+              <m:r>
+                <w:rPr>
+                  <w:rFonts w:ascii="Cambria Math" w:hAnsi="Cambria Math"/>
+                </w:rPr>
+                <m:t>b+d</m:t>
+              </m:r>
+            </m:e>
+          </m:d>
+          <m:r>
+            <w:rPr>
+              <w:rFonts w:ascii="Cambria Math" w:hAnsi="Cambria Math"/>
             </w:rPr>
             <m:t>i</m:t>
           </m:r>
@@ -15306,185 +14572,6 @@
         <w:rPr>
           <w:rFonts w:hint="eastAsia"/>
         </w:rPr>
-        <w:t>也就是</w:t>
-      </w:r>
-    </w:p>
-    <w:p>
-      <w:pPr>
-        <w:rPr>
-          <w:rFonts w:hint="eastAsia"/>
-        </w:rPr>
-      </w:pPr>
-      <m:oMathPara>
-        <m:oMath>
-          <m:r>
-            <w:rPr>
-              <w:rFonts w:ascii="Cambria Math"/>
-            </w:rPr>
-            <m:t>a=</m:t>
-          </m:r>
-          <m:r>
-            <w:rPr>
-              <w:rFonts w:ascii="Cambria Math" w:hint="eastAsia"/>
-            </w:rPr>
-            <m:t>c</m:t>
-          </m:r>
-          <m:r>
-            <w:rPr>
-              <w:rFonts w:ascii="Cambria Math"/>
-            </w:rPr>
-            <m:t>+</m:t>
-          </m:r>
-          <m:r>
-            <w:rPr>
-              <w:rFonts w:ascii="Cambria Math" w:hint="eastAsia"/>
-            </w:rPr>
-            <m:t>d</m:t>
-          </m:r>
-          <m:r>
-            <w:rPr>
-              <w:rFonts w:ascii="Cambria Math"/>
-            </w:rPr>
-            <m:t>i</m:t>
-          </m:r>
-        </m:oMath>
-      </m:oMathPara>
-    </w:p>
-    <w:p>
-      <w:r>
-        <w:rPr>
-          <w:rFonts w:hint="eastAsia"/>
-        </w:rPr>
-        <w:t>通过重新安排实数部分和虚数部分的比例关系，我们还可以把它写成，</w:t>
-      </w:r>
-    </w:p>
-    <w:p>
-      <m:oMathPara>
-        <m:oMath>
-          <m:r>
-            <w:rPr>
-              <w:rFonts w:ascii="Cambria Math"/>
-            </w:rPr>
-            <m:t>s</m:t>
-          </m:r>
-          <m:r>
-            <m:rPr>
-              <m:sty m:val="p"/>
-            </m:rPr>
-            <w:rPr>
-              <w:rFonts w:ascii="Cambria Math"/>
-            </w:rPr>
-            <m:t>=</m:t>
-          </m:r>
-          <m:d>
-            <m:dPr>
-              <m:ctrlPr>
-                <w:rPr>
-                  <w:rFonts w:ascii="Cambria Math"/>
-                </w:rPr>
-              </m:ctrlPr>
-            </m:dPr>
-            <m:e>
-              <m:r>
-                <w:rPr>
-                  <w:rFonts w:ascii="Cambria Math" w:hint="eastAsia"/>
-                </w:rPr>
-                <m:t>c</m:t>
-              </m:r>
-              <m:r>
-                <w:rPr>
-                  <w:rFonts w:ascii="Cambria Math"/>
-                </w:rPr>
-                <m:t>+</m:t>
-              </m:r>
-              <m:r>
-                <w:rPr>
-                  <w:rFonts w:ascii="Cambria Math" w:hint="eastAsia"/>
-                </w:rPr>
-                <m:t>d</m:t>
-              </m:r>
-              <m:r>
-                <w:rPr>
-                  <w:rFonts w:ascii="Cambria Math"/>
-                </w:rPr>
-                <m:t>i</m:t>
-              </m:r>
-              <m:ctrlPr>
-                <w:rPr>
-                  <w:rFonts w:ascii="Cambria Math"/>
-                  <w:i/>
-                </w:rPr>
-              </m:ctrlPr>
-            </m:e>
-          </m:d>
-          <m:r>
-            <w:rPr>
-              <w:rFonts w:ascii="Cambria Math"/>
-            </w:rPr>
-            <m:t>+b</m:t>
-          </m:r>
-          <m:r>
-            <w:rPr>
-              <w:rFonts w:ascii="Cambria Math" w:hint="eastAsia"/>
-            </w:rPr>
-            <m:t>i</m:t>
-          </m:r>
-          <m:r>
-            <w:rPr>
-              <w:rFonts w:ascii="Cambria Math" w:hAnsi="Cambria Math"/>
-            </w:rPr>
-            <m:t>=</m:t>
-          </m:r>
-          <m:r>
-            <w:rPr>
-              <w:rFonts w:ascii="Cambria Math" w:hAnsi="Cambria Math" w:hint="eastAsia"/>
-            </w:rPr>
-            <m:t>c</m:t>
-          </m:r>
-          <m:r>
-            <w:rPr>
-              <w:rFonts w:ascii="Cambria Math" w:hAnsi="Cambria Math"/>
-            </w:rPr>
-            <m:t>+</m:t>
-          </m:r>
-          <m:d>
-            <m:dPr>
-              <m:ctrlPr>
-                <w:rPr>
-                  <w:rFonts w:ascii="Cambria Math" w:hAnsi="Cambria Math"/>
-                  <w:i/>
-                </w:rPr>
-              </m:ctrlPr>
-            </m:dPr>
-            <m:e>
-              <m:r>
-                <w:rPr>
-                  <w:rFonts w:ascii="Cambria Math" w:hAnsi="Cambria Math"/>
-                </w:rPr>
-                <m:t>b+d</m:t>
-              </m:r>
-            </m:e>
-          </m:d>
-          <m:r>
-            <w:rPr>
-              <w:rFonts w:ascii="Cambria Math" w:hAnsi="Cambria Math"/>
-            </w:rPr>
-            <m:t>i</m:t>
-          </m:r>
-        </m:oMath>
-      </m:oMathPara>
-    </w:p>
-    <w:p>
-      <w:pPr>
-        <w:rPr>
-          <w:rFonts w:hint="eastAsia"/>
-        </w:rPr>
-      </w:pPr>
-      <w:r>
-        <w:rPr>
-          <w:rFonts w:hint="eastAsia"/>
-        </w:rPr>
-        <w:lastRenderedPageBreak/>
         <w:t>也就是说，实数部分完全剔除虚数单位的倍数，而这时候，它就是一个有限的整数。而任何有限整数都只能是偶数或者奇数，也就是说它在无限域之中的映射就是余量</w:t>
       </w:r>
       <m:oMath>
@@ -15492,7 +14579,7 @@
           <m:fPr>
             <m:ctrlPr>
               <w:rPr>
-                <w:rFonts w:ascii="Cambria Math"/>
+                <w:rFonts w:ascii="Cambria Math" w:hAnsi="Cambria Math"/>
               </w:rPr>
             </m:ctrlPr>
           </m:fPr>
@@ -15576,13 +14663,7 @@
             <w:rPr>
               <w:rFonts w:ascii="Cambria Math" w:hAnsi="Cambria Math"/>
             </w:rPr>
-            <m:t>i</m:t>
-          </m:r>
-          <m:r>
-            <w:rPr>
-              <w:rFonts w:ascii="Cambria Math" w:hAnsi="Cambria Math"/>
-            </w:rPr>
-            <m:t>=</m:t>
+            <m:t>i=</m:t>
           </m:r>
           <m:f>
             <m:fPr>
@@ -15694,11 +14775,6 @@
       </m:oMathPara>
     </w:p>
     <w:p>
-      <w:pPr>
-        <w:rPr>
-          <w:rFonts w:hint="eastAsia"/>
-        </w:rPr>
-      </w:pPr>
       <w:r>
         <w:rPr>
           <w:rFonts w:hint="eastAsia"/>
@@ -16001,31 +15077,28 @@
             <w:rPr>
               <w:rFonts w:ascii="Cambria Math" w:hAnsi="Cambria Math"/>
             </w:rPr>
-            <m:t>mod i</m:t>
-          </m:r>
-          <m:r>
-            <w:rPr>
-              <w:rFonts w:ascii="Cambria Math" w:hAnsi="Cambria Math"/>
-            </w:rPr>
-            <m:t>=ki,(0&lt;k&lt;1)</m:t>
+            <m:t>mod i=ki,(0&lt;k&lt;1)</m:t>
           </m:r>
         </m:oMath>
       </m:oMathPara>
     </w:p>
     <w:p>
-      <w:r>
-        <w:rPr>
-          <w:rFonts w:hint="eastAsia"/>
-        </w:rPr>
-        <w:t>代回原式，</w:t>
-      </w:r>
-    </w:p>
-    <w:p>
-      <w:pPr>
-        <w:rPr>
-          <w:rFonts w:hint="eastAsia"/>
-        </w:rPr>
-      </w:pPr>
+      <w:proofErr w:type="gramStart"/>
+      <w:r>
+        <w:rPr>
+          <w:rFonts w:hint="eastAsia"/>
+        </w:rPr>
+        <w:t>代回原</w:t>
+      </w:r>
+      <w:proofErr w:type="gramEnd"/>
+      <w:r>
+        <w:rPr>
+          <w:rFonts w:hint="eastAsia"/>
+        </w:rPr>
+        <w:t>式，</w:t>
+      </w:r>
+    </w:p>
+    <w:p>
       <m:oMathPara>
         <m:oMath>
           <m:r>
@@ -16294,13 +15367,7 @@
                 <w:rPr>
                   <w:rFonts w:ascii="Cambria Math" w:hAnsi="Cambria Math"/>
                 </w:rPr>
-                <m:t>k+</m:t>
-              </m:r>
-              <m:r>
-                <w:rPr>
-                  <w:rFonts w:ascii="Cambria Math" w:hAnsi="Cambria Math"/>
-                </w:rPr>
-                <m:t>b+d</m:t>
+                <m:t>k+b+d</m:t>
               </m:r>
             </m:e>
           </m:d>
@@ -16308,13 +15375,7 @@
             <w:rPr>
               <w:rFonts w:ascii="Cambria Math" w:hAnsi="Cambria Math"/>
             </w:rPr>
-            <m:t>i</m:t>
-          </m:r>
-          <m:r>
-            <w:rPr>
-              <w:rFonts w:ascii="Cambria Math" w:hAnsi="Cambria Math"/>
-            </w:rPr>
-            <m:t>=</m:t>
+            <m:t>i=</m:t>
           </m:r>
           <m:f>
             <m:fPr>
@@ -16509,23 +15570,12 @@
             <w:rPr>
               <w:rFonts w:ascii="Cambria Math" w:hAnsi="Cambria Math"/>
             </w:rPr>
-            <m:t>+ti</m:t>
-          </m:r>
-          <m:r>
-            <w:rPr>
-              <w:rFonts w:ascii="Cambria Math" w:hAnsi="Cambria Math"/>
-            </w:rPr>
-            <m:t>=a+bi</m:t>
+            <m:t>+ti=a+bi</m:t>
           </m:r>
         </m:oMath>
       </m:oMathPara>
     </w:p>
     <w:p>
-      <w:pPr>
-        <w:rPr>
-          <w:rFonts w:hint="eastAsia"/>
-        </w:rPr>
-      </w:pPr>
       <w:r>
         <w:rPr>
           <w:rFonts w:hint="eastAsia"/>
@@ -16646,7 +15696,28 @@
         <w:rPr>
           <w:rFonts w:hint="eastAsia"/>
         </w:rPr>
-        <w:t>既然如此，我们总可以通过有限次的分裂和重组将虚数单位表现为一个对于</w:t>
+        <w:t>既然如此，我们总可以通过</w:t>
+      </w:r>
+      <w:proofErr w:type="gramStart"/>
+      <w:r>
+        <w:rPr>
+          <w:rFonts w:hint="eastAsia"/>
+        </w:rPr>
+        <w:t>有限</w:t>
+      </w:r>
+      <w:r>
+        <w:rPr>
+          <w:rFonts w:hint="eastAsia"/>
+        </w:rPr>
+        <w:lastRenderedPageBreak/>
+        <w:t>次</w:t>
+      </w:r>
+      <w:proofErr w:type="gramEnd"/>
+      <w:r>
+        <w:rPr>
+          <w:rFonts w:hint="eastAsia"/>
+        </w:rPr>
+        <w:t>的分裂和重组将虚数单位表现为一个对于</w:t>
       </w:r>
       <m:oMath>
         <m:r>
@@ -16660,15 +15731,28 @@
         <w:rPr>
           <w:rFonts w:hint="eastAsia"/>
         </w:rPr>
-        <w:t>取模得到的更小的余量，以及一个不一定为整数（大多数情况下为实数）的倍数和虚数单位的乘积。</w:t>
-      </w:r>
-    </w:p>
-    <w:p>
-      <w:r>
-        <w:rPr>
-          <w:rFonts w:hint="eastAsia"/>
-        </w:rPr>
-        <w:lastRenderedPageBreak/>
+        <w:t>取</w:t>
+      </w:r>
+      <w:proofErr w:type="gramStart"/>
+      <w:r>
+        <w:rPr>
+          <w:rFonts w:hint="eastAsia"/>
+        </w:rPr>
+        <w:t>模得到</w:t>
+      </w:r>
+      <w:proofErr w:type="gramEnd"/>
+      <w:r>
+        <w:rPr>
+          <w:rFonts w:hint="eastAsia"/>
+        </w:rPr>
+        <w:t>的更小的余量，以及一个不一定为整数（大多数情况下为实数）的倍数和虚数单位的乘积。</w:t>
+      </w:r>
+    </w:p>
+    <w:p>
+      <w:r>
+        <w:rPr>
+          <w:rFonts w:hint="eastAsia"/>
+        </w:rPr>
         <w:t>所以，</w:t>
       </w:r>
       <m:oMath>
@@ -16702,13 +15786,7 @@
             <w:rPr>
               <w:rFonts w:ascii="Cambria Math" w:hAnsi="Cambria Math"/>
             </w:rPr>
-            <m:t>=</m:t>
-          </m:r>
-          <m:r>
-            <w:rPr>
-              <w:rFonts w:ascii="Cambria Math" w:hAnsi="Cambria Math"/>
-            </w:rPr>
-            <m:t>-2k,k∈</m:t>
+            <m:t>=-2k,k∈</m:t>
           </m:r>
           <m:sSup>
             <m:sSupPr>
@@ -16818,29 +15896,12 @@
             <w:rPr>
               <w:rFonts w:ascii="Cambria Math" w:hAnsi="Cambria Math"/>
             </w:rPr>
-            <m:t>=</m:t>
-          </m:r>
-          <m:r>
-            <w:rPr>
-              <w:rFonts w:ascii="Cambria Math" w:hAnsi="Cambria Math"/>
-            </w:rPr>
-            <m:t>-2k</m:t>
-          </m:r>
-          <m:r>
-            <w:rPr>
-              <w:rFonts w:ascii="Cambria Math" w:hAnsi="Cambria Math"/>
-            </w:rPr>
-            <m:t>,b=0</m:t>
+            <m:t>=-2k,b=0</m:t>
           </m:r>
         </m:oMath>
       </m:oMathPara>
     </w:p>
     <w:p>
-      <w:pPr>
-        <w:rPr>
-          <w:rFonts w:hint="eastAsia"/>
-        </w:rPr>
-      </w:pPr>
       <w:r>
         <w:rPr>
           <w:rFonts w:hint="eastAsia"/>
@@ -17085,13 +16146,7 @@
         <w:rPr>
           <w:rFonts w:hint="eastAsia"/>
         </w:rPr>
-        <w:t>函数的</w:t>
-      </w:r>
-      <w:r>
-        <w:rPr>
-          <w:rFonts w:hint="eastAsia"/>
-        </w:rPr>
-        <w:t>非平凡零点，当然会全部出现在</w:t>
+        <w:t>函数的非平凡零点，当然会全部出现在</w:t>
       </w:r>
     </w:p>
     <w:p>
@@ -17274,7 +16329,21 @@
         <w:rPr>
           <w:rFonts w:hint="eastAsia"/>
         </w:rPr>
-        <w:t>最后，让我们讨论一下数集的由来。</w:t>
+        <w:t>最后，让我们讨论</w:t>
+      </w:r>
+      <w:proofErr w:type="gramStart"/>
+      <w:r>
+        <w:rPr>
+          <w:rFonts w:hint="eastAsia"/>
+        </w:rPr>
+        <w:t>一下数</w:t>
+      </w:r>
+      <w:proofErr w:type="gramEnd"/>
+      <w:r>
+        <w:rPr>
+          <w:rFonts w:hint="eastAsia"/>
+        </w:rPr>
+        <w:t>集的由来。</w:t>
       </w:r>
     </w:p>
     <w:p>
@@ -17426,7 +16495,14 @@
         <w:rPr>
           <w:rFonts w:hint="eastAsia"/>
         </w:rPr>
-        <w:t>。负整数的出现，也就是比给定数量少了多少，进一步定义了</w:t>
+        <w:t>。负整数的出现，也就是比给定数量</w:t>
+      </w:r>
+      <w:r>
+        <w:rPr>
+          <w:rFonts w:hint="eastAsia"/>
+        </w:rPr>
+        <w:lastRenderedPageBreak/>
+        <w:t>少了多少，进一步定义了</w:t>
       </w:r>
       <w:r>
         <w:rPr>
@@ -17510,26 +16586,183 @@
         <w:rPr>
           <w:rFonts w:hint="eastAsia"/>
         </w:rPr>
+        <w:t>，就是</w:t>
+      </w:r>
+      <w:r>
+        <w:rPr>
+          <w:rFonts w:hint="eastAsia"/>
+        </w:rPr>
+        <w:t>10</w:t>
+      </w:r>
+      <w:r>
+        <w:rPr>
+          <w:rFonts w:hint="eastAsia"/>
+        </w:rPr>
+        <w:t>本身。现在有了正整数，负整数以及</w:t>
+      </w:r>
+      <w:r>
+        <w:rPr>
+          <w:rFonts w:hint="eastAsia"/>
+        </w:rPr>
+        <w:t>0</w:t>
+      </w:r>
+      <w:r>
+        <w:rPr>
+          <w:rFonts w:hint="eastAsia"/>
+        </w:rPr>
+        <w:t>，这就构造了整数集。我们可以继续考虑它们的关系，比如任何两个整数相比较</w:t>
+      </w:r>
+      <w:r>
+        <w:rPr>
+          <w:rFonts w:hint="eastAsia"/>
+        </w:rPr>
+        <w:t>大小而</w:t>
+      </w:r>
+      <w:r>
+        <w:rPr>
+          <w:rFonts w:hint="eastAsia"/>
+        </w:rPr>
+        <w:t>只</w:t>
+      </w:r>
+      <w:r>
+        <w:rPr>
+          <w:rFonts w:hint="eastAsia"/>
+        </w:rPr>
+        <w:t>基于彼此的大小</w:t>
+      </w:r>
+      <w:r>
+        <w:rPr>
+          <w:rFonts w:hint="eastAsia"/>
+        </w:rPr>
+        <w:t>作为单位</w:t>
+      </w:r>
+      <w:r>
+        <w:rPr>
+          <w:rFonts w:hint="eastAsia"/>
+        </w:rPr>
         <w:t>，</w:t>
       </w:r>
       <w:r>
         <w:rPr>
           <w:rFonts w:hint="eastAsia"/>
         </w:rPr>
-        <w:lastRenderedPageBreak/>
-        <w:t>就是</w:t>
-      </w:r>
-      <w:r>
-        <w:rPr>
-          <w:rFonts w:hint="eastAsia"/>
-        </w:rPr>
-        <w:t>10</w:t>
-      </w:r>
-      <w:r>
-        <w:rPr>
-          <w:rFonts w:hint="eastAsia"/>
-        </w:rPr>
-        <w:t>本身。现在有了正整数，负整数以及</w:t>
+        <w:t>却</w:t>
+      </w:r>
+      <w:proofErr w:type="gramStart"/>
+      <w:r>
+        <w:rPr>
+          <w:rFonts w:hint="eastAsia"/>
+        </w:rPr>
+        <w:t>不</w:t>
+      </w:r>
+      <w:proofErr w:type="gramEnd"/>
+      <w:r>
+        <w:rPr>
+          <w:rFonts w:hint="eastAsia"/>
+        </w:rPr>
+        <w:t>基于共同的单位</w:t>
+      </w:r>
+      <w:r>
+        <w:rPr>
+          <w:rFonts w:hint="eastAsia"/>
+        </w:rPr>
+        <w:t>，比如</w:t>
+      </w:r>
+      <w:r>
+        <w:rPr>
+          <w:rFonts w:hint="eastAsia"/>
+        </w:rPr>
+        <w:t>3</w:t>
+      </w:r>
+      <w:r>
+        <w:rPr>
+          <w:rFonts w:hint="eastAsia"/>
+        </w:rPr>
+        <w:t>和</w:t>
+      </w:r>
+      <w:r>
+        <w:rPr>
+          <w:rFonts w:hint="eastAsia"/>
+        </w:rPr>
+        <w:t>7</w:t>
+      </w:r>
+      <w:r>
+        <w:rPr>
+          <w:rFonts w:hint="eastAsia"/>
+        </w:rPr>
+        <w:t>比较</w:t>
+      </w:r>
+      <w:r>
+        <w:rPr>
+          <w:rFonts w:hint="eastAsia"/>
+        </w:rPr>
+        <w:t>得到</w:t>
+      </w:r>
+      <w:r>
+        <w:rPr>
+          <w:rFonts w:hint="eastAsia"/>
+        </w:rPr>
+        <w:t>3/7</w:t>
+      </w:r>
+      <w:r>
+        <w:rPr>
+          <w:rFonts w:hint="eastAsia"/>
+        </w:rPr>
+        <w:t>，或者</w:t>
+      </w:r>
+      <w:r>
+        <w:rPr>
+          <w:rFonts w:hint="eastAsia"/>
+        </w:rPr>
+        <w:t>9</w:t>
+      </w:r>
+      <w:r>
+        <w:rPr>
+          <w:rFonts w:hint="eastAsia"/>
+        </w:rPr>
+        <w:t>和</w:t>
+      </w:r>
+      <w:r>
+        <w:rPr>
+          <w:rFonts w:hint="eastAsia"/>
+        </w:rPr>
+        <w:t>4</w:t>
+      </w:r>
+      <w:r>
+        <w:rPr>
+          <w:rFonts w:hint="eastAsia"/>
+        </w:rPr>
+        <w:t>比较</w:t>
+      </w:r>
+      <w:r>
+        <w:rPr>
+          <w:rFonts w:hint="eastAsia"/>
+        </w:rPr>
+        <w:t>得到</w:t>
+      </w:r>
+      <w:r>
+        <w:rPr>
+          <w:rFonts w:hint="eastAsia"/>
+        </w:rPr>
+        <w:t>9/4</w:t>
+      </w:r>
+      <w:r>
+        <w:rPr>
+          <w:rFonts w:hint="eastAsia"/>
+        </w:rPr>
+        <w:t>，它们的比较就可以构成一种新的结果，这个结果就叫有理数。这些相互比较的数都彼此</w:t>
+      </w:r>
+      <w:r>
+        <w:rPr>
+          <w:rFonts w:hint="eastAsia"/>
+        </w:rPr>
+        <w:t>相差不是太远</w:t>
+      </w:r>
+      <w:r>
+        <w:rPr>
+          <w:rFonts w:hint="eastAsia"/>
+        </w:rPr>
+        <w:t>，所以比较的结果也就是差异，并不接近于</w:t>
       </w:r>
       <w:r>
         <w:rPr>
@@ -17541,31 +16774,25 @@
         <w:rPr>
           <w:rFonts w:hint="eastAsia"/>
         </w:rPr>
-        <w:t>，这就构造了整数集。我们可以继续考虑它们的关系，比如任何两个整数相比较</w:t>
-      </w:r>
-      <w:r>
-        <w:rPr>
-          <w:rFonts w:hint="eastAsia"/>
-        </w:rPr>
-        <w:t>大小而</w:t>
-      </w:r>
-      <w:r>
-        <w:rPr>
-          <w:rFonts w:hint="eastAsia"/>
-        </w:rPr>
-        <w:t>只</w:t>
-      </w:r>
-      <w:r>
-        <w:rPr>
-          <w:rFonts w:hint="eastAsia"/>
-        </w:rPr>
-        <w:t>基于彼此的大小</w:t>
-      </w:r>
-      <w:r>
-        <w:rPr>
-          <w:rFonts w:hint="eastAsia"/>
-        </w:rPr>
-        <w:t>作为单位</w:t>
+        <w:t>。既然有这种情况，就一定有不同的情况，也就是说，如果两个整数或者有理数之间的差异巨大，以至于差异和其中较大的几乎相等，那么这种比较结果，和它的倒数互相观察，就成了几乎彼此不可见的状态，而这种状态就叫正交。能够实现正交的两个数，其中大者已经超出了观测范围之外，以至于小者</w:t>
+      </w:r>
+      <w:r>
+        <w:rPr>
+          <w:rFonts w:hint="eastAsia"/>
+        </w:rPr>
+        <w:t>与</w:t>
+      </w:r>
+      <w:r>
+        <w:rPr>
+          <w:rFonts w:hint="eastAsia"/>
+        </w:rPr>
+        <w:t>大者的比值，可认为是</w:t>
+      </w:r>
+      <w:r>
+        <w:rPr>
+          <w:rFonts w:hint="eastAsia"/>
+        </w:rPr>
+        <w:t>0</w:t>
       </w:r>
       <w:r>
         <w:rPr>
@@ -17577,115 +16804,13 @@
         <w:rPr>
           <w:rFonts w:hint="eastAsia"/>
         </w:rPr>
-        <w:t>却</w:t>
-      </w:r>
-      <w:r>
-        <w:rPr>
-          <w:rFonts w:hint="eastAsia"/>
-        </w:rPr>
-        <w:t>不基于共同的单位</w:t>
-      </w:r>
-      <w:r>
-        <w:rPr>
-          <w:rFonts w:hint="eastAsia"/>
-        </w:rPr>
-        <w:t>，比如</w:t>
-      </w:r>
-      <w:r>
-        <w:rPr>
-          <w:rFonts w:hint="eastAsia"/>
-        </w:rPr>
-        <w:t>3</w:t>
-      </w:r>
-      <w:r>
-        <w:rPr>
-          <w:rFonts w:hint="eastAsia"/>
-        </w:rPr>
-        <w:t>和</w:t>
-      </w:r>
-      <w:r>
-        <w:rPr>
-          <w:rFonts w:hint="eastAsia"/>
-        </w:rPr>
-        <w:t>7</w:t>
-      </w:r>
-      <w:r>
-        <w:rPr>
-          <w:rFonts w:hint="eastAsia"/>
-        </w:rPr>
-        <w:t>比较</w:t>
-      </w:r>
-      <w:r>
-        <w:rPr>
-          <w:rFonts w:hint="eastAsia"/>
-        </w:rPr>
-        <w:t>得到</w:t>
-      </w:r>
-      <w:r>
-        <w:rPr>
-          <w:rFonts w:hint="eastAsia"/>
-        </w:rPr>
-        <w:t>3/7</w:t>
-      </w:r>
-      <w:r>
-        <w:rPr>
-          <w:rFonts w:hint="eastAsia"/>
-        </w:rPr>
-        <w:t>，或者</w:t>
-      </w:r>
-      <w:r>
-        <w:rPr>
-          <w:rFonts w:hint="eastAsia"/>
-        </w:rPr>
-        <w:t>9</w:t>
-      </w:r>
-      <w:r>
-        <w:rPr>
-          <w:rFonts w:hint="eastAsia"/>
-        </w:rPr>
-        <w:t>和</w:t>
-      </w:r>
-      <w:r>
-        <w:rPr>
-          <w:rFonts w:hint="eastAsia"/>
-        </w:rPr>
-        <w:t>4</w:t>
-      </w:r>
-      <w:r>
-        <w:rPr>
-          <w:rFonts w:hint="eastAsia"/>
-        </w:rPr>
-        <w:t>比较</w:t>
-      </w:r>
-      <w:r>
-        <w:rPr>
-          <w:rFonts w:hint="eastAsia"/>
-        </w:rPr>
-        <w:t>得到</w:t>
-      </w:r>
-      <w:r>
-        <w:rPr>
-          <w:rFonts w:hint="eastAsia"/>
-        </w:rPr>
-        <w:t>9/4</w:t>
-      </w:r>
-      <w:r>
-        <w:rPr>
-          <w:rFonts w:hint="eastAsia"/>
-        </w:rPr>
-        <w:t>，它们的比较就可以构成一种新的结果，这个结果就叫有理数。这些相互比较的数都彼此</w:t>
-      </w:r>
-      <w:r>
-        <w:rPr>
-          <w:rFonts w:hint="eastAsia"/>
-        </w:rPr>
-        <w:t>相差不是太远</w:t>
-      </w:r>
-      <w:r>
-        <w:rPr>
-          <w:rFonts w:hint="eastAsia"/>
-        </w:rPr>
-        <w:t>，所以比较的结果也就是差异，并不接近于</w:t>
+        <w:t>其中大者的大小就</w:t>
+      </w:r>
+      <w:r>
+        <w:rPr>
+          <w:rFonts w:hint="eastAsia"/>
+        </w:rPr>
+        <w:t>定义了虚数单位。虚数单位是这种比较关系之中大者超越可观测极限之后的对应物，因为超越观测极限之后的大小都可以认为没有区别，所以使用虚数单位作为这些更大数量的统称，而这个数量的倒数，显然也超出了较小观测范围的极限，成为观察意义上的无穷小，或者差异意义上的</w:t>
       </w:r>
       <w:r>
         <w:rPr>
@@ -17697,19 +16822,13 @@
         <w:rPr>
           <w:rFonts w:hint="eastAsia"/>
         </w:rPr>
-        <w:t>。既然有这种情况，就一定有不同的情况，也就是说，如果两个整数或者有理数之间的差异巨大，以至于差异和其中较大的几乎相等，那么这种比较结果，和它的倒数互相观察，就成了几乎彼此不可见的状态，而这种状态就叫正交。能够实现正交的两个数，其中大者已经超出了观测范围之外，以至于小者</w:t>
-      </w:r>
-      <w:r>
-        <w:rPr>
-          <w:rFonts w:hint="eastAsia"/>
-        </w:rPr>
-        <w:t>与</w:t>
-      </w:r>
-      <w:r>
-        <w:rPr>
-          <w:rFonts w:hint="eastAsia"/>
-        </w:rPr>
-        <w:t>大者的比值，可认为是</w:t>
+        <w:t>。此时我们就定义了复数集，其中实数是观察范围之内的数量的度量，而虚数则是观察范围之外的度量。这种观测内外的差异构成正交</w:t>
+      </w:r>
+      <w:r>
+        <w:rPr>
+          <w:rFonts w:hint="eastAsia"/>
+        </w:rPr>
+        <w:t>关系，体现为投影为</w:t>
       </w:r>
       <w:r>
         <w:rPr>
@@ -17721,48 +16840,6 @@
         <w:rPr>
           <w:rFonts w:hint="eastAsia"/>
         </w:rPr>
-        <w:t>，</w:t>
-      </w:r>
-      <w:r>
-        <w:rPr>
-          <w:rFonts w:hint="eastAsia"/>
-        </w:rPr>
-        <w:t>其中大者的大小就</w:t>
-      </w:r>
-      <w:r>
-        <w:rPr>
-          <w:rFonts w:hint="eastAsia"/>
-        </w:rPr>
-        <w:t>定义了虚数单位。虚数单位是这种比较关系之中大者超越可观测极限之后的对应物，因为超越观测极限之后的大小都可以认为没有区别，所以使用虚数单位作为这些更大数量的统称，而这个数量的倒数，显然也超出了较小观测范围的极限，成为观察意义上的无穷小，或者差异意义上的</w:t>
-      </w:r>
-      <w:r>
-        <w:rPr>
-          <w:rFonts w:hint="eastAsia"/>
-        </w:rPr>
-        <w:t>0</w:t>
-      </w:r>
-      <w:r>
-        <w:rPr>
-          <w:rFonts w:hint="eastAsia"/>
-        </w:rPr>
-        <w:t>。此时我们就定义了复数集，其中实数是观察范围之内的数量的度量，而虚数则是观察范围之外的度量。这种观测内外的差异构成正交</w:t>
-      </w:r>
-      <w:r>
-        <w:rPr>
-          <w:rFonts w:hint="eastAsia"/>
-        </w:rPr>
-        <w:t>关系，体现为投影为</w:t>
-      </w:r>
-      <w:r>
-        <w:rPr>
-          <w:rFonts w:hint="eastAsia"/>
-        </w:rPr>
-        <w:t>0</w:t>
-      </w:r>
-      <w:r>
-        <w:rPr>
-          <w:rFonts w:hint="eastAsia"/>
-        </w:rPr>
         <w:t>的无关性</w:t>
       </w:r>
       <w:r>
@@ -17815,11 +16892,6 @@
       </w:r>
     </w:p>
     <w:p>
-      <w:pPr>
-        <w:rPr>
-          <w:rFonts w:hint="eastAsia"/>
-        </w:rPr>
-      </w:pPr>
       <w:r>
         <w:rPr>
           <w:rFonts w:hint="eastAsia"/>
@@ -18440,7 +17512,6 @@
   <w:style w:type="character" w:default="1" w:styleId="a0">
     <w:name w:val="Default Paragraph Font"/>
     <w:uiPriority w:val="1"/>
-    <w:semiHidden/>
     <w:unhideWhenUsed/>
   </w:style>
   <w:style w:type="table" w:default="1" w:styleId="a1">

--- a/关于自然数全加和.docx
+++ b/关于自然数全加和.docx
@@ -15745,7 +15745,19 @@
         <w:rPr>
           <w:rFonts w:hint="eastAsia"/>
         </w:rPr>
-        <w:t>的更小的余量，以及一个不一定为整数（大多数情况下为实数）的倍数和虚数单位的乘积。</w:t>
+        <w:t>的更小的余量，以及一个不一定为整数（大多数情况下为</w:t>
+      </w:r>
+      <w:r>
+        <w:rPr>
+          <w:rFonts w:hint="eastAsia"/>
+        </w:rPr>
+        <w:t>有理数</w:t>
+      </w:r>
+      <w:r>
+        <w:rPr>
+          <w:rFonts w:hint="eastAsia"/>
+        </w:rPr>
+        <w:t>）的倍数和虚数单位的乘积。</w:t>
       </w:r>
     </w:p>
     <w:p>
@@ -16072,7 +16084,19 @@
         <w:rPr>
           <w:rFonts w:hint="eastAsia"/>
         </w:rPr>
-        <w:t>范围（也就是全体复数）里面，只是需要找到对应关系罢了。</w:t>
+        <w:t>范围（也就是</w:t>
+      </w:r>
+      <w:r>
+        <w:rPr>
+          <w:rFonts w:hint="eastAsia"/>
+        </w:rPr>
+        <w:t>由整数构成虚数单位的</w:t>
+      </w:r>
+      <w:r>
+        <w:rPr>
+          <w:rFonts w:hint="eastAsia"/>
+        </w:rPr>
+        <w:t>复数）里面，只是需要找到对应关系罢了。</w:t>
       </w:r>
       <w:r>
         <w:rPr>
@@ -16204,7 +16228,19 @@
         <w:rPr>
           <w:rFonts w:hint="eastAsia"/>
         </w:rPr>
-        <w:t>这条线上。若确定了虚数单位的大小，则实际上平凡零点也一样在这条线上。不仅如此，所有此类方程的解都在这条线上，因为这条线就是在给定虚数单位大小前提下的全体复数的集合。</w:t>
+        <w:t>这条线上。若确定了虚数单位的大小，则实际上平凡零点也一样在这条线上。不仅如此，所有此类方程的解都在这条线上，因为这条线就是在给定虚数单位</w:t>
+      </w:r>
+      <w:r>
+        <w:rPr>
+          <w:rFonts w:hint="eastAsia"/>
+        </w:rPr>
+        <w:t>（为整数）</w:t>
+      </w:r>
+      <w:r>
+        <w:rPr>
+          <w:rFonts w:hint="eastAsia"/>
+        </w:rPr>
+        <w:t>大小前提下的全体复数的集合。</w:t>
       </w:r>
     </w:p>
     <w:p>
@@ -17512,6 +17548,7 @@
   <w:style w:type="character" w:default="1" w:styleId="a0">
     <w:name w:val="Default Paragraph Font"/>
     <w:uiPriority w:val="1"/>
+    <w:semiHidden/>
     <w:unhideWhenUsed/>
   </w:style>
   <w:style w:type="table" w:default="1" w:styleId="a1">

--- a/关于自然数全加和.docx
+++ b/关于自然数全加和.docx
@@ -2091,21 +2091,7 @@
         <w:rPr>
           <w:rFonts w:hint="eastAsia"/>
         </w:rPr>
-        <w:t>上的直方图，</w:t>
-      </w:r>
-      <w:proofErr w:type="gramStart"/>
-      <w:r>
-        <w:rPr>
-          <w:rFonts w:hint="eastAsia"/>
-        </w:rPr>
-        <w:t>升维为</w:t>
-      </w:r>
-      <w:proofErr w:type="gramEnd"/>
-      <w:r>
-        <w:rPr>
-          <w:rFonts w:hint="eastAsia"/>
-        </w:rPr>
-        <w:t>一个三维空间中的纸筒。之所以这样做，是因为我们就是这样定义维数上升的</w:t>
+        <w:t>上的直方图，升维为一个三维空间中的纸筒。之所以这样做，是因为我们就是这样定义维数上升的</w:t>
       </w:r>
       <w:r>
         <w:rPr>
@@ -2254,7 +2240,7 @@
             <w:rPr>
               <w:rFonts w:ascii="Cambria Math" w:hAnsi="Cambria Math"/>
             </w:rPr>
-            <m:t>,n→∞</m:t>
+            <m:t>,n≥2,n→∞</m:t>
           </m:r>
         </m:oMath>
       </m:oMathPara>
@@ -2473,7 +2459,19 @@
         <w:rPr>
           <w:rFonts w:hint="eastAsia"/>
         </w:rPr>
-        <w:t>圆柱体的高有两种理解方式，</w:t>
+        <w:t>圆柱体的高</w:t>
+      </w:r>
+      <w:r>
+        <w:rPr>
+          <w:rFonts w:hint="eastAsia"/>
+        </w:rPr>
+        <w:t>和底面周长为</w:t>
+      </w:r>
+      <w:r>
+        <w:rPr>
+          <w:rFonts w:hint="eastAsia"/>
+        </w:rPr>
+        <w:t>，</w:t>
       </w:r>
     </w:p>
     <w:p>
@@ -2495,7 +2493,13 @@
             <w:rPr>
               <w:rFonts w:ascii="Cambria Math" w:hAnsi="Cambria Math"/>
             </w:rPr>
-            <m:t>h=n-1</m:t>
+            <m:t>l</m:t>
+          </m:r>
+          <m:r>
+            <w:rPr>
+              <w:rFonts w:ascii="Cambria Math" w:hAnsi="Cambria Math"/>
+            </w:rPr>
+            <m:t>=n-1</m:t>
           </m:r>
         </m:oMath>
       </m:oMathPara>
@@ -2505,191 +2509,7 @@
         <w:rPr>
           <w:rFonts w:hint="eastAsia"/>
         </w:rPr>
-        <w:t>是因为，</w:t>
-      </w:r>
-    </w:p>
-    <w:p>
-      <m:oMathPara>
-        <m:oMath>
-          <m:nary>
-            <m:naryPr>
-              <m:chr m:val="∑"/>
-              <m:limLoc m:val="undOvr"/>
-              <m:ctrlPr>
-                <w:rPr>
-                  <w:rFonts w:ascii="Cambria Math" w:hAnsi="Cambria Math"/>
-                  <w:i/>
-                </w:rPr>
-              </m:ctrlPr>
-            </m:naryPr>
-            <m:sub>
-              <m:r>
-                <w:rPr>
-                  <w:rFonts w:ascii="Cambria Math" w:hAnsi="Cambria Math"/>
-                </w:rPr>
-                <m:t>n=1</m:t>
-              </m:r>
-            </m:sub>
-            <m:sup>
-              <m:r>
-                <w:rPr>
-                  <w:rFonts w:ascii="Cambria Math" w:hAnsi="Cambria Math"/>
-                </w:rPr>
-                <m:t>∞</m:t>
-              </m:r>
-            </m:sup>
-            <m:e>
-              <m:r>
-                <w:rPr>
-                  <w:rFonts w:ascii="Cambria Math" w:hAnsi="Cambria Math"/>
-                </w:rPr>
-                <m:t>n</m:t>
-              </m:r>
-            </m:e>
-          </m:nary>
-          <m:r>
-            <w:rPr>
-              <w:rFonts w:ascii="Cambria Math" w:hAnsi="Cambria Math"/>
-            </w:rPr>
-            <m:t>=1+2+3+4+⋯=</m:t>
-          </m:r>
-          <m:nary>
-            <m:naryPr>
-              <m:chr m:val="∑"/>
-              <m:limLoc m:val="undOvr"/>
-              <m:ctrlPr>
-                <w:rPr>
-                  <w:rFonts w:ascii="Cambria Math" w:hAnsi="Cambria Math"/>
-                  <w:i/>
-                </w:rPr>
-              </m:ctrlPr>
-            </m:naryPr>
-            <m:sub>
-              <m:r>
-                <w:rPr>
-                  <w:rFonts w:ascii="Cambria Math" w:hAnsi="Cambria Math"/>
-                </w:rPr>
-                <m:t>n=0</m:t>
-              </m:r>
-            </m:sub>
-            <m:sup>
-              <m:r>
-                <w:rPr>
-                  <w:rFonts w:ascii="Cambria Math" w:hAnsi="Cambria Math"/>
-                </w:rPr>
-                <m:t>∞</m:t>
-              </m:r>
-            </m:sup>
-            <m:e>
-              <m:r>
-                <w:rPr>
-                  <w:rFonts w:ascii="Cambria Math" w:hAnsi="Cambria Math"/>
-                </w:rPr>
-                <m:t>n</m:t>
-              </m:r>
-            </m:e>
-          </m:nary>
-          <m:r>
-            <w:rPr>
-              <w:rFonts w:ascii="Cambria Math" w:hAnsi="Cambria Math"/>
-            </w:rPr>
-            <m:t>=0+1+2+3+4+⋯</m:t>
-          </m:r>
-        </m:oMath>
-      </m:oMathPara>
-    </w:p>
-    <w:p>
-      <w:r>
-        <w:rPr>
-          <w:rFonts w:hint="eastAsia"/>
-        </w:rPr>
-        <w:t>对于无穷来说，</w:t>
-      </w:r>
-      <w:r>
-        <w:rPr>
-          <w:rFonts w:hint="eastAsia"/>
-        </w:rPr>
-        <w:t>0</w:t>
-      </w:r>
-      <w:r>
-        <w:rPr>
-          <w:rFonts w:hint="eastAsia"/>
-        </w:rPr>
-        <w:t>和</w:t>
-      </w:r>
-      <w:r>
-        <w:rPr>
-          <w:rFonts w:hint="eastAsia"/>
-        </w:rPr>
-        <w:t>1</w:t>
-      </w:r>
-      <w:r>
-        <w:rPr>
-          <w:rFonts w:hint="eastAsia"/>
-        </w:rPr>
-        <w:t>在这里并无本质差别</w:t>
-      </w:r>
-      <w:r>
-        <w:rPr>
-          <w:rFonts w:hint="eastAsia"/>
-        </w:rPr>
-        <w:t>，由此求得的</w:t>
-      </w:r>
-      <m:oMath>
-        <m:r>
-          <w:rPr>
-            <w:rFonts w:ascii="Cambria Math" w:hAnsi="Cambria Math" w:cs="Cambria Math"/>
-          </w:rPr>
-          <m:t>h</m:t>
-        </m:r>
-      </m:oMath>
-      <w:r>
-        <w:rPr>
-          <w:rFonts w:hint="eastAsia"/>
-        </w:rPr>
-        <w:t>是</w:t>
-      </w:r>
-      <w:r>
-        <w:rPr>
-          <w:rFonts w:hint="eastAsia"/>
-        </w:rPr>
-        <w:t>基于</w:t>
-      </w:r>
-      <w:r>
-        <w:rPr>
-          <w:rFonts w:hint="eastAsia"/>
-        </w:rPr>
-        <w:t>奇偶（</w:t>
-      </w:r>
-      <w:r>
-        <w:rPr>
-          <w:rFonts w:hint="eastAsia"/>
-        </w:rPr>
-        <w:t>0</w:t>
-      </w:r>
-      <w:r>
-        <w:rPr>
-          <w:rFonts w:hint="eastAsia"/>
-        </w:rPr>
-        <w:t>或者</w:t>
-      </w:r>
-      <w:r>
-        <w:rPr>
-          <w:rFonts w:hint="eastAsia"/>
-        </w:rPr>
-        <w:t>1</w:t>
-      </w:r>
-      <w:r>
-        <w:rPr>
-          <w:rFonts w:hint="eastAsia"/>
-        </w:rPr>
-        <w:t>）</w:t>
-      </w:r>
-      <w:r>
-        <w:rPr>
-          <w:rFonts w:hint="eastAsia"/>
-        </w:rPr>
-        <w:t>不确定性高度误差的上下限的。于是就可以写出，</w:t>
+        <w:t>于是就可以写出，</w:t>
       </w:r>
     </w:p>
     <w:p>
@@ -2761,7 +2581,25 @@
             <w:rPr>
               <w:rFonts w:ascii="Cambria Math" w:hAnsi="Cambria Math"/>
             </w:rPr>
-            <m:t>=n-0</m:t>
+            <m:t>=</m:t>
+          </m:r>
+          <m:r>
+            <w:rPr>
+              <w:rFonts w:ascii="Cambria Math" w:hAnsi="Cambria Math" w:cs="Cambria Math"/>
+            </w:rPr>
+            <m:t>h</m:t>
+          </m:r>
+          <m:r>
+            <w:rPr>
+              <w:rFonts w:ascii="Cambria Math" w:hAnsi="Cambria Math"/>
+            </w:rPr>
+            <m:t>=</m:t>
+          </m:r>
+          <m:r>
+            <w:rPr>
+              <w:rFonts w:ascii="Cambria Math" w:hAnsi="Cambria Math"/>
+            </w:rPr>
+            <m:t>n-0</m:t>
           </m:r>
         </m:oMath>
       </m:oMathPara>
@@ -2823,7 +2661,19 @@
             <w:rPr>
               <w:rFonts w:ascii="Cambria Math" w:hAnsi="Cambria Math"/>
             </w:rPr>
-            <m:t>=n-1</m:t>
+            <m:t>=</m:t>
+          </m:r>
+          <m:r>
+            <w:rPr>
+              <w:rFonts w:ascii="Cambria Math" w:hAnsi="Cambria Math"/>
+            </w:rPr>
+            <m:t>l=</m:t>
+          </m:r>
+          <m:r>
+            <w:rPr>
+              <w:rFonts w:ascii="Cambria Math" w:hAnsi="Cambria Math"/>
+            </w:rPr>
+            <m:t>n-1</m:t>
           </m:r>
         </m:oMath>
       </m:oMathPara>
@@ -3377,7 +3227,14 @@
         <w:rPr>
           <w:rFonts w:hint="eastAsia"/>
         </w:rPr>
-        <w:t>都不确定，但是如果它们都是某个不定量的</w:t>
+        <w:t>都不确定，但是如果它们都是某个</w:t>
+      </w:r>
+      <w:r>
+        <w:rPr>
+          <w:rFonts w:hint="eastAsia"/>
+        </w:rPr>
+        <w:lastRenderedPageBreak/>
+        <w:t>不定量的</w:t>
       </w:r>
       <w:r>
         <w:rPr>
@@ -3675,27 +3532,13 @@
         <w:rPr>
           <w:rFonts w:hint="eastAsia"/>
         </w:rPr>
-        <w:t>也就是说，构成直方图，且允许直方图</w:t>
-      </w:r>
-      <w:proofErr w:type="gramStart"/>
-      <w:r>
-        <w:rPr>
-          <w:rFonts w:hint="eastAsia"/>
-        </w:rPr>
-        <w:t>卷曲成</w:t>
-      </w:r>
-      <w:r>
-        <w:rPr>
-          <w:rFonts w:hint="eastAsia"/>
-        </w:rPr>
-        <w:t>类圆柱体</w:t>
-      </w:r>
-      <w:proofErr w:type="gramEnd"/>
-      <w:r>
-        <w:rPr>
-          <w:rFonts w:hint="eastAsia"/>
-        </w:rPr>
-        <w:t>，需要的是</w:t>
+        <w:t>也就是说，构成直方图，且允许直方图卷曲成</w:t>
+      </w:r>
+      <w:r>
+        <w:rPr>
+          <w:rFonts w:hint="eastAsia"/>
+        </w:rPr>
+        <w:t>类圆柱体，需要的是</w:t>
       </w:r>
       <m:oMath>
         <m:sSup>
@@ -3795,16 +3638,8 @@
         <w:rPr>
           <w:rFonts w:hint="eastAsia"/>
         </w:rPr>
-        <w:t>，</w:t>
-      </w:r>
-      <w:proofErr w:type="gramStart"/>
-      <w:r>
-        <w:rPr>
-          <w:rFonts w:hint="eastAsia"/>
-        </w:rPr>
-        <w:t>则单位</w:t>
-      </w:r>
-      <w:proofErr w:type="gramEnd"/>
+        <w:t>，则单位</w:t>
+      </w:r>
       <w:r>
         <w:rPr>
           <w:rFonts w:hint="eastAsia"/>
@@ -4017,7 +3852,204 @@
         <w:rPr>
           <w:rFonts w:hint="eastAsia"/>
         </w:rPr>
-        <w:t>回来看圆柱的底面，由于</w:t>
+        <w:t>表面积写成</w:t>
+      </w:r>
+    </w:p>
+    <w:p>
+      <m:oMathPara>
+        <m:oMath>
+          <m:r>
+            <w:rPr>
+              <w:rFonts w:ascii="Cambria Math" w:hAnsi="Cambria Math" w:hint="eastAsia"/>
+            </w:rPr>
+            <m:t>S</m:t>
+          </m:r>
+          <m:r>
+            <w:rPr>
+              <w:rFonts w:ascii="Cambria Math" w:hAnsi="Cambria Math"/>
+            </w:rPr>
+            <m:t>=</m:t>
+          </m:r>
+          <m:f>
+            <m:fPr>
+              <m:ctrlPr>
+                <w:rPr>
+                  <w:rFonts w:ascii="Cambria Math" w:hAnsi="Cambria Math"/>
+                  <w:i/>
+                </w:rPr>
+              </m:ctrlPr>
+            </m:fPr>
+            <m:num>
+              <m:r>
+                <w:rPr>
+                  <w:rFonts w:ascii="Cambria Math" w:hAnsi="Cambria Math" w:hint="eastAsia"/>
+                </w:rPr>
+                <m:t>n</m:t>
+              </m:r>
+              <m:r>
+                <w:rPr>
+                  <w:rFonts w:ascii="Cambria Math" w:hAnsi="Cambria Math"/>
+                </w:rPr>
+                <m:t>×</m:t>
+              </m:r>
+              <m:d>
+                <m:dPr>
+                  <m:ctrlPr>
+                    <w:rPr>
+                      <w:rFonts w:ascii="Cambria Math" w:hAnsi="Cambria Math"/>
+                      <w:i/>
+                    </w:rPr>
+                  </m:ctrlPr>
+                </m:dPr>
+                <m:e>
+                  <m:r>
+                    <w:rPr>
+                      <w:rFonts w:ascii="Cambria Math" w:hAnsi="Cambria Math" w:hint="eastAsia"/>
+                    </w:rPr>
+                    <m:t>n</m:t>
+                  </m:r>
+                  <m:r>
+                    <w:rPr>
+                      <w:rFonts w:ascii="Cambria Math" w:hAnsi="Cambria Math"/>
+                    </w:rPr>
+                    <m:t>-1</m:t>
+                  </m:r>
+                </m:e>
+              </m:d>
+              <m:ctrlPr>
+                <w:rPr>
+                  <w:rFonts w:ascii="Cambria Math" w:hAnsi="Cambria Math" w:hint="eastAsia"/>
+                  <w:i/>
+                </w:rPr>
+              </m:ctrlPr>
+            </m:num>
+            <m:den>
+              <m:r>
+                <w:rPr>
+                  <w:rFonts w:ascii="Cambria Math" w:hAnsi="Cambria Math"/>
+                </w:rPr>
+                <m:t>2</m:t>
+              </m:r>
+            </m:den>
+          </m:f>
+        </m:oMath>
+      </m:oMathPara>
+    </w:p>
+    <w:p>
+      <w:pPr>
+        <w:rPr>
+          <w:rFonts w:hint="eastAsia"/>
+        </w:rPr>
+      </w:pPr>
+      <w:r>
+        <w:rPr>
+          <w:rFonts w:hint="eastAsia"/>
+        </w:rPr>
+        <w:t>是因为一旦超过</w:t>
+      </w:r>
+      <m:oMath>
+        <m:r>
+          <w:rPr>
+            <w:rFonts w:ascii="Cambria Math" w:hAnsi="Cambria Math" w:hint="eastAsia"/>
+          </w:rPr>
+          <m:t>n</m:t>
+        </m:r>
+      </m:oMath>
+      <w:r>
+        <w:rPr>
+          <w:rFonts w:hint="eastAsia"/>
+        </w:rPr>
+        <w:t>就会发生回环，所以只有</w:t>
+      </w:r>
+      <m:oMath>
+        <m:r>
+          <w:rPr>
+            <w:rFonts w:ascii="Cambria Math" w:hAnsi="Cambria Math" w:hint="eastAsia"/>
+          </w:rPr>
+          <m:t>n</m:t>
+        </m:r>
+        <m:r>
+          <w:rPr>
+            <w:rFonts w:ascii="Cambria Math" w:hAnsi="Cambria Math"/>
+          </w:rPr>
+          <m:t>-</m:t>
+        </m:r>
+        <m:r>
+          <w:rPr>
+            <w:rFonts w:ascii="Cambria Math" w:hAnsi="Cambria Math"/>
+          </w:rPr>
+          <m:t>1</m:t>
+        </m:r>
+      </m:oMath>
+      <w:r>
+        <w:rPr>
+          <w:rFonts w:hint="eastAsia"/>
+        </w:rPr>
+        <w:t>而不会出现</w:t>
+      </w:r>
+      <m:oMath>
+        <m:r>
+          <w:rPr>
+            <w:rFonts w:ascii="Cambria Math" w:hAnsi="Cambria Math" w:hint="eastAsia"/>
+          </w:rPr>
+          <m:t>n</m:t>
+        </m:r>
+        <m:r>
+          <w:rPr>
+            <w:rFonts w:ascii="Cambria Math" w:hAnsi="Cambria Math"/>
+          </w:rPr>
+          <m:t>+</m:t>
+        </m:r>
+        <m:r>
+          <w:rPr>
+            <w:rFonts w:ascii="Cambria Math" w:hAnsi="Cambria Math"/>
+          </w:rPr>
+          <m:t>1</m:t>
+        </m:r>
+      </m:oMath>
+      <w:r>
+        <w:rPr>
+          <w:rFonts w:hint="eastAsia"/>
+        </w:rPr>
+        <w:t>的情况，因为</w:t>
+      </w:r>
+      <m:oMath>
+        <m:r>
+          <w:rPr>
+            <w:rFonts w:ascii="Cambria Math" w:hAnsi="Cambria Math" w:hint="eastAsia"/>
+          </w:rPr>
+          <m:t>n</m:t>
+        </m:r>
+        <m:r>
+          <w:rPr>
+            <w:rFonts w:ascii="Cambria Math" w:hAnsi="Cambria Math"/>
+          </w:rPr>
+          <m:t>+</m:t>
+        </m:r>
+        <m:r>
+          <w:rPr>
+            <w:rFonts w:ascii="Cambria Math" w:hAnsi="Cambria Math"/>
+          </w:rPr>
+          <m:t>1</m:t>
+        </m:r>
+      </m:oMath>
+      <w:r>
+        <w:rPr>
+          <w:rFonts w:hint="eastAsia"/>
+        </w:rPr>
+        <w:t>就是</w:t>
+      </w:r>
+      <w:r>
+        <w:rPr>
+          <w:rFonts w:hint="eastAsia"/>
+        </w:rPr>
+        <w:t>1</w:t>
+      </w:r>
+      <w:r>
+        <w:rPr>
+          <w:rFonts w:hint="eastAsia"/>
+        </w:rPr>
+        <w:t>。当</w:t>
       </w:r>
       <m:oMath>
         <m:r>
@@ -4031,6 +4063,271 @@
         <w:rPr>
           <w:rFonts w:hint="eastAsia"/>
         </w:rPr>
+        <w:t>，类圆柱的高</w:t>
+      </w:r>
+      <m:oMath>
+        <m:r>
+          <w:rPr>
+            <w:rFonts w:ascii="Cambria Math" w:hAnsi="Cambria Math" w:cs="Cambria Math"/>
+          </w:rPr>
+          <m:t>h</m:t>
+        </m:r>
+      </m:oMath>
+      <w:r>
+        <w:rPr>
+          <w:rFonts w:hint="eastAsia"/>
+        </w:rPr>
+        <w:t>就等于</w:t>
+      </w:r>
+      <m:oMath>
+        <m:r>
+          <w:rPr>
+            <w:rFonts w:ascii="Cambria Math" w:hAnsi="Cambria Math" w:hint="eastAsia"/>
+          </w:rPr>
+          <m:t>S</m:t>
+        </m:r>
+      </m:oMath>
+      <w:r>
+        <w:rPr>
+          <w:rFonts w:hint="eastAsia"/>
+        </w:rPr>
+        <w:t>，也等于</w:t>
+      </w:r>
+      <m:oMath>
+        <m:r>
+          <w:rPr>
+            <w:rFonts w:ascii="Cambria Math" w:hAnsi="Cambria Math" w:hint="eastAsia"/>
+          </w:rPr>
+          <m:t>n</m:t>
+        </m:r>
+      </m:oMath>
+      <w:r>
+        <w:rPr>
+          <w:rFonts w:hint="eastAsia"/>
+        </w:rPr>
+        <w:t>，底面周长</w:t>
+      </w:r>
+      <m:oMath>
+        <m:r>
+          <w:rPr>
+            <w:rFonts w:ascii="Cambria Math" w:hAnsi="Cambria Math" w:cs="Cambria Math"/>
+          </w:rPr>
+          <m:t>l</m:t>
+        </m:r>
+      </m:oMath>
+      <w:r>
+        <w:rPr>
+          <w:rFonts w:hint="eastAsia"/>
+        </w:rPr>
+        <w:t>同样等于</w:t>
+      </w:r>
+      <m:oMath>
+        <m:r>
+          <w:rPr>
+            <w:rFonts w:ascii="Cambria Math" w:hAnsi="Cambria Math" w:hint="eastAsia"/>
+          </w:rPr>
+          <m:t>S</m:t>
+        </m:r>
+      </m:oMath>
+      <w:r>
+        <w:rPr>
+          <w:rFonts w:hint="eastAsia"/>
+        </w:rPr>
+        <w:t>，也等于</w:t>
+      </w:r>
+      <m:oMath>
+        <m:r>
+          <w:rPr>
+            <w:rFonts w:ascii="Cambria Math" w:hAnsi="Cambria Math"/>
+          </w:rPr>
+          <m:t>n-1</m:t>
+        </m:r>
+      </m:oMath>
+      <w:r>
+        <w:rPr>
+          <w:rFonts w:hint="eastAsia"/>
+        </w:rPr>
+        <w:t>。</w:t>
+      </w:r>
+      <w:r>
+        <w:rPr>
+          <w:rFonts w:hint="eastAsia"/>
+        </w:rPr>
+        <w:t>这就有了先前给出的，</w:t>
+      </w:r>
+    </w:p>
+    <w:p>
+      <m:oMathPara>
+        <m:oMath>
+          <m:f>
+            <m:fPr>
+              <m:ctrlPr>
+                <w:rPr>
+                  <w:rFonts w:ascii="Cambria Math" w:hAnsi="Cambria Math"/>
+                  <w:i/>
+                </w:rPr>
+              </m:ctrlPr>
+            </m:fPr>
+            <m:num>
+              <m:r>
+                <w:rPr>
+                  <w:rFonts w:ascii="Cambria Math" w:hAnsi="Cambria Math" w:hint="eastAsia"/>
+                </w:rPr>
+                <m:t>n</m:t>
+              </m:r>
+              <m:r>
+                <w:rPr>
+                  <w:rFonts w:ascii="Cambria Math" w:hAnsi="Cambria Math"/>
+                </w:rPr>
+                <m:t>×</m:t>
+              </m:r>
+              <m:d>
+                <m:dPr>
+                  <m:ctrlPr>
+                    <w:rPr>
+                      <w:rFonts w:ascii="Cambria Math" w:hAnsi="Cambria Math"/>
+                      <w:i/>
+                    </w:rPr>
+                  </m:ctrlPr>
+                </m:dPr>
+                <m:e>
+                  <m:r>
+                    <w:rPr>
+                      <w:rFonts w:ascii="Cambria Math" w:hAnsi="Cambria Math" w:hint="eastAsia"/>
+                    </w:rPr>
+                    <m:t>n</m:t>
+                  </m:r>
+                  <m:r>
+                    <w:rPr>
+                      <w:rFonts w:ascii="Cambria Math" w:hAnsi="Cambria Math"/>
+                    </w:rPr>
+                    <m:t>-1</m:t>
+                  </m:r>
+                </m:e>
+              </m:d>
+              <m:ctrlPr>
+                <w:rPr>
+                  <w:rFonts w:ascii="Cambria Math" w:hAnsi="Cambria Math" w:hint="eastAsia"/>
+                  <w:i/>
+                </w:rPr>
+              </m:ctrlPr>
+            </m:num>
+            <m:den>
+              <m:r>
+                <w:rPr>
+                  <w:rFonts w:ascii="Cambria Math" w:hAnsi="Cambria Math"/>
+                </w:rPr>
+                <m:t>2</m:t>
+              </m:r>
+            </m:den>
+          </m:f>
+          <m:r>
+            <w:rPr>
+              <w:rFonts w:ascii="Cambria Math" w:hAnsi="Cambria Math"/>
+            </w:rPr>
+            <m:t>=</m:t>
+          </m:r>
+          <m:r>
+            <w:rPr>
+              <w:rFonts w:ascii="Cambria Math" w:hAnsi="Cambria Math" w:cs="Cambria Math"/>
+            </w:rPr>
+            <m:t>h</m:t>
+          </m:r>
+          <m:r>
+            <w:rPr>
+              <w:rFonts w:ascii="Cambria Math" w:hAnsi="Cambria Math"/>
+            </w:rPr>
+            <m:t>=n-0</m:t>
+          </m:r>
+        </m:oMath>
+      </m:oMathPara>
+    </w:p>
+    <w:p>
+      <w:pPr>
+        <w:rPr>
+          <w:rFonts w:hint="eastAsia"/>
+        </w:rPr>
+      </w:pPr>
+      <m:oMathPara>
+        <m:oMath>
+          <m:f>
+            <m:fPr>
+              <m:ctrlPr>
+                <w:rPr>
+                  <w:rFonts w:ascii="Cambria Math" w:hAnsi="Cambria Math"/>
+                  <w:i/>
+                </w:rPr>
+              </m:ctrlPr>
+            </m:fPr>
+            <m:num>
+              <m:r>
+                <w:rPr>
+                  <w:rFonts w:ascii="Cambria Math" w:hAnsi="Cambria Math" w:hint="eastAsia"/>
+                </w:rPr>
+                <m:t>n</m:t>
+              </m:r>
+              <m:r>
+                <w:rPr>
+                  <w:rFonts w:ascii="Cambria Math" w:hAnsi="Cambria Math"/>
+                </w:rPr>
+                <m:t>×(</m:t>
+              </m:r>
+              <m:r>
+                <w:rPr>
+                  <w:rFonts w:ascii="Cambria Math" w:hAnsi="Cambria Math" w:hint="eastAsia"/>
+                </w:rPr>
+                <m:t>n</m:t>
+              </m:r>
+              <m:r>
+                <w:rPr>
+                  <w:rFonts w:ascii="Cambria Math" w:hAnsi="Cambria Math"/>
+                </w:rPr>
+                <m:t>-1)</m:t>
+              </m:r>
+              <m:ctrlPr>
+                <w:rPr>
+                  <w:rFonts w:ascii="Cambria Math" w:hAnsi="Cambria Math" w:hint="eastAsia"/>
+                  <w:i/>
+                </w:rPr>
+              </m:ctrlPr>
+            </m:num>
+            <m:den>
+              <m:r>
+                <w:rPr>
+                  <w:rFonts w:ascii="Cambria Math" w:hAnsi="Cambria Math"/>
+                </w:rPr>
+                <m:t>2</m:t>
+              </m:r>
+            </m:den>
+          </m:f>
+          <m:r>
+            <w:rPr>
+              <w:rFonts w:ascii="Cambria Math" w:hAnsi="Cambria Math"/>
+            </w:rPr>
+            <m:t>=l=n-1</m:t>
+          </m:r>
+        </m:oMath>
+      </m:oMathPara>
+    </w:p>
+    <w:p>
+      <w:r>
+        <w:rPr>
+          <w:rFonts w:hint="eastAsia"/>
+        </w:rPr>
+        <w:t>回来看圆柱的底面，由于</w:t>
+      </w:r>
+      <m:oMath>
+        <m:r>
+          <w:rPr>
+            <w:rFonts w:ascii="Cambria Math" w:hAnsi="Cambria Math"/>
+          </w:rPr>
+          <m:t>n→∞</m:t>
+        </m:r>
+      </m:oMath>
+      <w:r>
+        <w:rPr>
+          <w:rFonts w:hint="eastAsia"/>
+        </w:rPr>
         <w:t>,</w:t>
       </w:r>
       <w:r>
@@ -4379,16 +4676,8 @@
         <w:rPr>
           <w:rFonts w:hint="eastAsia"/>
         </w:rPr>
-        <w:t>这有点像大数定理，</w:t>
-      </w:r>
-      <w:proofErr w:type="gramStart"/>
-      <w:r>
-        <w:rPr>
-          <w:rFonts w:hint="eastAsia"/>
-        </w:rPr>
-        <w:t>当数量</w:t>
-      </w:r>
-      <w:proofErr w:type="gramEnd"/>
+        <w:t>这有点像大数定理，当数量</w:t>
+      </w:r>
       <w:r>
         <w:rPr>
           <w:rFonts w:hint="eastAsia"/>
@@ -4472,7 +4761,6 @@
         <w:rPr>
           <w:rFonts w:hint="eastAsia"/>
         </w:rPr>
-        <w:lastRenderedPageBreak/>
         <w:t>其中</w:t>
       </w:r>
       <w:r>
@@ -5912,6 +6200,7 @@
             <w:rPr>
               <w:rFonts w:ascii="Cambria Math" w:hAnsi="Cambria Math" w:hint="eastAsia"/>
             </w:rPr>
+            <w:lastRenderedPageBreak/>
             <m:t>ζ</m:t>
           </m:r>
           <m:d>
@@ -6199,7 +6488,6 @@
             <w:rPr>
               <w:rFonts w:ascii="Cambria Math" w:hAnsi="Cambria Math" w:hint="eastAsia"/>
             </w:rPr>
-            <w:lastRenderedPageBreak/>
             <m:t>ζ</m:t>
           </m:r>
           <m:d>
@@ -7887,6 +8175,7 @@
         <w:rPr>
           <w:rFonts w:hint="eastAsia"/>
         </w:rPr>
+        <w:lastRenderedPageBreak/>
         <w:t>看来结果是正确的</w:t>
       </w:r>
       <w:r>
@@ -7980,7 +8269,6 @@
             <w:rPr>
               <w:rFonts w:ascii="Cambria Math" w:hAnsi="Cambria Math" w:hint="eastAsia"/>
             </w:rPr>
-            <w:lastRenderedPageBreak/>
             <m:t>ζ</m:t>
           </m:r>
           <m:d>
@@ -10191,7 +10479,6 @@
           <w:rFonts w:hint="eastAsia"/>
           <w:iCs/>
         </w:rPr>
-        <w:lastRenderedPageBreak/>
         <w:t>这个数值被认为是类圆柱的高度（差）</w:t>
       </w:r>
       <w:r>
@@ -10994,21 +11281,7 @@
         <w:rPr>
           <w:rFonts w:hint="eastAsia"/>
         </w:rPr>
-        <w:t>看上去都“不太好看”，</w:t>
-      </w:r>
-      <w:proofErr w:type="gramStart"/>
-      <w:r>
-        <w:rPr>
-          <w:rFonts w:hint="eastAsia"/>
-        </w:rPr>
-        <w:t>不太像是升维的</w:t>
-      </w:r>
-      <w:proofErr w:type="gramEnd"/>
-      <w:r>
-        <w:rPr>
-          <w:rFonts w:hint="eastAsia"/>
-        </w:rPr>
-        <w:t>结果，那么让我们看看</w:t>
+        <w:t>看上去都“不太好看”，不太像是升维的结果，那么让我们看看</w:t>
       </w:r>
       <w:r>
         <w:rPr>
@@ -11589,6 +11862,7 @@
             <w:rPr>
               <w:rFonts w:ascii="Cambria Math" w:hAnsi="Cambria Math"/>
             </w:rPr>
+            <w:lastRenderedPageBreak/>
             <m:t>n=-</m:t>
           </m:r>
           <m:f>
@@ -11669,7 +11943,6 @@
           <w:rFonts w:hint="eastAsia"/>
           <w:iCs/>
         </w:rPr>
-        <w:lastRenderedPageBreak/>
         <w:t>其中</w:t>
       </w:r>
       <w:r>
@@ -11684,46 +11957,14 @@
           <w:rFonts w:hint="eastAsia"/>
           <w:iCs/>
         </w:rPr>
-        <w:t>是绝对值最小的结果。也就是说</w:t>
-      </w:r>
-      <w:proofErr w:type="gramStart"/>
+        <w:t>是绝对值最小的结果。也就是说它升维之后获得的“体积”</w:t>
+      </w:r>
       <w:r>
         <w:rPr>
           <w:rFonts w:hint="eastAsia"/>
           <w:iCs/>
         </w:rPr>
-        <w:t>它升维之后</w:t>
-      </w:r>
-      <w:proofErr w:type="gramEnd"/>
-      <w:r>
-        <w:rPr>
-          <w:rFonts w:hint="eastAsia"/>
-          <w:iCs/>
-        </w:rPr>
-        <w:t>获得的“体积”</w:t>
-      </w:r>
-      <w:r>
-        <w:rPr>
-          <w:rFonts w:hint="eastAsia"/>
-          <w:iCs/>
-        </w:rPr>
-        <w:t>（</w:t>
-      </w:r>
-      <w:proofErr w:type="gramStart"/>
-      <w:r>
-        <w:rPr>
-          <w:rFonts w:hint="eastAsia"/>
-          <w:iCs/>
-        </w:rPr>
-        <w:t>升维后有</w:t>
-      </w:r>
-      <w:proofErr w:type="gramEnd"/>
-      <w:r>
-        <w:rPr>
-          <w:rFonts w:hint="eastAsia"/>
-          <w:iCs/>
-        </w:rPr>
-        <w:t>意义的度量）</w:t>
+        <w:t>（升维后有意义的度量）</w:t>
       </w:r>
       <w:r>
         <w:rPr>
@@ -12723,23 +12964,7 @@
           <w:rFonts w:hint="eastAsia"/>
           <w:iCs/>
         </w:rPr>
-        <w:t>综上所述，我们仅仅使用</w:t>
-      </w:r>
-      <w:proofErr w:type="gramStart"/>
-      <w:r>
-        <w:rPr>
-          <w:rFonts w:hint="eastAsia"/>
-          <w:iCs/>
-        </w:rPr>
-        <w:t>了升维的</w:t>
-      </w:r>
-      <w:proofErr w:type="gramEnd"/>
-      <w:r>
-        <w:rPr>
-          <w:rFonts w:hint="eastAsia"/>
-          <w:iCs/>
-        </w:rPr>
-        <w:t>概念，来处理无限多项相加的问题，</w:t>
+        <w:t>综上所述，我们仅仅使用了升维的概念，来处理无限多项相加的问题，</w:t>
       </w:r>
       <w:r>
         <w:rPr>
@@ -12944,21 +13169,7 @@
         <w:rPr>
           <w:rFonts w:hint="eastAsia"/>
         </w:rPr>
-        <w:t>次方倒数的全加和卷曲</w:t>
-      </w:r>
-      <w:proofErr w:type="gramStart"/>
-      <w:r>
-        <w:rPr>
-          <w:rFonts w:hint="eastAsia"/>
-        </w:rPr>
-        <w:t>升维之后</w:t>
-      </w:r>
-      <w:proofErr w:type="gramEnd"/>
-      <w:r>
-        <w:rPr>
-          <w:rFonts w:hint="eastAsia"/>
-        </w:rPr>
-        <w:t>能得到</w:t>
+        <w:t>次方倒数的全加和卷曲升维之后能得到</w:t>
       </w:r>
       <w:r>
         <w:rPr>
@@ -13078,7 +13289,6 @@
         </w:rPr>
         <w:t>再</w:t>
       </w:r>
-      <w:proofErr w:type="gramStart"/>
       <w:r>
         <w:rPr>
           <w:rFonts w:hint="eastAsia"/>
@@ -13091,7 +13301,6 @@
         </w:rPr>
         <w:t>单位</w:t>
       </w:r>
-      <w:proofErr w:type="gramEnd"/>
       <w:r>
         <w:rPr>
           <w:rFonts w:hint="eastAsia"/>
@@ -13193,7 +13402,6 @@
             <w:rPr>
               <w:rFonts w:ascii="Cambria Math" w:hAnsi="Cambria Math"/>
             </w:rPr>
-            <w:lastRenderedPageBreak/>
             <m:t>n mod 1=</m:t>
           </m:r>
           <m:f>
@@ -15083,19 +15291,11 @@
       </m:oMathPara>
     </w:p>
     <w:p>
-      <w:proofErr w:type="gramStart"/>
-      <w:r>
-        <w:rPr>
-          <w:rFonts w:hint="eastAsia"/>
-        </w:rPr>
-        <w:t>代回原</w:t>
-      </w:r>
-      <w:proofErr w:type="gramEnd"/>
-      <w:r>
-        <w:rPr>
-          <w:rFonts w:hint="eastAsia"/>
-        </w:rPr>
-        <w:t>式，</w:t>
+      <w:r>
+        <w:rPr>
+          <w:rFonts w:hint="eastAsia"/>
+        </w:rPr>
+        <w:t>代回原式，</w:t>
       </w:r>
     </w:p>
     <w:p>
@@ -15696,28 +15896,14 @@
         <w:rPr>
           <w:rFonts w:hint="eastAsia"/>
         </w:rPr>
-        <w:t>既然如此，我们总可以通过</w:t>
-      </w:r>
-      <w:proofErr w:type="gramStart"/>
-      <w:r>
-        <w:rPr>
-          <w:rFonts w:hint="eastAsia"/>
-        </w:rPr>
-        <w:t>有限</w:t>
+        <w:t>既然如此，我们总可以通过有限</w:t>
       </w:r>
       <w:r>
         <w:rPr>
           <w:rFonts w:hint="eastAsia"/>
         </w:rPr>
         <w:lastRenderedPageBreak/>
-        <w:t>次</w:t>
-      </w:r>
-      <w:proofErr w:type="gramEnd"/>
-      <w:r>
-        <w:rPr>
-          <w:rFonts w:hint="eastAsia"/>
-        </w:rPr>
-        <w:t>的分裂和重组将虚数单位表现为一个对于</w:t>
+        <w:t>次的分裂和重组将虚数单位表现为一个对于</w:t>
       </w:r>
       <m:oMath>
         <m:r>
@@ -15731,21 +15917,7 @@
         <w:rPr>
           <w:rFonts w:hint="eastAsia"/>
         </w:rPr>
-        <w:t>取</w:t>
-      </w:r>
-      <w:proofErr w:type="gramStart"/>
-      <w:r>
-        <w:rPr>
-          <w:rFonts w:hint="eastAsia"/>
-        </w:rPr>
-        <w:t>模得到</w:t>
-      </w:r>
-      <w:proofErr w:type="gramEnd"/>
-      <w:r>
-        <w:rPr>
-          <w:rFonts w:hint="eastAsia"/>
-        </w:rPr>
-        <w:t>的更小的余量，以及一个不一定为整数（大多数情况下为</w:t>
+        <w:t>取模得到的更小的余量，以及一个不一定为整数（大多数情况下为</w:t>
       </w:r>
       <w:r>
         <w:rPr>
@@ -16365,21 +16537,7 @@
         <w:rPr>
           <w:rFonts w:hint="eastAsia"/>
         </w:rPr>
-        <w:t>最后，让我们讨论</w:t>
-      </w:r>
-      <w:proofErr w:type="gramStart"/>
-      <w:r>
-        <w:rPr>
-          <w:rFonts w:hint="eastAsia"/>
-        </w:rPr>
-        <w:t>一下数</w:t>
-      </w:r>
-      <w:proofErr w:type="gramEnd"/>
-      <w:r>
-        <w:rPr>
-          <w:rFonts w:hint="eastAsia"/>
-        </w:rPr>
-        <w:t>集的由来。</w:t>
+        <w:t>最后，让我们讨论一下数集的由来。</w:t>
       </w:r>
     </w:p>
     <w:p>
@@ -16684,19 +16842,11 @@
         </w:rPr>
         <w:t>却</w:t>
       </w:r>
-      <w:proofErr w:type="gramStart"/>
-      <w:r>
-        <w:rPr>
-          <w:rFonts w:hint="eastAsia"/>
-        </w:rPr>
-        <w:t>不</w:t>
-      </w:r>
-      <w:proofErr w:type="gramEnd"/>
-      <w:r>
-        <w:rPr>
-          <w:rFonts w:hint="eastAsia"/>
-        </w:rPr>
-        <w:t>基于共同的单位</w:t>
+      <w:r>
+        <w:rPr>
+          <w:rFonts w:hint="eastAsia"/>
+        </w:rPr>
+        <w:t>不基于共同的单位</w:t>
       </w:r>
       <w:r>
         <w:rPr>
@@ -16943,6 +17093,56 @@
     </w:sectPr>
   </w:body>
 </w:document>
+</file>
+
+<file path=word/endnotes.xml><?xml version="1.0" encoding="utf-8"?>
+<w:endnotes xmlns:wpc="http://schemas.microsoft.com/office/word/2010/wordprocessingCanvas" xmlns:cx="http://schemas.microsoft.com/office/drawing/2014/chartex" xmlns:cx1="http://schemas.microsoft.com/office/drawing/2015/9/8/chartex" xmlns:cx2="http://schemas.microsoft.com/office/drawing/2015/10/21/chartex" xmlns:cx3="http://schemas.microsoft.com/office/drawing/2016/5/9/chartex" xmlns:cx4="http://schemas.microsoft.com/office/drawing/2016/5/10/chartex" xmlns:cx5="http://schemas.microsoft.com/office/drawing/2016/5/11/chartex" xmlns:cx6="http://schemas.microsoft.com/office/drawing/2016/5/12/chartex" xmlns:cx7="http://schemas.microsoft.com/office/drawing/2016/5/13/chartex" xmlns:cx8="http://schemas.microsoft.com/office/drawing/2016/5/14/chartex" xmlns:mc="http://schemas.openxmlformats.org/markup-compatibility/2006" xmlns:aink="http://schemas.microsoft.com/office/drawing/2016/ink" xmlns:am3d="http://schemas.microsoft.com/office/drawing/2017/model3d" xmlns:o="urn:schemas-microsoft-com:office:office" xmlns:oel="http://schemas.microsoft.com/office/2019/extlst" xmlns:r="http://schemas.openxmlformats.org/officeDocument/2006/relationships" xmlns:m="http://schemas.openxmlformats.org/officeDocument/2006/math" xmlns:v="urn:schemas-microsoft-com:vml" xmlns:wp14="http://schemas.microsoft.com/office/word/2010/wordprocessingDrawing" xmlns:wp="http://schemas.openxmlformats.org/drawingml/2006/wordprocessingDrawing" xmlns:w10="urn:schemas-microsoft-com:office:word" xmlns:w="http://schemas.openxmlformats.org/wordprocessingml/2006/main" xmlns:w14="http://schemas.microsoft.com/office/word/2010/wordml" xmlns:w15="http://schemas.microsoft.com/office/word/2012/wordml" xmlns:w16cex="http://schemas.microsoft.com/office/word/2018/wordml/cex" xmlns:w16cid="http://schemas.microsoft.com/office/word/2016/wordml/cid" xmlns:w16="http://schemas.microsoft.com/office/word/2018/wordml" xmlns:w16du="http://schemas.microsoft.com/office/word/2023/wordml/word16du" xmlns:w16sdtdh="http://schemas.microsoft.com/office/word/2020/wordml/sdtdatahash" xmlns:w16se="http://schemas.microsoft.com/office/word/2015/wordml/symex" xmlns:wpg="http://schemas.microsoft.com/office/word/2010/wordprocessingGroup" xmlns:wpi="http://schemas.microsoft.com/office/word/2010/wordprocessingInk" xmlns:wne="http://schemas.microsoft.com/office/word/2006/wordml" xmlns:wps="http://schemas.microsoft.com/office/word/2010/wordprocessingShape" mc:Ignorable="w14 w15 w16se w16cid w16 w16cex w16sdtdh w16du wp14">
+  <w:endnote w:type="separator" w:id="-1">
+    <w:p>
+      <w:pPr>
+        <w:spacing w:after="0" w:line="240" w:lineRule="auto"/>
+      </w:pPr>
+      <w:r>
+        <w:separator/>
+      </w:r>
+    </w:p>
+  </w:endnote>
+  <w:endnote w:type="continuationSeparator" w:id="0">
+    <w:p>
+      <w:pPr>
+        <w:spacing w:after="0" w:line="240" w:lineRule="auto"/>
+      </w:pPr>
+      <w:r>
+        <w:continuationSeparator/>
+      </w:r>
+    </w:p>
+  </w:endnote>
+</w:endnotes>
+</file>
+
+<file path=word/footnotes.xml><?xml version="1.0" encoding="utf-8"?>
+<w:footnotes xmlns:wpc="http://schemas.microsoft.com/office/word/2010/wordprocessingCanvas" xmlns:cx="http://schemas.microsoft.com/office/drawing/2014/chartex" xmlns:cx1="http://schemas.microsoft.com/office/drawing/2015/9/8/chartex" xmlns:cx2="http://schemas.microsoft.com/office/drawing/2015/10/21/chartex" xmlns:cx3="http://schemas.microsoft.com/office/drawing/2016/5/9/chartex" xmlns:cx4="http://schemas.microsoft.com/office/drawing/2016/5/10/chartex" xmlns:cx5="http://schemas.microsoft.com/office/drawing/2016/5/11/chartex" xmlns:cx6="http://schemas.microsoft.com/office/drawing/2016/5/12/chartex" xmlns:cx7="http://schemas.microsoft.com/office/drawing/2016/5/13/chartex" xmlns:cx8="http://schemas.microsoft.com/office/drawing/2016/5/14/chartex" xmlns:mc="http://schemas.openxmlformats.org/markup-compatibility/2006" xmlns:aink="http://schemas.microsoft.com/office/drawing/2016/ink" xmlns:am3d="http://schemas.microsoft.com/office/drawing/2017/model3d" xmlns:o="urn:schemas-microsoft-com:office:office" xmlns:oel="http://schemas.microsoft.com/office/2019/extlst" xmlns:r="http://schemas.openxmlformats.org/officeDocument/2006/relationships" xmlns:m="http://schemas.openxmlformats.org/officeDocument/2006/math" xmlns:v="urn:schemas-microsoft-com:vml" xmlns:wp14="http://schemas.microsoft.com/office/word/2010/wordprocessingDrawing" xmlns:wp="http://schemas.openxmlformats.org/drawingml/2006/wordprocessingDrawing" xmlns:w10="urn:schemas-microsoft-com:office:word" xmlns:w="http://schemas.openxmlformats.org/wordprocessingml/2006/main" xmlns:w14="http://schemas.microsoft.com/office/word/2010/wordml" xmlns:w15="http://schemas.microsoft.com/office/word/2012/wordml" xmlns:w16cex="http://schemas.microsoft.com/office/word/2018/wordml/cex" xmlns:w16cid="http://schemas.microsoft.com/office/word/2016/wordml/cid" xmlns:w16="http://schemas.microsoft.com/office/word/2018/wordml" xmlns:w16du="http://schemas.microsoft.com/office/word/2023/wordml/word16du" xmlns:w16sdtdh="http://schemas.microsoft.com/office/word/2020/wordml/sdtdatahash" xmlns:w16se="http://schemas.microsoft.com/office/word/2015/wordml/symex" xmlns:wpg="http://schemas.microsoft.com/office/word/2010/wordprocessingGroup" xmlns:wpi="http://schemas.microsoft.com/office/word/2010/wordprocessingInk" xmlns:wne="http://schemas.microsoft.com/office/word/2006/wordml" xmlns:wps="http://schemas.microsoft.com/office/word/2010/wordprocessingShape" mc:Ignorable="w14 w15 w16se w16cid w16 w16cex w16sdtdh w16du wp14">
+  <w:footnote w:type="separator" w:id="-1">
+    <w:p>
+      <w:pPr>
+        <w:spacing w:after="0" w:line="240" w:lineRule="auto"/>
+      </w:pPr>
+      <w:r>
+        <w:separator/>
+      </w:r>
+    </w:p>
+  </w:footnote>
+  <w:footnote w:type="continuationSeparator" w:id="0">
+    <w:p>
+      <w:pPr>
+        <w:spacing w:after="0" w:line="240" w:lineRule="auto"/>
+      </w:pPr>
+      <w:r>
+        <w:continuationSeparator/>
+      </w:r>
+    </w:p>
+  </w:footnote>
+</w:footnotes>
 </file>
 
 <file path=word/styles.xml><?xml version="1.0" encoding="utf-8"?>
@@ -17876,6 +18076,69 @@
       <w:color w:val="666666"/>
     </w:rPr>
   </w:style>
+  <w:style w:type="paragraph" w:styleId="af">
+    <w:name w:val="header"/>
+    <w:basedOn w:val="a"/>
+    <w:link w:val="af0"/>
+    <w:uiPriority w:val="99"/>
+    <w:unhideWhenUsed/>
+    <w:rsid w:val="00AA2A5C"/>
+    <w:pPr>
+      <w:tabs>
+        <w:tab w:val="center" w:pos="4153"/>
+        <w:tab w:val="right" w:pos="8306"/>
+      </w:tabs>
+      <w:snapToGrid w:val="0"/>
+      <w:spacing w:line="240" w:lineRule="auto"/>
+      <w:jc w:val="center"/>
+    </w:pPr>
+    <w:rPr>
+      <w:sz w:val="18"/>
+      <w:szCs w:val="18"/>
+    </w:rPr>
+  </w:style>
+  <w:style w:type="character" w:customStyle="1" w:styleId="af0">
+    <w:name w:val="页眉 字符"/>
+    <w:basedOn w:val="a0"/>
+    <w:link w:val="af"/>
+    <w:uiPriority w:val="99"/>
+    <w:rsid w:val="00AA2A5C"/>
+    <w:rPr>
+      <w:sz w:val="18"/>
+      <w:szCs w:val="18"/>
+    </w:rPr>
+  </w:style>
+  <w:style w:type="paragraph" w:styleId="af1">
+    <w:name w:val="footer"/>
+    <w:basedOn w:val="a"/>
+    <w:link w:val="af2"/>
+    <w:uiPriority w:val="99"/>
+    <w:unhideWhenUsed/>
+    <w:rsid w:val="00AA2A5C"/>
+    <w:pPr>
+      <w:tabs>
+        <w:tab w:val="center" w:pos="4153"/>
+        <w:tab w:val="right" w:pos="8306"/>
+      </w:tabs>
+      <w:snapToGrid w:val="0"/>
+      <w:spacing w:line="240" w:lineRule="auto"/>
+    </w:pPr>
+    <w:rPr>
+      <w:sz w:val="18"/>
+      <w:szCs w:val="18"/>
+    </w:rPr>
+  </w:style>
+  <w:style w:type="character" w:customStyle="1" w:styleId="af2">
+    <w:name w:val="页脚 字符"/>
+    <w:basedOn w:val="a0"/>
+    <w:link w:val="af1"/>
+    <w:uiPriority w:val="99"/>
+    <w:rsid w:val="00AA2A5C"/>
+    <w:rPr>
+      <w:sz w:val="18"/>
+      <w:szCs w:val="18"/>
+    </w:rPr>
+  </w:style>
 </w:styles>
 </file>
 
